--- a/NCE4/未整理/新概念4册完整讲义  Lesson 21.docx
+++ b/NCE4/未整理/新概念4册完整讲义  Lesson 21.docx
@@ -4,6 +4,6148 @@
   <w:body>
     <w:p>
       <w:pPr>
+        <w:pStyle w:val="a7"/>
+        <w:rPr>
+          <w:rFonts w:ascii="思源黑体" w:eastAsia="思源黑体" w:hAnsi="思源黑体"/>
+          <w:sz w:val="28"/>
+          <w:szCs w:val="28"/>
+        </w:rPr>
+      </w:pPr>
+      <w:r>
+        <w:rPr>
+          <w:rFonts w:ascii="思源黑体" w:eastAsia="思源黑体" w:hAnsi="思源黑体" w:hint="eastAsia"/>
+          <w:sz w:val="28"/>
+          <w:szCs w:val="28"/>
+        </w:rPr>
+        <w:t>Book</w:t>
+      </w:r>
+    </w:p>
+    <w:p>
+      <w:pPr>
+        <w:rPr>
+          <w:rFonts w:ascii="思源黑体" w:eastAsia="思源黑体" w:hAnsi="思源黑体"/>
+        </w:rPr>
+      </w:pPr>
+      <w:r>
+        <w:rPr>
+          <w:noProof/>
+        </w:rPr>
+        <w:drawing>
+          <wp:inline distT="0" distB="0" distL="0" distR="0" wp14:anchorId="4A349BD6" wp14:editId="440061EB">
+            <wp:extent cx="5274310" cy="4572000"/>
+            <wp:effectExtent l="0" t="0" r="2540" b="0"/>
+            <wp:docPr id="40" name="图片 40"/>
+            <wp:cNvGraphicFramePr>
+              <a:graphicFrameLocks xmlns:a="http://schemas.openxmlformats.org/drawingml/2006/main" noChangeAspect="1"/>
+            </wp:cNvGraphicFramePr>
+            <a:graphic xmlns:a="http://schemas.openxmlformats.org/drawingml/2006/main">
+              <a:graphicData uri="http://schemas.openxmlformats.org/drawingml/2006/picture">
+                <pic:pic xmlns:pic="http://schemas.openxmlformats.org/drawingml/2006/picture">
+                  <pic:nvPicPr>
+                    <pic:cNvPr id="1" name=""/>
+                    <pic:cNvPicPr/>
+                  </pic:nvPicPr>
+                  <pic:blipFill>
+                    <a:blip r:embed="rId6"/>
+                    <a:stretch>
+                      <a:fillRect/>
+                    </a:stretch>
+                  </pic:blipFill>
+                  <pic:spPr>
+                    <a:xfrm>
+                      <a:off x="0" y="0"/>
+                      <a:ext cx="5274310" cy="4572000"/>
+                    </a:xfrm>
+                    <a:prstGeom prst="rect">
+                      <a:avLst/>
+                    </a:prstGeom>
+                  </pic:spPr>
+                </pic:pic>
+              </a:graphicData>
+            </a:graphic>
+          </wp:inline>
+        </w:drawing>
+      </w:r>
+    </w:p>
+    <w:p>
+      <w:pPr>
+        <w:widowControl/>
+        <w:jc w:val="left"/>
+        <w:rPr>
+          <w:rFonts w:ascii="思源黑体" w:eastAsia="思源黑体" w:hAnsi="思源黑体"/>
+        </w:rPr>
+      </w:pPr>
+      <w:r>
+        <w:rPr>
+          <w:rFonts w:ascii="思源黑体" w:eastAsia="思源黑体" w:hAnsi="思源黑体" w:hint="eastAsia"/>
+          <w:kern w:val="0"/>
+        </w:rPr>
+        <w:br w:type="page"/>
+      </w:r>
+    </w:p>
+    <w:p>
+      <w:pPr>
+        <w:pStyle w:val="a7"/>
+        <w:rPr>
+          <w:rFonts w:ascii="思源黑体" w:eastAsia="思源黑体" w:hAnsi="思源黑体"/>
+          <w:sz w:val="28"/>
+          <w:szCs w:val="28"/>
+        </w:rPr>
+      </w:pPr>
+      <w:r>
+        <w:rPr>
+          <w:rFonts w:ascii="思源黑体" w:eastAsia="思源黑体" w:hAnsi="思源黑体" w:hint="eastAsia"/>
+          <w:sz w:val="28"/>
+          <w:szCs w:val="28"/>
+        </w:rPr>
+        <w:lastRenderedPageBreak/>
+        <w:t>课文</w:t>
+      </w:r>
+    </w:p>
+    <w:p>
+      <w:pPr>
+        <w:rPr>
+          <w:rFonts w:ascii="思源黑体" w:eastAsia="思源黑体" w:hAnsi="思源黑体"/>
+          <w:color w:val="808080" w:themeColor="background1" w:themeShade="80"/>
+          <w:szCs w:val="21"/>
+        </w:rPr>
+      </w:pPr>
+      <w:r>
+        <w:rPr>
+          <w:rFonts w:ascii="思源黑体" w:eastAsia="思源黑体" w:hAnsi="思源黑体" w:hint="eastAsia"/>
+          <w:color w:val="984806"/>
+          <w:szCs w:val="21"/>
+        </w:rPr>
+        <w:t>William</w:t>
+      </w:r>
+      <w:r>
+        <w:rPr>
+          <w:rFonts w:ascii="思源黑体" w:eastAsia="思源黑体" w:hAnsi="思源黑体" w:hint="eastAsia"/>
+          <w:color w:val="808080" w:themeColor="background1" w:themeShade="80"/>
+          <w:szCs w:val="21"/>
+        </w:rPr>
+        <w:t xml:space="preserve"> </w:t>
+      </w:r>
+      <w:r>
+        <w:rPr>
+          <w:rFonts w:ascii="思源黑体" w:eastAsia="思源黑体" w:hAnsi="思源黑体" w:hint="eastAsia"/>
+          <w:color w:val="984806"/>
+          <w:szCs w:val="21"/>
+        </w:rPr>
+        <w:t>S.</w:t>
+      </w:r>
+      <w:r>
+        <w:rPr>
+          <w:rFonts w:ascii="思源黑体" w:eastAsia="思源黑体" w:hAnsi="思源黑体" w:hint="eastAsia"/>
+          <w:color w:val="808080" w:themeColor="background1" w:themeShade="80"/>
+          <w:szCs w:val="21"/>
+        </w:rPr>
+        <w:t xml:space="preserve"> </w:t>
+      </w:r>
+      <w:r>
+        <w:rPr>
+          <w:rFonts w:ascii="思源黑体" w:eastAsia="思源黑体" w:hAnsi="思源黑体" w:hint="eastAsia"/>
+          <w:color w:val="984806"/>
+          <w:szCs w:val="21"/>
+        </w:rPr>
+        <w:t>Hart</w:t>
+      </w:r>
+      <w:r>
+        <w:rPr>
+          <w:rFonts w:ascii="思源黑体" w:eastAsia="思源黑体" w:hAnsi="思源黑体" w:hint="eastAsia"/>
+          <w:color w:val="808080" w:themeColor="background1" w:themeShade="80"/>
+          <w:szCs w:val="21"/>
+        </w:rPr>
+        <w:t xml:space="preserve"> </w:t>
+      </w:r>
+      <w:r>
+        <w:rPr>
+          <w:rFonts w:ascii="思源黑体" w:eastAsia="思源黑体" w:hAnsi="思源黑体" w:hint="eastAsia"/>
+          <w:color w:val="984806"/>
+          <w:szCs w:val="21"/>
+        </w:rPr>
+        <w:t>was,</w:t>
+      </w:r>
+      <w:r>
+        <w:rPr>
+          <w:rFonts w:ascii="思源黑体" w:eastAsia="思源黑体" w:hAnsi="思源黑体" w:hint="eastAsia"/>
+          <w:color w:val="808080" w:themeColor="background1" w:themeShade="80"/>
+          <w:szCs w:val="21"/>
+        </w:rPr>
+        <w:t xml:space="preserve"> </w:t>
+      </w:r>
+      <w:r>
+        <w:rPr>
+          <w:rFonts w:ascii="思源黑体" w:eastAsia="思源黑体" w:hAnsi="思源黑体" w:hint="eastAsia"/>
+          <w:color w:val="984806"/>
+          <w:szCs w:val="21"/>
+        </w:rPr>
+        <w:t>perhaps,</w:t>
+      </w:r>
+      <w:r>
+        <w:rPr>
+          <w:rFonts w:ascii="思源黑体" w:eastAsia="思源黑体" w:hAnsi="思源黑体" w:hint="eastAsia"/>
+          <w:color w:val="808080" w:themeColor="background1" w:themeShade="80"/>
+          <w:szCs w:val="21"/>
+        </w:rPr>
+        <w:t xml:space="preserve"> </w:t>
+      </w:r>
+      <w:r>
+        <w:rPr>
+          <w:rFonts w:ascii="思源黑体" w:eastAsia="思源黑体" w:hAnsi="思源黑体" w:hint="eastAsia"/>
+          <w:color w:val="984806"/>
+          <w:szCs w:val="21"/>
+        </w:rPr>
+        <w:t>the</w:t>
+      </w:r>
+      <w:r>
+        <w:rPr>
+          <w:rFonts w:ascii="思源黑体" w:eastAsia="思源黑体" w:hAnsi="思源黑体" w:hint="eastAsia"/>
+          <w:color w:val="808080" w:themeColor="background1" w:themeShade="80"/>
+          <w:szCs w:val="21"/>
+        </w:rPr>
+        <w:t xml:space="preserve"> </w:t>
+      </w:r>
+      <w:r>
+        <w:rPr>
+          <w:rFonts w:ascii="思源黑体" w:eastAsia="思源黑体" w:hAnsi="思源黑体" w:hint="eastAsia"/>
+          <w:color w:val="984806"/>
+          <w:szCs w:val="21"/>
+        </w:rPr>
+        <w:t>greatest</w:t>
+      </w:r>
+      <w:r>
+        <w:rPr>
+          <w:rFonts w:ascii="思源黑体" w:eastAsia="思源黑体" w:hAnsi="思源黑体" w:hint="eastAsia"/>
+          <w:color w:val="808080" w:themeColor="background1" w:themeShade="80"/>
+          <w:szCs w:val="21"/>
+        </w:rPr>
+        <w:t xml:space="preserve"> </w:t>
+      </w:r>
+      <w:r>
+        <w:rPr>
+          <w:rFonts w:ascii="思源黑体" w:eastAsia="思源黑体" w:hAnsi="思源黑体" w:hint="eastAsia"/>
+          <w:color w:val="984806"/>
+          <w:szCs w:val="21"/>
+        </w:rPr>
+        <w:t>of</w:t>
+      </w:r>
+      <w:r>
+        <w:rPr>
+          <w:rFonts w:ascii="思源黑体" w:eastAsia="思源黑体" w:hAnsi="思源黑体" w:hint="eastAsia"/>
+          <w:color w:val="808080" w:themeColor="background1" w:themeShade="80"/>
+          <w:szCs w:val="21"/>
+        </w:rPr>
+        <w:t xml:space="preserve"> </w:t>
+      </w:r>
+      <w:r>
+        <w:rPr>
+          <w:rFonts w:ascii="思源黑体" w:eastAsia="思源黑体" w:hAnsi="思源黑体" w:hint="eastAsia"/>
+          <w:color w:val="984806"/>
+          <w:szCs w:val="21"/>
+        </w:rPr>
+        <w:t>all</w:t>
+      </w:r>
+      <w:r>
+        <w:rPr>
+          <w:rFonts w:ascii="思源黑体" w:eastAsia="思源黑体" w:hAnsi="思源黑体" w:hint="eastAsia"/>
+          <w:color w:val="808080" w:themeColor="background1" w:themeShade="80"/>
+          <w:szCs w:val="21"/>
+        </w:rPr>
+        <w:t xml:space="preserve"> </w:t>
+      </w:r>
+      <w:r>
+        <w:rPr>
+          <w:rFonts w:ascii="思源黑体" w:eastAsia="思源黑体" w:hAnsi="思源黑体" w:hint="eastAsia"/>
+          <w:color w:val="984806"/>
+          <w:szCs w:val="21"/>
+        </w:rPr>
+        <w:t>Western</w:t>
+      </w:r>
+      <w:r>
+        <w:rPr>
+          <w:rFonts w:ascii="思源黑体" w:eastAsia="思源黑体" w:hAnsi="思源黑体" w:hint="eastAsia"/>
+          <w:color w:val="808080" w:themeColor="background1" w:themeShade="80"/>
+          <w:szCs w:val="21"/>
+        </w:rPr>
+        <w:t xml:space="preserve"> </w:t>
+      </w:r>
+      <w:r>
+        <w:rPr>
+          <w:rFonts w:ascii="思源黑体" w:eastAsia="思源黑体" w:hAnsi="思源黑体" w:hint="eastAsia"/>
+          <w:color w:val="984806"/>
+          <w:szCs w:val="21"/>
+        </w:rPr>
+        <w:t>stars,</w:t>
+      </w:r>
+    </w:p>
+    <w:p>
+      <w:pPr>
+        <w:rPr>
+          <w:rFonts w:ascii="思源黑体" w:eastAsia="思源黑体" w:hAnsi="思源黑体"/>
+          <w:color w:val="808080" w:themeColor="background1" w:themeShade="80"/>
+          <w:szCs w:val="21"/>
+        </w:rPr>
+      </w:pPr>
+      <w:r>
+        <w:rPr>
+          <w:rFonts w:ascii="思源黑体" w:eastAsia="思源黑体" w:hAnsi="思源黑体" w:cs="宋体" w:hint="eastAsia"/>
+          <w:color w:val="808080" w:themeColor="background1" w:themeShade="80"/>
+          <w:szCs w:val="21"/>
+        </w:rPr>
+        <w:t>威廉</w:t>
+      </w:r>
+      <w:r>
+        <w:rPr>
+          <w:rFonts w:ascii="思源黑体" w:eastAsia="思源黑体" w:hAnsi="思源黑体" w:hint="eastAsia"/>
+          <w:color w:val="984806"/>
+          <w:szCs w:val="21"/>
+        </w:rPr>
+        <w:t>.S.</w:t>
+      </w:r>
+      <w:r>
+        <w:rPr>
+          <w:rFonts w:ascii="思源黑体" w:eastAsia="思源黑体" w:hAnsi="思源黑体" w:cs="宋体" w:hint="eastAsia"/>
+          <w:color w:val="808080" w:themeColor="background1" w:themeShade="80"/>
+          <w:szCs w:val="21"/>
+        </w:rPr>
+        <w:t>哈特大概是美国西部电影明星中的佼佼者。</w:t>
+      </w:r>
+    </w:p>
+    <w:p>
+      <w:pPr>
+        <w:rPr>
+          <w:rFonts w:ascii="思源黑体" w:eastAsia="思源黑体" w:hAnsi="思源黑体"/>
+          <w:color w:val="808080" w:themeColor="background1" w:themeShade="80"/>
+          <w:szCs w:val="21"/>
+        </w:rPr>
+      </w:pPr>
+    </w:p>
+    <w:p>
+      <w:pPr>
+        <w:rPr>
+          <w:rFonts w:ascii="思源黑体" w:eastAsia="思源黑体" w:hAnsi="思源黑体"/>
+          <w:color w:val="808080" w:themeColor="background1" w:themeShade="80"/>
+          <w:szCs w:val="21"/>
+        </w:rPr>
+      </w:pPr>
+      <w:r>
+        <w:rPr>
+          <w:rFonts w:ascii="思源黑体" w:eastAsia="思源黑体" w:hAnsi="思源黑体" w:hint="eastAsia"/>
+          <w:color w:val="984806"/>
+          <w:szCs w:val="21"/>
+        </w:rPr>
+        <w:t>for</w:t>
+      </w:r>
+      <w:r>
+        <w:rPr>
+          <w:rFonts w:ascii="思源黑体" w:eastAsia="思源黑体" w:hAnsi="思源黑体" w:hint="eastAsia"/>
+          <w:color w:val="808080" w:themeColor="background1" w:themeShade="80"/>
+          <w:szCs w:val="21"/>
+        </w:rPr>
+        <w:t xml:space="preserve"> </w:t>
+      </w:r>
+      <w:r>
+        <w:rPr>
+          <w:rFonts w:ascii="思源黑体" w:eastAsia="思源黑体" w:hAnsi="思源黑体" w:hint="eastAsia"/>
+          <w:color w:val="984806"/>
+          <w:szCs w:val="21"/>
+        </w:rPr>
+        <w:t>unlike</w:t>
+      </w:r>
+      <w:r>
+        <w:rPr>
+          <w:rFonts w:ascii="思源黑体" w:eastAsia="思源黑体" w:hAnsi="思源黑体" w:hint="eastAsia"/>
+          <w:color w:val="808080" w:themeColor="background1" w:themeShade="80"/>
+          <w:szCs w:val="21"/>
+        </w:rPr>
+        <w:t xml:space="preserve"> </w:t>
+      </w:r>
+      <w:r>
+        <w:rPr>
+          <w:rFonts w:ascii="思源黑体" w:eastAsia="思源黑体" w:hAnsi="思源黑体" w:hint="eastAsia"/>
+          <w:color w:val="984806"/>
+          <w:szCs w:val="21"/>
+        </w:rPr>
+        <w:t>Gary</w:t>
+      </w:r>
+      <w:r>
+        <w:rPr>
+          <w:rFonts w:ascii="思源黑体" w:eastAsia="思源黑体" w:hAnsi="思源黑体" w:hint="eastAsia"/>
+          <w:color w:val="808080" w:themeColor="background1" w:themeShade="80"/>
+          <w:szCs w:val="21"/>
+        </w:rPr>
+        <w:t xml:space="preserve"> </w:t>
+      </w:r>
+      <w:r>
+        <w:rPr>
+          <w:rFonts w:ascii="思源黑体" w:eastAsia="思源黑体" w:hAnsi="思源黑体" w:hint="eastAsia"/>
+          <w:color w:val="984806"/>
+          <w:szCs w:val="21"/>
+        </w:rPr>
+        <w:t>Cooper</w:t>
+      </w:r>
+      <w:r>
+        <w:rPr>
+          <w:rFonts w:ascii="思源黑体" w:eastAsia="思源黑体" w:hAnsi="思源黑体" w:hint="eastAsia"/>
+          <w:color w:val="808080" w:themeColor="background1" w:themeShade="80"/>
+          <w:szCs w:val="21"/>
+        </w:rPr>
+        <w:t xml:space="preserve"> </w:t>
+      </w:r>
+      <w:r>
+        <w:rPr>
+          <w:rFonts w:ascii="思源黑体" w:eastAsia="思源黑体" w:hAnsi="思源黑体" w:hint="eastAsia"/>
+          <w:color w:val="984806"/>
+          <w:szCs w:val="21"/>
+        </w:rPr>
+        <w:t>and</w:t>
+      </w:r>
+      <w:r>
+        <w:rPr>
+          <w:rFonts w:ascii="思源黑体" w:eastAsia="思源黑体" w:hAnsi="思源黑体" w:hint="eastAsia"/>
+          <w:color w:val="808080" w:themeColor="background1" w:themeShade="80"/>
+          <w:szCs w:val="21"/>
+        </w:rPr>
+        <w:t xml:space="preserve"> </w:t>
+      </w:r>
+      <w:proofErr w:type="gramStart"/>
+      <w:r>
+        <w:rPr>
+          <w:rFonts w:ascii="思源黑体" w:eastAsia="思源黑体" w:hAnsi="思源黑体" w:hint="eastAsia"/>
+          <w:color w:val="984806"/>
+          <w:szCs w:val="21"/>
+        </w:rPr>
+        <w:t>John</w:t>
+      </w:r>
+      <w:r>
+        <w:rPr>
+          <w:rFonts w:ascii="思源黑体" w:eastAsia="思源黑体" w:hAnsi="思源黑体" w:hint="eastAsia"/>
+          <w:color w:val="808080" w:themeColor="background1" w:themeShade="80"/>
+          <w:szCs w:val="21"/>
+        </w:rPr>
+        <w:t xml:space="preserve"> </w:t>
+      </w:r>
+      <w:r>
+        <w:rPr>
+          <w:rFonts w:ascii="思源黑体" w:eastAsia="思源黑体" w:hAnsi="思源黑体" w:hint="eastAsia"/>
+          <w:color w:val="984806"/>
+          <w:szCs w:val="21"/>
+        </w:rPr>
+        <w:t>Wayne</w:t>
+      </w:r>
+      <w:proofErr w:type="gramEnd"/>
+      <w:r>
+        <w:rPr>
+          <w:rFonts w:ascii="思源黑体" w:eastAsia="思源黑体" w:hAnsi="思源黑体" w:hint="eastAsia"/>
+          <w:color w:val="808080" w:themeColor="background1" w:themeShade="80"/>
+          <w:szCs w:val="21"/>
+        </w:rPr>
+        <w:t xml:space="preserve"> </w:t>
+      </w:r>
+      <w:r>
+        <w:rPr>
+          <w:rFonts w:ascii="思源黑体" w:eastAsia="思源黑体" w:hAnsi="思源黑体" w:hint="eastAsia"/>
+          <w:color w:val="984806"/>
+          <w:szCs w:val="21"/>
+        </w:rPr>
+        <w:t>he</w:t>
+      </w:r>
+      <w:r>
+        <w:rPr>
+          <w:rFonts w:ascii="思源黑体" w:eastAsia="思源黑体" w:hAnsi="思源黑体" w:hint="eastAsia"/>
+          <w:color w:val="808080" w:themeColor="background1" w:themeShade="80"/>
+          <w:szCs w:val="21"/>
+        </w:rPr>
+        <w:t xml:space="preserve"> </w:t>
+      </w:r>
+      <w:r>
+        <w:rPr>
+          <w:rFonts w:ascii="思源黑体" w:eastAsia="思源黑体" w:hAnsi="思源黑体" w:hint="eastAsia"/>
+          <w:color w:val="984806"/>
+          <w:szCs w:val="21"/>
+        </w:rPr>
+        <w:t>appeared</w:t>
+      </w:r>
+      <w:r>
+        <w:rPr>
+          <w:rFonts w:ascii="思源黑体" w:eastAsia="思源黑体" w:hAnsi="思源黑体" w:hint="eastAsia"/>
+          <w:color w:val="808080" w:themeColor="background1" w:themeShade="80"/>
+          <w:szCs w:val="21"/>
+        </w:rPr>
+        <w:t xml:space="preserve"> </w:t>
+      </w:r>
+      <w:r>
+        <w:rPr>
+          <w:rFonts w:ascii="思源黑体" w:eastAsia="思源黑体" w:hAnsi="思源黑体" w:hint="eastAsia"/>
+          <w:color w:val="984806"/>
+          <w:szCs w:val="21"/>
+        </w:rPr>
+        <w:t>in</w:t>
+      </w:r>
+      <w:r>
+        <w:rPr>
+          <w:rFonts w:ascii="思源黑体" w:eastAsia="思源黑体" w:hAnsi="思源黑体" w:hint="eastAsia"/>
+          <w:color w:val="808080" w:themeColor="background1" w:themeShade="80"/>
+          <w:szCs w:val="21"/>
+        </w:rPr>
+        <w:t xml:space="preserve"> </w:t>
+      </w:r>
+      <w:r>
+        <w:rPr>
+          <w:rFonts w:ascii="思源黑体" w:eastAsia="思源黑体" w:hAnsi="思源黑体" w:hint="eastAsia"/>
+          <w:color w:val="984806"/>
+          <w:szCs w:val="21"/>
+        </w:rPr>
+        <w:t>nothing</w:t>
+      </w:r>
+      <w:r>
+        <w:rPr>
+          <w:rFonts w:ascii="思源黑体" w:eastAsia="思源黑体" w:hAnsi="思源黑体" w:hint="eastAsia"/>
+          <w:color w:val="808080" w:themeColor="background1" w:themeShade="80"/>
+          <w:szCs w:val="21"/>
+        </w:rPr>
+        <w:t xml:space="preserve"> </w:t>
+      </w:r>
+      <w:r>
+        <w:rPr>
+          <w:rFonts w:ascii="思源黑体" w:eastAsia="思源黑体" w:hAnsi="思源黑体" w:hint="eastAsia"/>
+          <w:color w:val="984806"/>
+          <w:szCs w:val="21"/>
+        </w:rPr>
+        <w:t>but</w:t>
+      </w:r>
+      <w:r>
+        <w:rPr>
+          <w:rFonts w:ascii="思源黑体" w:eastAsia="思源黑体" w:hAnsi="思源黑体" w:hint="eastAsia"/>
+          <w:color w:val="808080" w:themeColor="background1" w:themeShade="80"/>
+          <w:szCs w:val="21"/>
+        </w:rPr>
+        <w:t xml:space="preserve"> </w:t>
+      </w:r>
+      <w:r>
+        <w:rPr>
+          <w:rFonts w:ascii="思源黑体" w:eastAsia="思源黑体" w:hAnsi="思源黑体" w:hint="eastAsia"/>
+          <w:color w:val="984806"/>
+          <w:szCs w:val="21"/>
+        </w:rPr>
+        <w:t>Westerns.</w:t>
+      </w:r>
+    </w:p>
+    <w:p>
+      <w:pPr>
+        <w:rPr>
+          <w:rFonts w:ascii="思源黑体" w:eastAsia="思源黑体" w:hAnsi="思源黑体"/>
+          <w:color w:val="808080" w:themeColor="background1" w:themeShade="80"/>
+          <w:szCs w:val="21"/>
+        </w:rPr>
+      </w:pPr>
+      <w:r>
+        <w:rPr>
+          <w:rFonts w:ascii="思源黑体" w:eastAsia="思源黑体" w:hAnsi="思源黑体" w:cs="宋体" w:hint="eastAsia"/>
+          <w:color w:val="808080" w:themeColor="background1" w:themeShade="80"/>
+          <w:szCs w:val="21"/>
+        </w:rPr>
+        <w:t>他和加里</w:t>
+      </w:r>
+      <w:r>
+        <w:rPr>
+          <w:rFonts w:ascii="思源黑体" w:eastAsia="思源黑体" w:hAnsi="思源黑体" w:hint="eastAsia"/>
+          <w:color w:val="984806"/>
+          <w:szCs w:val="21"/>
+        </w:rPr>
+        <w:t>.</w:t>
+      </w:r>
+      <w:r>
+        <w:rPr>
+          <w:rFonts w:ascii="思源黑体" w:eastAsia="思源黑体" w:hAnsi="思源黑体" w:cs="宋体" w:hint="eastAsia"/>
+          <w:color w:val="808080" w:themeColor="background1" w:themeShade="80"/>
+          <w:szCs w:val="21"/>
+        </w:rPr>
+        <w:t>古柏、约翰</w:t>
+      </w:r>
+      <w:r>
+        <w:rPr>
+          <w:rFonts w:ascii="思源黑体" w:eastAsia="思源黑体" w:hAnsi="思源黑体" w:hint="eastAsia"/>
+          <w:color w:val="984806"/>
+          <w:szCs w:val="21"/>
+        </w:rPr>
+        <w:t>.</w:t>
+      </w:r>
+      <w:r>
+        <w:rPr>
+          <w:rFonts w:ascii="思源黑体" w:eastAsia="思源黑体" w:hAnsi="思源黑体" w:cs="宋体" w:hint="eastAsia"/>
+          <w:color w:val="808080" w:themeColor="background1" w:themeShade="80"/>
+          <w:szCs w:val="21"/>
+        </w:rPr>
+        <w:t>韦恩不同</w:t>
+      </w:r>
+      <w:r>
+        <w:rPr>
+          <w:rFonts w:ascii="思源黑体" w:eastAsia="思源黑体" w:hAnsi="思源黑体" w:cs="宋体" w:hint="eastAsia"/>
+          <w:color w:val="984806"/>
+          <w:szCs w:val="21"/>
+        </w:rPr>
+        <w:t>，</w:t>
+      </w:r>
+      <w:r>
+        <w:rPr>
+          <w:rFonts w:ascii="思源黑体" w:eastAsia="思源黑体" w:hAnsi="思源黑体" w:cs="宋体" w:hint="eastAsia"/>
+          <w:color w:val="808080" w:themeColor="background1" w:themeShade="80"/>
+          <w:szCs w:val="21"/>
+        </w:rPr>
+        <w:t>他只在西部电影中扮演角色。</w:t>
+      </w:r>
+    </w:p>
+    <w:p>
+      <w:pPr>
+        <w:rPr>
+          <w:rFonts w:ascii="思源黑体" w:eastAsia="思源黑体" w:hAnsi="思源黑体"/>
+          <w:color w:val="808080" w:themeColor="background1" w:themeShade="80"/>
+          <w:szCs w:val="21"/>
+        </w:rPr>
+      </w:pPr>
+    </w:p>
+    <w:p>
+      <w:pPr>
+        <w:rPr>
+          <w:rFonts w:ascii="思源黑体" w:eastAsia="思源黑体" w:hAnsi="思源黑体"/>
+          <w:color w:val="808080" w:themeColor="background1" w:themeShade="80"/>
+          <w:szCs w:val="21"/>
+        </w:rPr>
+      </w:pPr>
+      <w:r>
+        <w:rPr>
+          <w:rFonts w:ascii="思源黑体" w:eastAsia="思源黑体" w:hAnsi="思源黑体" w:hint="eastAsia"/>
+          <w:color w:val="984806"/>
+          <w:szCs w:val="21"/>
+        </w:rPr>
+        <w:t>From</w:t>
+      </w:r>
+      <w:r>
+        <w:rPr>
+          <w:rFonts w:ascii="思源黑体" w:eastAsia="思源黑体" w:hAnsi="思源黑体" w:hint="eastAsia"/>
+          <w:color w:val="808080" w:themeColor="background1" w:themeShade="80"/>
+          <w:szCs w:val="21"/>
+        </w:rPr>
+        <w:t xml:space="preserve"> </w:t>
+      </w:r>
+      <w:r>
+        <w:rPr>
+          <w:rFonts w:ascii="思源黑体" w:eastAsia="思源黑体" w:hAnsi="思源黑体" w:hint="eastAsia"/>
+          <w:color w:val="984806"/>
+          <w:szCs w:val="21"/>
+        </w:rPr>
+        <w:t>1914</w:t>
+      </w:r>
+      <w:r>
+        <w:rPr>
+          <w:rFonts w:ascii="思源黑体" w:eastAsia="思源黑体" w:hAnsi="思源黑体" w:hint="eastAsia"/>
+          <w:color w:val="808080" w:themeColor="background1" w:themeShade="80"/>
+          <w:szCs w:val="21"/>
+        </w:rPr>
+        <w:t xml:space="preserve"> </w:t>
+      </w:r>
+      <w:r>
+        <w:rPr>
+          <w:rFonts w:ascii="思源黑体" w:eastAsia="思源黑体" w:hAnsi="思源黑体" w:hint="eastAsia"/>
+          <w:color w:val="984806"/>
+          <w:szCs w:val="21"/>
+        </w:rPr>
+        <w:t>to</w:t>
+      </w:r>
+      <w:r>
+        <w:rPr>
+          <w:rFonts w:ascii="思源黑体" w:eastAsia="思源黑体" w:hAnsi="思源黑体" w:hint="eastAsia"/>
+          <w:color w:val="808080" w:themeColor="background1" w:themeShade="80"/>
+          <w:szCs w:val="21"/>
+        </w:rPr>
+        <w:t xml:space="preserve"> </w:t>
+      </w:r>
+      <w:r>
+        <w:rPr>
+          <w:rFonts w:ascii="思源黑体" w:eastAsia="思源黑体" w:hAnsi="思源黑体" w:hint="eastAsia"/>
+          <w:color w:val="984806"/>
+          <w:szCs w:val="21"/>
+        </w:rPr>
+        <w:t>1924</w:t>
+      </w:r>
+      <w:r>
+        <w:rPr>
+          <w:rFonts w:ascii="思源黑体" w:eastAsia="思源黑体" w:hAnsi="思源黑体" w:hint="eastAsia"/>
+          <w:color w:val="808080" w:themeColor="background1" w:themeShade="80"/>
+          <w:szCs w:val="21"/>
+        </w:rPr>
+        <w:t xml:space="preserve"> </w:t>
+      </w:r>
+      <w:r>
+        <w:rPr>
+          <w:rFonts w:ascii="思源黑体" w:eastAsia="思源黑体" w:hAnsi="思源黑体" w:hint="eastAsia"/>
+          <w:color w:val="984806"/>
+          <w:szCs w:val="21"/>
+        </w:rPr>
+        <w:t>he</w:t>
+      </w:r>
+      <w:r>
+        <w:rPr>
+          <w:rFonts w:ascii="思源黑体" w:eastAsia="思源黑体" w:hAnsi="思源黑体" w:hint="eastAsia"/>
+          <w:color w:val="808080" w:themeColor="background1" w:themeShade="80"/>
+          <w:szCs w:val="21"/>
+        </w:rPr>
+        <w:t xml:space="preserve"> </w:t>
+      </w:r>
+      <w:r>
+        <w:rPr>
+          <w:rFonts w:ascii="思源黑体" w:eastAsia="思源黑体" w:hAnsi="思源黑体" w:hint="eastAsia"/>
+          <w:color w:val="984806"/>
+          <w:szCs w:val="21"/>
+        </w:rPr>
+        <w:t>was</w:t>
+      </w:r>
+      <w:r>
+        <w:rPr>
+          <w:rFonts w:ascii="思源黑体" w:eastAsia="思源黑体" w:hAnsi="思源黑体" w:hint="eastAsia"/>
+          <w:color w:val="808080" w:themeColor="background1" w:themeShade="80"/>
+          <w:szCs w:val="21"/>
+        </w:rPr>
+        <w:t xml:space="preserve"> </w:t>
+      </w:r>
+      <w:r>
+        <w:rPr>
+          <w:rFonts w:ascii="思源黑体" w:eastAsia="思源黑体" w:hAnsi="思源黑体" w:hint="eastAsia"/>
+          <w:color w:val="984806"/>
+          <w:szCs w:val="21"/>
+        </w:rPr>
+        <w:t>supreme</w:t>
+      </w:r>
+      <w:r>
+        <w:rPr>
+          <w:rFonts w:ascii="思源黑体" w:eastAsia="思源黑体" w:hAnsi="思源黑体" w:hint="eastAsia"/>
+          <w:color w:val="808080" w:themeColor="background1" w:themeShade="80"/>
+          <w:szCs w:val="21"/>
+        </w:rPr>
+        <w:t xml:space="preserve"> </w:t>
+      </w:r>
+      <w:r>
+        <w:rPr>
+          <w:rFonts w:ascii="思源黑体" w:eastAsia="思源黑体" w:hAnsi="思源黑体" w:hint="eastAsia"/>
+          <w:color w:val="984806"/>
+          <w:szCs w:val="21"/>
+        </w:rPr>
+        <w:t>and</w:t>
+      </w:r>
+      <w:r>
+        <w:rPr>
+          <w:rFonts w:ascii="思源黑体" w:eastAsia="思源黑体" w:hAnsi="思源黑体" w:hint="eastAsia"/>
+          <w:color w:val="808080" w:themeColor="background1" w:themeShade="80"/>
+          <w:szCs w:val="21"/>
+        </w:rPr>
+        <w:t xml:space="preserve"> </w:t>
+      </w:r>
+      <w:r>
+        <w:rPr>
+          <w:rFonts w:ascii="思源黑体" w:eastAsia="思源黑体" w:hAnsi="思源黑体" w:hint="eastAsia"/>
+          <w:color w:val="984806"/>
+          <w:szCs w:val="21"/>
+        </w:rPr>
+        <w:t>unchallenged.</w:t>
+      </w:r>
+    </w:p>
+    <w:p>
+      <w:pPr>
+        <w:rPr>
+          <w:rFonts w:ascii="思源黑体" w:eastAsia="思源黑体" w:hAnsi="思源黑体"/>
+          <w:color w:val="808080" w:themeColor="background1" w:themeShade="80"/>
+          <w:szCs w:val="21"/>
+        </w:rPr>
+      </w:pPr>
+      <w:r>
+        <w:rPr>
+          <w:rFonts w:ascii="思源黑体" w:eastAsia="思源黑体" w:hAnsi="思源黑体" w:cs="宋体" w:hint="eastAsia"/>
+          <w:color w:val="808080" w:themeColor="background1" w:themeShade="80"/>
+          <w:szCs w:val="21"/>
+        </w:rPr>
+        <w:t>在</w:t>
+      </w:r>
+      <w:r>
+        <w:rPr>
+          <w:rFonts w:ascii="思源黑体" w:eastAsia="思源黑体" w:hAnsi="思源黑体" w:hint="eastAsia"/>
+          <w:color w:val="984806"/>
+          <w:szCs w:val="21"/>
+        </w:rPr>
+        <w:t>1914</w:t>
+      </w:r>
+      <w:r>
+        <w:rPr>
+          <w:rFonts w:ascii="思源黑体" w:eastAsia="思源黑体" w:hAnsi="思源黑体" w:cs="宋体" w:hint="eastAsia"/>
+          <w:color w:val="808080" w:themeColor="background1" w:themeShade="80"/>
+          <w:szCs w:val="21"/>
+        </w:rPr>
+        <w:t>年至</w:t>
+      </w:r>
+      <w:r>
+        <w:rPr>
+          <w:rFonts w:ascii="思源黑体" w:eastAsia="思源黑体" w:hAnsi="思源黑体" w:hint="eastAsia"/>
+          <w:color w:val="984806"/>
+          <w:szCs w:val="21"/>
+        </w:rPr>
+        <w:t>1924</w:t>
+      </w:r>
+      <w:r>
+        <w:rPr>
+          <w:rFonts w:ascii="思源黑体" w:eastAsia="思源黑体" w:hAnsi="思源黑体" w:cs="宋体" w:hint="eastAsia"/>
+          <w:color w:val="808080" w:themeColor="background1" w:themeShade="80"/>
+          <w:szCs w:val="21"/>
+        </w:rPr>
+        <w:t>年期间</w:t>
+      </w:r>
+      <w:r>
+        <w:rPr>
+          <w:rFonts w:ascii="思源黑体" w:eastAsia="思源黑体" w:hAnsi="思源黑体" w:cs="宋体" w:hint="eastAsia"/>
+          <w:color w:val="984806"/>
+          <w:szCs w:val="21"/>
+        </w:rPr>
+        <w:t>，</w:t>
+      </w:r>
+      <w:r>
+        <w:rPr>
+          <w:rFonts w:ascii="思源黑体" w:eastAsia="思源黑体" w:hAnsi="思源黑体" w:cs="宋体" w:hint="eastAsia"/>
+          <w:color w:val="808080" w:themeColor="background1" w:themeShade="80"/>
+          <w:szCs w:val="21"/>
+        </w:rPr>
+        <w:t>他首屈一指</w:t>
+      </w:r>
+      <w:r>
+        <w:rPr>
+          <w:rFonts w:ascii="思源黑体" w:eastAsia="思源黑体" w:hAnsi="思源黑体" w:cs="宋体" w:hint="eastAsia"/>
+          <w:color w:val="984806"/>
+          <w:szCs w:val="21"/>
+        </w:rPr>
+        <w:t>，</w:t>
+      </w:r>
+      <w:r>
+        <w:rPr>
+          <w:rFonts w:ascii="思源黑体" w:eastAsia="思源黑体" w:hAnsi="思源黑体" w:cs="宋体" w:hint="eastAsia"/>
+          <w:color w:val="808080" w:themeColor="background1" w:themeShade="80"/>
+          <w:szCs w:val="21"/>
+        </w:rPr>
+        <w:t>独霸影坛。</w:t>
+      </w:r>
+    </w:p>
+    <w:p>
+      <w:pPr>
+        <w:rPr>
+          <w:rFonts w:ascii="思源黑体" w:eastAsia="思源黑体" w:hAnsi="思源黑体"/>
+          <w:color w:val="808080" w:themeColor="background1" w:themeShade="80"/>
+          <w:szCs w:val="21"/>
+        </w:rPr>
+      </w:pPr>
+    </w:p>
+    <w:p>
+      <w:pPr>
+        <w:rPr>
+          <w:rFonts w:ascii="思源黑体" w:eastAsia="思源黑体" w:hAnsi="思源黑体"/>
+          <w:color w:val="808080" w:themeColor="background1" w:themeShade="80"/>
+          <w:szCs w:val="21"/>
+        </w:rPr>
+      </w:pPr>
+      <w:r>
+        <w:rPr>
+          <w:rFonts w:ascii="思源黑体" w:eastAsia="思源黑体" w:hAnsi="思源黑体" w:hint="eastAsia"/>
+          <w:color w:val="984806"/>
+          <w:szCs w:val="21"/>
+        </w:rPr>
+        <w:t>It</w:t>
+      </w:r>
+      <w:r>
+        <w:rPr>
+          <w:rFonts w:ascii="思源黑体" w:eastAsia="思源黑体" w:hAnsi="思源黑体" w:hint="eastAsia"/>
+          <w:color w:val="808080" w:themeColor="background1" w:themeShade="80"/>
+          <w:szCs w:val="21"/>
+        </w:rPr>
+        <w:t xml:space="preserve"> </w:t>
+      </w:r>
+      <w:r>
+        <w:rPr>
+          <w:rFonts w:ascii="思源黑体" w:eastAsia="思源黑体" w:hAnsi="思源黑体" w:hint="eastAsia"/>
+          <w:color w:val="984806"/>
+          <w:szCs w:val="21"/>
+        </w:rPr>
+        <w:t>was</w:t>
+      </w:r>
+      <w:r>
+        <w:rPr>
+          <w:rFonts w:ascii="思源黑体" w:eastAsia="思源黑体" w:hAnsi="思源黑体" w:hint="eastAsia"/>
+          <w:color w:val="808080" w:themeColor="background1" w:themeShade="80"/>
+          <w:szCs w:val="21"/>
+        </w:rPr>
+        <w:t xml:space="preserve"> </w:t>
+      </w:r>
+      <w:r>
+        <w:rPr>
+          <w:rFonts w:ascii="思源黑体" w:eastAsia="思源黑体" w:hAnsi="思源黑体" w:hint="eastAsia"/>
+          <w:color w:val="984806"/>
+          <w:szCs w:val="21"/>
+        </w:rPr>
+        <w:t>Hart</w:t>
+      </w:r>
+      <w:r>
+        <w:rPr>
+          <w:rFonts w:ascii="思源黑体" w:eastAsia="思源黑体" w:hAnsi="思源黑体" w:hint="eastAsia"/>
+          <w:color w:val="808080" w:themeColor="background1" w:themeShade="80"/>
+          <w:szCs w:val="21"/>
+        </w:rPr>
+        <w:t xml:space="preserve"> </w:t>
+      </w:r>
+      <w:r>
+        <w:rPr>
+          <w:rFonts w:ascii="思源黑体" w:eastAsia="思源黑体" w:hAnsi="思源黑体" w:hint="eastAsia"/>
+          <w:color w:val="984806"/>
+          <w:szCs w:val="21"/>
+        </w:rPr>
+        <w:t>who</w:t>
+      </w:r>
+      <w:r>
+        <w:rPr>
+          <w:rFonts w:ascii="思源黑体" w:eastAsia="思源黑体" w:hAnsi="思源黑体" w:hint="eastAsia"/>
+          <w:color w:val="808080" w:themeColor="background1" w:themeShade="80"/>
+          <w:szCs w:val="21"/>
+        </w:rPr>
+        <w:t xml:space="preserve"> </w:t>
+      </w:r>
+      <w:r>
+        <w:rPr>
+          <w:rFonts w:ascii="思源黑体" w:eastAsia="思源黑体" w:hAnsi="思源黑体" w:hint="eastAsia"/>
+          <w:color w:val="984806"/>
+          <w:szCs w:val="21"/>
+        </w:rPr>
+        <w:t>created</w:t>
+      </w:r>
+      <w:r>
+        <w:rPr>
+          <w:rFonts w:ascii="思源黑体" w:eastAsia="思源黑体" w:hAnsi="思源黑体" w:hint="eastAsia"/>
+          <w:color w:val="808080" w:themeColor="background1" w:themeShade="80"/>
+          <w:szCs w:val="21"/>
+        </w:rPr>
+        <w:t xml:space="preserve"> </w:t>
+      </w:r>
+      <w:r>
+        <w:rPr>
+          <w:rFonts w:ascii="思源黑体" w:eastAsia="思源黑体" w:hAnsi="思源黑体" w:hint="eastAsia"/>
+          <w:color w:val="984806"/>
+          <w:szCs w:val="21"/>
+        </w:rPr>
+        <w:t>the</w:t>
+      </w:r>
+      <w:r>
+        <w:rPr>
+          <w:rFonts w:ascii="思源黑体" w:eastAsia="思源黑体" w:hAnsi="思源黑体" w:hint="eastAsia"/>
+          <w:color w:val="808080" w:themeColor="background1" w:themeShade="80"/>
+          <w:szCs w:val="21"/>
+        </w:rPr>
+        <w:t xml:space="preserve"> </w:t>
+      </w:r>
+      <w:r>
+        <w:rPr>
+          <w:rFonts w:ascii="思源黑体" w:eastAsia="思源黑体" w:hAnsi="思源黑体" w:hint="eastAsia"/>
+          <w:color w:val="984806"/>
+          <w:szCs w:val="21"/>
+        </w:rPr>
+        <w:t>basic</w:t>
+      </w:r>
+      <w:r>
+        <w:rPr>
+          <w:rFonts w:ascii="思源黑体" w:eastAsia="思源黑体" w:hAnsi="思源黑体" w:hint="eastAsia"/>
+          <w:color w:val="808080" w:themeColor="background1" w:themeShade="80"/>
+          <w:szCs w:val="21"/>
+        </w:rPr>
+        <w:t xml:space="preserve"> </w:t>
+      </w:r>
+      <w:r>
+        <w:rPr>
+          <w:rFonts w:ascii="思源黑体" w:eastAsia="思源黑体" w:hAnsi="思源黑体" w:hint="eastAsia"/>
+          <w:color w:val="984806"/>
+          <w:szCs w:val="21"/>
+        </w:rPr>
+        <w:t>formula</w:t>
+      </w:r>
+      <w:r>
+        <w:rPr>
+          <w:rFonts w:ascii="思源黑体" w:eastAsia="思源黑体" w:hAnsi="思源黑体" w:hint="eastAsia"/>
+          <w:color w:val="808080" w:themeColor="background1" w:themeShade="80"/>
+          <w:szCs w:val="21"/>
+        </w:rPr>
+        <w:t xml:space="preserve"> </w:t>
+      </w:r>
+      <w:r>
+        <w:rPr>
+          <w:rFonts w:ascii="思源黑体" w:eastAsia="思源黑体" w:hAnsi="思源黑体" w:hint="eastAsia"/>
+          <w:color w:val="984806"/>
+          <w:szCs w:val="21"/>
+        </w:rPr>
+        <w:t>of</w:t>
+      </w:r>
+      <w:r>
+        <w:rPr>
+          <w:rFonts w:ascii="思源黑体" w:eastAsia="思源黑体" w:hAnsi="思源黑体" w:hint="eastAsia"/>
+          <w:color w:val="808080" w:themeColor="background1" w:themeShade="80"/>
+          <w:szCs w:val="21"/>
+        </w:rPr>
+        <w:t xml:space="preserve"> </w:t>
+      </w:r>
+      <w:r>
+        <w:rPr>
+          <w:rFonts w:ascii="思源黑体" w:eastAsia="思源黑体" w:hAnsi="思源黑体" w:hint="eastAsia"/>
+          <w:color w:val="984806"/>
+          <w:szCs w:val="21"/>
+        </w:rPr>
+        <w:t>the</w:t>
+      </w:r>
+      <w:r>
+        <w:rPr>
+          <w:rFonts w:ascii="思源黑体" w:eastAsia="思源黑体" w:hAnsi="思源黑体" w:hint="eastAsia"/>
+          <w:color w:val="808080" w:themeColor="background1" w:themeShade="80"/>
+          <w:szCs w:val="21"/>
+        </w:rPr>
+        <w:t xml:space="preserve"> </w:t>
+      </w:r>
+      <w:r>
+        <w:rPr>
+          <w:rFonts w:ascii="思源黑体" w:eastAsia="思源黑体" w:hAnsi="思源黑体" w:hint="eastAsia"/>
+          <w:color w:val="984806"/>
+          <w:szCs w:val="21"/>
+        </w:rPr>
+        <w:t>Western</w:t>
+      </w:r>
+      <w:r>
+        <w:rPr>
+          <w:rFonts w:ascii="思源黑体" w:eastAsia="思源黑体" w:hAnsi="思源黑体" w:hint="eastAsia"/>
+          <w:color w:val="808080" w:themeColor="background1" w:themeShade="80"/>
+          <w:szCs w:val="21"/>
+        </w:rPr>
+        <w:t xml:space="preserve"> </w:t>
+      </w:r>
+      <w:r>
+        <w:rPr>
+          <w:rFonts w:ascii="思源黑体" w:eastAsia="思源黑体" w:hAnsi="思源黑体" w:hint="eastAsia"/>
+          <w:color w:val="984806"/>
+          <w:szCs w:val="21"/>
+        </w:rPr>
+        <w:t>film,</w:t>
+      </w:r>
+    </w:p>
+    <w:p>
+      <w:pPr>
+        <w:rPr>
+          <w:rFonts w:ascii="思源黑体" w:eastAsia="思源黑体" w:hAnsi="思源黑体"/>
+          <w:color w:val="808080" w:themeColor="background1" w:themeShade="80"/>
+          <w:szCs w:val="21"/>
+        </w:rPr>
+      </w:pPr>
+      <w:r>
+        <w:rPr>
+          <w:rFonts w:ascii="思源黑体" w:eastAsia="思源黑体" w:hAnsi="思源黑体" w:cs="宋体" w:hint="eastAsia"/>
+          <w:color w:val="808080" w:themeColor="background1" w:themeShade="80"/>
+          <w:szCs w:val="21"/>
+        </w:rPr>
+        <w:t>正是他创造了西部电影的基调</w:t>
+      </w:r>
+      <w:r>
+        <w:rPr>
+          <w:rFonts w:ascii="思源黑体" w:eastAsia="思源黑体" w:hAnsi="思源黑体" w:cs="宋体" w:hint="eastAsia"/>
+          <w:color w:val="984806"/>
+          <w:szCs w:val="21"/>
+        </w:rPr>
+        <w:t>，</w:t>
+      </w:r>
+    </w:p>
+    <w:p>
+      <w:pPr>
+        <w:rPr>
+          <w:rFonts w:ascii="思源黑体" w:eastAsia="思源黑体" w:hAnsi="思源黑体"/>
+          <w:color w:val="808080" w:themeColor="background1" w:themeShade="80"/>
+          <w:szCs w:val="21"/>
+        </w:rPr>
+      </w:pPr>
+    </w:p>
+    <w:p>
+      <w:pPr>
+        <w:rPr>
+          <w:rFonts w:ascii="思源黑体" w:eastAsia="思源黑体" w:hAnsi="思源黑体"/>
+          <w:color w:val="808080" w:themeColor="background1" w:themeShade="80"/>
+          <w:szCs w:val="21"/>
+        </w:rPr>
+      </w:pPr>
+      <w:r>
+        <w:rPr>
+          <w:rFonts w:ascii="思源黑体" w:eastAsia="思源黑体" w:hAnsi="思源黑体" w:hint="eastAsia"/>
+          <w:color w:val="984806"/>
+          <w:szCs w:val="21"/>
+        </w:rPr>
+        <w:t>and</w:t>
+      </w:r>
+      <w:r>
+        <w:rPr>
+          <w:rFonts w:ascii="思源黑体" w:eastAsia="思源黑体" w:hAnsi="思源黑体" w:hint="eastAsia"/>
+          <w:color w:val="808080" w:themeColor="background1" w:themeShade="80"/>
+          <w:szCs w:val="21"/>
+        </w:rPr>
+        <w:t xml:space="preserve"> </w:t>
+      </w:r>
+      <w:r>
+        <w:rPr>
+          <w:rFonts w:ascii="思源黑体" w:eastAsia="思源黑体" w:hAnsi="思源黑体" w:hint="eastAsia"/>
+          <w:color w:val="984806"/>
+          <w:szCs w:val="21"/>
+        </w:rPr>
+        <w:t>devised</w:t>
+      </w:r>
+      <w:r>
+        <w:rPr>
+          <w:rFonts w:ascii="思源黑体" w:eastAsia="思源黑体" w:hAnsi="思源黑体" w:hint="eastAsia"/>
+          <w:color w:val="808080" w:themeColor="background1" w:themeShade="80"/>
+          <w:szCs w:val="21"/>
+        </w:rPr>
+        <w:t xml:space="preserve"> </w:t>
+      </w:r>
+      <w:r>
+        <w:rPr>
+          <w:rFonts w:ascii="思源黑体" w:eastAsia="思源黑体" w:hAnsi="思源黑体" w:hint="eastAsia"/>
+          <w:color w:val="984806"/>
+          <w:szCs w:val="21"/>
+        </w:rPr>
+        <w:t>the</w:t>
+      </w:r>
+      <w:r>
+        <w:rPr>
+          <w:rFonts w:ascii="思源黑体" w:eastAsia="思源黑体" w:hAnsi="思源黑体" w:hint="eastAsia"/>
+          <w:color w:val="808080" w:themeColor="background1" w:themeShade="80"/>
+          <w:szCs w:val="21"/>
+        </w:rPr>
+        <w:t xml:space="preserve"> </w:t>
+      </w:r>
+      <w:r>
+        <w:rPr>
+          <w:rFonts w:ascii="思源黑体" w:eastAsia="思源黑体" w:hAnsi="思源黑体" w:hint="eastAsia"/>
+          <w:color w:val="984806"/>
+          <w:szCs w:val="21"/>
+        </w:rPr>
+        <w:t>protagonist</w:t>
+      </w:r>
+      <w:r>
+        <w:rPr>
+          <w:rFonts w:ascii="思源黑体" w:eastAsia="思源黑体" w:hAnsi="思源黑体" w:hint="eastAsia"/>
+          <w:color w:val="808080" w:themeColor="background1" w:themeShade="80"/>
+          <w:szCs w:val="21"/>
+        </w:rPr>
+        <w:t xml:space="preserve"> </w:t>
+      </w:r>
+      <w:r>
+        <w:rPr>
+          <w:rFonts w:ascii="思源黑体" w:eastAsia="思源黑体" w:hAnsi="思源黑体" w:hint="eastAsia"/>
+          <w:color w:val="984806"/>
+          <w:szCs w:val="21"/>
+        </w:rPr>
+        <w:t>he</w:t>
+      </w:r>
+      <w:r>
+        <w:rPr>
+          <w:rFonts w:ascii="思源黑体" w:eastAsia="思源黑体" w:hAnsi="思源黑体" w:hint="eastAsia"/>
+          <w:color w:val="808080" w:themeColor="background1" w:themeShade="80"/>
+          <w:szCs w:val="21"/>
+        </w:rPr>
+        <w:t xml:space="preserve"> </w:t>
+      </w:r>
+      <w:r>
+        <w:rPr>
+          <w:rFonts w:ascii="思源黑体" w:eastAsia="思源黑体" w:hAnsi="思源黑体" w:hint="eastAsia"/>
+          <w:color w:val="984806"/>
+          <w:szCs w:val="21"/>
+        </w:rPr>
+        <w:t>played</w:t>
+      </w:r>
+      <w:r>
+        <w:rPr>
+          <w:rFonts w:ascii="思源黑体" w:eastAsia="思源黑体" w:hAnsi="思源黑体" w:hint="eastAsia"/>
+          <w:color w:val="808080" w:themeColor="background1" w:themeShade="80"/>
+          <w:szCs w:val="21"/>
+        </w:rPr>
+        <w:t xml:space="preserve"> </w:t>
+      </w:r>
+      <w:r>
+        <w:rPr>
+          <w:rFonts w:ascii="思源黑体" w:eastAsia="思源黑体" w:hAnsi="思源黑体" w:hint="eastAsia"/>
+          <w:color w:val="984806"/>
+          <w:szCs w:val="21"/>
+        </w:rPr>
+        <w:t>in</w:t>
+      </w:r>
+      <w:r>
+        <w:rPr>
+          <w:rFonts w:ascii="思源黑体" w:eastAsia="思源黑体" w:hAnsi="思源黑体" w:hint="eastAsia"/>
+          <w:color w:val="808080" w:themeColor="background1" w:themeShade="80"/>
+          <w:szCs w:val="21"/>
+        </w:rPr>
+        <w:t xml:space="preserve"> </w:t>
+      </w:r>
+      <w:r>
+        <w:rPr>
+          <w:rFonts w:ascii="思源黑体" w:eastAsia="思源黑体" w:hAnsi="思源黑体" w:hint="eastAsia"/>
+          <w:color w:val="984806"/>
+          <w:szCs w:val="21"/>
+        </w:rPr>
+        <w:t>every</w:t>
+      </w:r>
+      <w:r>
+        <w:rPr>
+          <w:rFonts w:ascii="思源黑体" w:eastAsia="思源黑体" w:hAnsi="思源黑体" w:hint="eastAsia"/>
+          <w:color w:val="808080" w:themeColor="background1" w:themeShade="80"/>
+          <w:szCs w:val="21"/>
+        </w:rPr>
+        <w:t xml:space="preserve"> </w:t>
+      </w:r>
+      <w:r>
+        <w:rPr>
+          <w:rFonts w:ascii="思源黑体" w:eastAsia="思源黑体" w:hAnsi="思源黑体" w:hint="eastAsia"/>
+          <w:color w:val="984806"/>
+          <w:szCs w:val="21"/>
+        </w:rPr>
+        <w:t>film</w:t>
+      </w:r>
+      <w:r>
+        <w:rPr>
+          <w:rFonts w:ascii="思源黑体" w:eastAsia="思源黑体" w:hAnsi="思源黑体" w:hint="eastAsia"/>
+          <w:color w:val="808080" w:themeColor="background1" w:themeShade="80"/>
+          <w:szCs w:val="21"/>
+        </w:rPr>
+        <w:t xml:space="preserve"> </w:t>
+      </w:r>
+      <w:r>
+        <w:rPr>
+          <w:rFonts w:ascii="思源黑体" w:eastAsia="思源黑体" w:hAnsi="思源黑体" w:hint="eastAsia"/>
+          <w:color w:val="984806"/>
+          <w:szCs w:val="21"/>
+        </w:rPr>
+        <w:t>he</w:t>
+      </w:r>
+      <w:r>
+        <w:rPr>
+          <w:rFonts w:ascii="思源黑体" w:eastAsia="思源黑体" w:hAnsi="思源黑体" w:hint="eastAsia"/>
+          <w:color w:val="808080" w:themeColor="background1" w:themeShade="80"/>
+          <w:szCs w:val="21"/>
+        </w:rPr>
+        <w:t xml:space="preserve"> </w:t>
+      </w:r>
+      <w:r>
+        <w:rPr>
+          <w:rFonts w:ascii="思源黑体" w:eastAsia="思源黑体" w:hAnsi="思源黑体" w:hint="eastAsia"/>
+          <w:color w:val="984806"/>
+          <w:szCs w:val="21"/>
+        </w:rPr>
+        <w:t>made,</w:t>
+      </w:r>
+    </w:p>
+    <w:p>
+      <w:pPr>
+        <w:rPr>
+          <w:rFonts w:ascii="思源黑体" w:eastAsia="思源黑体" w:hAnsi="思源黑体"/>
+          <w:color w:val="808080" w:themeColor="background1" w:themeShade="80"/>
+          <w:szCs w:val="21"/>
+        </w:rPr>
+      </w:pPr>
+      <w:r>
+        <w:rPr>
+          <w:rFonts w:ascii="思源黑体" w:eastAsia="思源黑体" w:hAnsi="思源黑体" w:cs="宋体" w:hint="eastAsia"/>
+          <w:color w:val="808080" w:themeColor="background1" w:themeShade="80"/>
+          <w:szCs w:val="21"/>
+        </w:rPr>
+        <w:t>即在他自己的拍摄的影片中他所塑造的主人公形象：</w:t>
+      </w:r>
+    </w:p>
+    <w:p>
+      <w:pPr>
+        <w:rPr>
+          <w:rFonts w:ascii="思源黑体" w:eastAsia="思源黑体" w:hAnsi="思源黑体"/>
+          <w:color w:val="808080" w:themeColor="background1" w:themeShade="80"/>
+          <w:szCs w:val="21"/>
+        </w:rPr>
+      </w:pPr>
+    </w:p>
+    <w:p>
+      <w:pPr>
+        <w:rPr>
+          <w:rFonts w:ascii="思源黑体" w:eastAsia="思源黑体" w:hAnsi="思源黑体"/>
+          <w:color w:val="808080" w:themeColor="background1" w:themeShade="80"/>
+          <w:szCs w:val="21"/>
+        </w:rPr>
+      </w:pPr>
+      <w:r>
+        <w:rPr>
+          <w:rFonts w:ascii="思源黑体" w:eastAsia="思源黑体" w:hAnsi="思源黑体" w:hint="eastAsia"/>
+          <w:color w:val="984806"/>
+          <w:szCs w:val="21"/>
+        </w:rPr>
+        <w:t>the</w:t>
+      </w:r>
+      <w:r>
+        <w:rPr>
+          <w:rFonts w:ascii="思源黑体" w:eastAsia="思源黑体" w:hAnsi="思源黑体" w:hint="eastAsia"/>
+          <w:color w:val="808080" w:themeColor="background1" w:themeShade="80"/>
+          <w:szCs w:val="21"/>
+        </w:rPr>
+        <w:t xml:space="preserve"> </w:t>
+      </w:r>
+      <w:r>
+        <w:rPr>
+          <w:rFonts w:ascii="思源黑体" w:eastAsia="思源黑体" w:hAnsi="思源黑体" w:hint="eastAsia"/>
+          <w:color w:val="984806"/>
+          <w:szCs w:val="21"/>
+        </w:rPr>
+        <w:t>good-bad</w:t>
+      </w:r>
+      <w:r>
+        <w:rPr>
+          <w:rFonts w:ascii="思源黑体" w:eastAsia="思源黑体" w:hAnsi="思源黑体" w:hint="eastAsia"/>
+          <w:color w:val="808080" w:themeColor="background1" w:themeShade="80"/>
+          <w:szCs w:val="21"/>
+        </w:rPr>
+        <w:t xml:space="preserve"> </w:t>
+      </w:r>
+      <w:r>
+        <w:rPr>
+          <w:rFonts w:ascii="思源黑体" w:eastAsia="思源黑体" w:hAnsi="思源黑体" w:hint="eastAsia"/>
+          <w:color w:val="984806"/>
+          <w:szCs w:val="21"/>
+        </w:rPr>
+        <w:t>man,</w:t>
+      </w:r>
+      <w:r>
+        <w:rPr>
+          <w:rFonts w:ascii="思源黑体" w:eastAsia="思源黑体" w:hAnsi="思源黑体" w:hint="eastAsia"/>
+          <w:color w:val="808080" w:themeColor="background1" w:themeShade="80"/>
+          <w:szCs w:val="21"/>
+        </w:rPr>
+        <w:t xml:space="preserve"> </w:t>
+      </w:r>
+      <w:r>
+        <w:rPr>
+          <w:rFonts w:ascii="思源黑体" w:eastAsia="思源黑体" w:hAnsi="思源黑体" w:hint="eastAsia"/>
+          <w:color w:val="984806"/>
+          <w:szCs w:val="21"/>
+        </w:rPr>
+        <w:t>the</w:t>
+      </w:r>
+      <w:r>
+        <w:rPr>
+          <w:rFonts w:ascii="思源黑体" w:eastAsia="思源黑体" w:hAnsi="思源黑体" w:hint="eastAsia"/>
+          <w:color w:val="808080" w:themeColor="background1" w:themeShade="80"/>
+          <w:szCs w:val="21"/>
+        </w:rPr>
+        <w:t xml:space="preserve"> </w:t>
+      </w:r>
+      <w:r>
+        <w:rPr>
+          <w:rFonts w:ascii="思源黑体" w:eastAsia="思源黑体" w:hAnsi="思源黑体" w:hint="eastAsia"/>
+          <w:color w:val="984806"/>
+          <w:szCs w:val="21"/>
+        </w:rPr>
+        <w:t>accidental,</w:t>
+      </w:r>
+      <w:r>
+        <w:rPr>
+          <w:rFonts w:ascii="思源黑体" w:eastAsia="思源黑体" w:hAnsi="思源黑体" w:hint="eastAsia"/>
+          <w:color w:val="808080" w:themeColor="background1" w:themeShade="80"/>
+          <w:szCs w:val="21"/>
+        </w:rPr>
+        <w:t xml:space="preserve"> </w:t>
+      </w:r>
+      <w:r>
+        <w:rPr>
+          <w:rFonts w:ascii="思源黑体" w:eastAsia="思源黑体" w:hAnsi="思源黑体" w:hint="eastAsia"/>
+          <w:color w:val="984806"/>
+          <w:szCs w:val="21"/>
+        </w:rPr>
+        <w:t>noble</w:t>
+      </w:r>
+      <w:r>
+        <w:rPr>
+          <w:rFonts w:ascii="思源黑体" w:eastAsia="思源黑体" w:hAnsi="思源黑体" w:hint="eastAsia"/>
+          <w:color w:val="808080" w:themeColor="background1" w:themeShade="80"/>
+          <w:szCs w:val="21"/>
+        </w:rPr>
+        <w:t xml:space="preserve"> </w:t>
+      </w:r>
+      <w:r>
+        <w:rPr>
+          <w:rFonts w:ascii="思源黑体" w:eastAsia="思源黑体" w:hAnsi="思源黑体" w:hint="eastAsia"/>
+          <w:color w:val="984806"/>
+          <w:szCs w:val="21"/>
+        </w:rPr>
+        <w:t>outlaw,</w:t>
+      </w:r>
+    </w:p>
+    <w:p>
+      <w:pPr>
+        <w:rPr>
+          <w:rFonts w:ascii="思源黑体" w:eastAsia="思源黑体" w:hAnsi="思源黑体"/>
+          <w:color w:val="808080" w:themeColor="background1" w:themeShade="80"/>
+          <w:szCs w:val="21"/>
+        </w:rPr>
+      </w:pPr>
+      <w:r>
+        <w:rPr>
+          <w:rFonts w:ascii="思源黑体" w:eastAsia="思源黑体" w:hAnsi="思源黑体" w:cs="宋体" w:hint="eastAsia"/>
+          <w:color w:val="808080" w:themeColor="background1" w:themeShade="80"/>
+          <w:szCs w:val="21"/>
+        </w:rPr>
+        <w:t>被认为是坏人的好人</w:t>
+      </w:r>
+      <w:r>
+        <w:rPr>
+          <w:rFonts w:ascii="思源黑体" w:eastAsia="思源黑体" w:hAnsi="思源黑体" w:cs="宋体" w:hint="eastAsia"/>
+          <w:color w:val="984806"/>
+          <w:szCs w:val="21"/>
+        </w:rPr>
+        <w:t>，</w:t>
+      </w:r>
+      <w:r>
+        <w:rPr>
+          <w:rFonts w:ascii="思源黑体" w:eastAsia="思源黑体" w:hAnsi="思源黑体" w:cs="宋体" w:hint="eastAsia"/>
+          <w:color w:val="808080" w:themeColor="background1" w:themeShade="80"/>
+          <w:szCs w:val="21"/>
+        </w:rPr>
+        <w:t>出人意料的高尚的逃犯</w:t>
+      </w:r>
+      <w:r>
+        <w:rPr>
+          <w:rFonts w:ascii="思源黑体" w:eastAsia="思源黑体" w:hAnsi="思源黑体" w:cs="宋体" w:hint="eastAsia"/>
+          <w:color w:val="984806"/>
+          <w:szCs w:val="21"/>
+        </w:rPr>
+        <w:t>，</w:t>
+      </w:r>
+    </w:p>
+    <w:p>
+      <w:pPr>
+        <w:rPr>
+          <w:rFonts w:ascii="思源黑体" w:eastAsia="思源黑体" w:hAnsi="思源黑体"/>
+          <w:color w:val="808080" w:themeColor="background1" w:themeShade="80"/>
+          <w:szCs w:val="21"/>
+        </w:rPr>
+      </w:pPr>
+    </w:p>
+    <w:p>
+      <w:pPr>
+        <w:rPr>
+          <w:rFonts w:ascii="思源黑体" w:eastAsia="思源黑体" w:hAnsi="思源黑体"/>
+          <w:color w:val="808080" w:themeColor="background1" w:themeShade="80"/>
+          <w:szCs w:val="21"/>
+        </w:rPr>
+      </w:pPr>
+      <w:r>
+        <w:rPr>
+          <w:rFonts w:ascii="思源黑体" w:eastAsia="思源黑体" w:hAnsi="思源黑体" w:hint="eastAsia"/>
+          <w:color w:val="984806"/>
+          <w:szCs w:val="21"/>
+        </w:rPr>
+        <w:t>or</w:t>
+      </w:r>
+      <w:r>
+        <w:rPr>
+          <w:rFonts w:ascii="思源黑体" w:eastAsia="思源黑体" w:hAnsi="思源黑体" w:hint="eastAsia"/>
+          <w:color w:val="808080" w:themeColor="background1" w:themeShade="80"/>
+          <w:szCs w:val="21"/>
+        </w:rPr>
+        <w:t xml:space="preserve"> </w:t>
+      </w:r>
+      <w:r>
+        <w:rPr>
+          <w:rFonts w:ascii="思源黑体" w:eastAsia="思源黑体" w:hAnsi="思源黑体" w:hint="eastAsia"/>
+          <w:color w:val="984806"/>
+          <w:szCs w:val="21"/>
+        </w:rPr>
+        <w:t>the</w:t>
+      </w:r>
+      <w:r>
+        <w:rPr>
+          <w:rFonts w:ascii="思源黑体" w:eastAsia="思源黑体" w:hAnsi="思源黑体" w:hint="eastAsia"/>
+          <w:color w:val="808080" w:themeColor="background1" w:themeShade="80"/>
+          <w:szCs w:val="21"/>
+        </w:rPr>
+        <w:t xml:space="preserve"> </w:t>
+      </w:r>
+      <w:r>
+        <w:rPr>
+          <w:rFonts w:ascii="思源黑体" w:eastAsia="思源黑体" w:hAnsi="思源黑体" w:hint="eastAsia"/>
+          <w:color w:val="984806"/>
+          <w:szCs w:val="21"/>
+        </w:rPr>
+        <w:t>honest,</w:t>
+      </w:r>
+      <w:r>
+        <w:rPr>
+          <w:rFonts w:ascii="思源黑体" w:eastAsia="思源黑体" w:hAnsi="思源黑体" w:hint="eastAsia"/>
+          <w:color w:val="808080" w:themeColor="background1" w:themeShade="80"/>
+          <w:szCs w:val="21"/>
+        </w:rPr>
+        <w:t xml:space="preserve"> </w:t>
+      </w:r>
+      <w:r>
+        <w:rPr>
+          <w:rFonts w:ascii="思源黑体" w:eastAsia="思源黑体" w:hAnsi="思源黑体" w:hint="eastAsia"/>
+          <w:color w:val="984806"/>
+          <w:szCs w:val="21"/>
+        </w:rPr>
+        <w:t>but</w:t>
+      </w:r>
+      <w:r>
+        <w:rPr>
+          <w:rFonts w:ascii="思源黑体" w:eastAsia="思源黑体" w:hAnsi="思源黑体" w:hint="eastAsia"/>
+          <w:color w:val="808080" w:themeColor="background1" w:themeShade="80"/>
+          <w:szCs w:val="21"/>
+        </w:rPr>
+        <w:t xml:space="preserve"> </w:t>
+      </w:r>
+      <w:r>
+        <w:rPr>
+          <w:rFonts w:ascii="思源黑体" w:eastAsia="思源黑体" w:hAnsi="思源黑体" w:hint="eastAsia"/>
+          <w:color w:val="984806"/>
+          <w:szCs w:val="21"/>
+        </w:rPr>
+        <w:t>framed</w:t>
+      </w:r>
+      <w:r>
+        <w:rPr>
+          <w:rFonts w:ascii="思源黑体" w:eastAsia="思源黑体" w:hAnsi="思源黑体" w:hint="eastAsia"/>
+          <w:color w:val="808080" w:themeColor="background1" w:themeShade="80"/>
+          <w:szCs w:val="21"/>
+        </w:rPr>
+        <w:t xml:space="preserve"> </w:t>
+      </w:r>
+      <w:r>
+        <w:rPr>
+          <w:rFonts w:ascii="思源黑体" w:eastAsia="思源黑体" w:hAnsi="思源黑体" w:hint="eastAsia"/>
+          <w:color w:val="984806"/>
+          <w:szCs w:val="21"/>
+        </w:rPr>
+        <w:t>cowboy,</w:t>
+      </w:r>
+      <w:r>
+        <w:rPr>
+          <w:rFonts w:ascii="思源黑体" w:eastAsia="思源黑体" w:hAnsi="思源黑体" w:hint="eastAsia"/>
+          <w:color w:val="808080" w:themeColor="background1" w:themeShade="80"/>
+          <w:szCs w:val="21"/>
+        </w:rPr>
+        <w:t xml:space="preserve"> </w:t>
+      </w:r>
+      <w:r>
+        <w:rPr>
+          <w:rFonts w:ascii="思源黑体" w:eastAsia="思源黑体" w:hAnsi="思源黑体" w:hint="eastAsia"/>
+          <w:color w:val="984806"/>
+          <w:szCs w:val="21"/>
+        </w:rPr>
+        <w:t>or</w:t>
+      </w:r>
+      <w:r>
+        <w:rPr>
+          <w:rFonts w:ascii="思源黑体" w:eastAsia="思源黑体" w:hAnsi="思源黑体" w:hint="eastAsia"/>
+          <w:color w:val="808080" w:themeColor="background1" w:themeShade="80"/>
+          <w:szCs w:val="21"/>
+        </w:rPr>
+        <w:t xml:space="preserve"> </w:t>
+      </w:r>
+      <w:r>
+        <w:rPr>
+          <w:rFonts w:ascii="思源黑体" w:eastAsia="思源黑体" w:hAnsi="思源黑体" w:hint="eastAsia"/>
+          <w:color w:val="984806"/>
+          <w:szCs w:val="21"/>
+        </w:rPr>
+        <w:t>the</w:t>
+      </w:r>
+      <w:r>
+        <w:rPr>
+          <w:rFonts w:ascii="思源黑体" w:eastAsia="思源黑体" w:hAnsi="思源黑体" w:hint="eastAsia"/>
+          <w:color w:val="808080" w:themeColor="background1" w:themeShade="80"/>
+          <w:szCs w:val="21"/>
+        </w:rPr>
+        <w:t xml:space="preserve"> </w:t>
+      </w:r>
+      <w:r>
+        <w:rPr>
+          <w:rFonts w:ascii="思源黑体" w:eastAsia="思源黑体" w:hAnsi="思源黑体" w:hint="eastAsia"/>
+          <w:color w:val="984806"/>
+          <w:szCs w:val="21"/>
+        </w:rPr>
+        <w:t>sheriff</w:t>
+      </w:r>
+      <w:r>
+        <w:rPr>
+          <w:rFonts w:ascii="思源黑体" w:eastAsia="思源黑体" w:hAnsi="思源黑体" w:hint="eastAsia"/>
+          <w:color w:val="808080" w:themeColor="background1" w:themeShade="80"/>
+          <w:szCs w:val="21"/>
+        </w:rPr>
+        <w:t xml:space="preserve"> </w:t>
+      </w:r>
+      <w:r>
+        <w:rPr>
+          <w:rFonts w:ascii="思源黑体" w:eastAsia="思源黑体" w:hAnsi="思源黑体" w:hint="eastAsia"/>
+          <w:color w:val="984806"/>
+          <w:szCs w:val="21"/>
+        </w:rPr>
+        <w:t>made</w:t>
+      </w:r>
+      <w:r>
+        <w:rPr>
+          <w:rFonts w:ascii="思源黑体" w:eastAsia="思源黑体" w:hAnsi="思源黑体" w:hint="eastAsia"/>
+          <w:color w:val="808080" w:themeColor="background1" w:themeShade="80"/>
+          <w:szCs w:val="21"/>
+        </w:rPr>
+        <w:t xml:space="preserve"> </w:t>
+      </w:r>
+      <w:r>
+        <w:rPr>
+          <w:rFonts w:ascii="思源黑体" w:eastAsia="思源黑体" w:hAnsi="思源黑体" w:hint="eastAsia"/>
+          <w:color w:val="984806"/>
+          <w:szCs w:val="21"/>
+        </w:rPr>
+        <w:t>suspect</w:t>
+      </w:r>
+      <w:r>
+        <w:rPr>
+          <w:rFonts w:ascii="思源黑体" w:eastAsia="思源黑体" w:hAnsi="思源黑体" w:hint="eastAsia"/>
+          <w:color w:val="808080" w:themeColor="background1" w:themeShade="80"/>
+          <w:szCs w:val="21"/>
+        </w:rPr>
+        <w:t xml:space="preserve"> </w:t>
+      </w:r>
+      <w:r>
+        <w:rPr>
+          <w:rFonts w:ascii="思源黑体" w:eastAsia="思源黑体" w:hAnsi="思源黑体" w:hint="eastAsia"/>
+          <w:color w:val="984806"/>
+          <w:szCs w:val="21"/>
+        </w:rPr>
+        <w:t>by</w:t>
+      </w:r>
+      <w:r>
+        <w:rPr>
+          <w:rFonts w:ascii="思源黑体" w:eastAsia="思源黑体" w:hAnsi="思源黑体" w:hint="eastAsia"/>
+          <w:color w:val="808080" w:themeColor="background1" w:themeShade="80"/>
+          <w:szCs w:val="21"/>
+        </w:rPr>
+        <w:t xml:space="preserve"> </w:t>
+      </w:r>
+      <w:r>
+        <w:rPr>
+          <w:rFonts w:ascii="思源黑体" w:eastAsia="思源黑体" w:hAnsi="思源黑体" w:hint="eastAsia"/>
+          <w:color w:val="984806"/>
+          <w:szCs w:val="21"/>
+        </w:rPr>
+        <w:t>vicious</w:t>
+      </w:r>
+      <w:r>
+        <w:rPr>
+          <w:rFonts w:ascii="思源黑体" w:eastAsia="思源黑体" w:hAnsi="思源黑体" w:hint="eastAsia"/>
+          <w:color w:val="808080" w:themeColor="background1" w:themeShade="80"/>
+          <w:szCs w:val="21"/>
+        </w:rPr>
+        <w:t xml:space="preserve"> </w:t>
+      </w:r>
+      <w:r>
+        <w:rPr>
+          <w:rFonts w:ascii="思源黑体" w:eastAsia="思源黑体" w:hAnsi="思源黑体" w:hint="eastAsia"/>
+          <w:color w:val="984806"/>
+          <w:szCs w:val="21"/>
+        </w:rPr>
+        <w:t>gossip;</w:t>
+      </w:r>
+    </w:p>
+    <w:p>
+      <w:pPr>
+        <w:rPr>
+          <w:rFonts w:ascii="思源黑体" w:eastAsia="思源黑体" w:hAnsi="思源黑体"/>
+          <w:color w:val="808080" w:themeColor="background1" w:themeShade="80"/>
+          <w:szCs w:val="21"/>
+        </w:rPr>
+      </w:pPr>
+      <w:r>
+        <w:rPr>
+          <w:rFonts w:ascii="思源黑体" w:eastAsia="思源黑体" w:hAnsi="思源黑体" w:cs="宋体" w:hint="eastAsia"/>
+          <w:color w:val="808080" w:themeColor="background1" w:themeShade="80"/>
+          <w:szCs w:val="21"/>
+        </w:rPr>
+        <w:t>诚实却遭陷害的牛仔或因流言蜚语蒙受嫌疑的司法官。</w:t>
+      </w:r>
+    </w:p>
+    <w:p>
+      <w:pPr>
+        <w:rPr>
+          <w:rFonts w:ascii="思源黑体" w:eastAsia="思源黑体" w:hAnsi="思源黑体"/>
+          <w:color w:val="808080" w:themeColor="background1" w:themeShade="80"/>
+          <w:szCs w:val="21"/>
+        </w:rPr>
+      </w:pPr>
+    </w:p>
+    <w:p>
+      <w:pPr>
+        <w:rPr>
+          <w:rFonts w:ascii="思源黑体" w:eastAsia="思源黑体" w:hAnsi="思源黑体"/>
+          <w:color w:val="808080" w:themeColor="background1" w:themeShade="80"/>
+          <w:szCs w:val="21"/>
+        </w:rPr>
+      </w:pPr>
+      <w:r>
+        <w:rPr>
+          <w:rFonts w:ascii="思源黑体" w:eastAsia="思源黑体" w:hAnsi="思源黑体" w:hint="eastAsia"/>
+          <w:color w:val="984806"/>
+          <w:szCs w:val="21"/>
+        </w:rPr>
+        <w:lastRenderedPageBreak/>
+        <w:t>in</w:t>
+      </w:r>
+      <w:r>
+        <w:rPr>
+          <w:rFonts w:ascii="思源黑体" w:eastAsia="思源黑体" w:hAnsi="思源黑体" w:hint="eastAsia"/>
+          <w:color w:val="808080" w:themeColor="background1" w:themeShade="80"/>
+          <w:szCs w:val="21"/>
+        </w:rPr>
+        <w:t xml:space="preserve"> </w:t>
+      </w:r>
+      <w:r>
+        <w:rPr>
+          <w:rFonts w:ascii="思源黑体" w:eastAsia="思源黑体" w:hAnsi="思源黑体" w:hint="eastAsia"/>
+          <w:color w:val="984806"/>
+          <w:szCs w:val="21"/>
+        </w:rPr>
+        <w:t>short,</w:t>
+      </w:r>
+      <w:r>
+        <w:rPr>
+          <w:rFonts w:ascii="思源黑体" w:eastAsia="思源黑体" w:hAnsi="思源黑体" w:hint="eastAsia"/>
+          <w:color w:val="808080" w:themeColor="background1" w:themeShade="80"/>
+          <w:szCs w:val="21"/>
+        </w:rPr>
+        <w:t xml:space="preserve"> </w:t>
+      </w:r>
+      <w:r>
+        <w:rPr>
+          <w:rFonts w:ascii="思源黑体" w:eastAsia="思源黑体" w:hAnsi="思源黑体" w:hint="eastAsia"/>
+          <w:color w:val="984806"/>
+          <w:szCs w:val="21"/>
+        </w:rPr>
+        <w:t>the</w:t>
+      </w:r>
+      <w:r>
+        <w:rPr>
+          <w:rFonts w:ascii="思源黑体" w:eastAsia="思源黑体" w:hAnsi="思源黑体" w:hint="eastAsia"/>
+          <w:color w:val="808080" w:themeColor="background1" w:themeShade="80"/>
+          <w:szCs w:val="21"/>
+        </w:rPr>
+        <w:t xml:space="preserve"> </w:t>
+      </w:r>
+      <w:r>
+        <w:rPr>
+          <w:rFonts w:ascii="思源黑体" w:eastAsia="思源黑体" w:hAnsi="思源黑体" w:hint="eastAsia"/>
+          <w:color w:val="984806"/>
+          <w:szCs w:val="21"/>
+        </w:rPr>
+        <w:t>individual</w:t>
+      </w:r>
+      <w:r>
+        <w:rPr>
+          <w:rFonts w:ascii="思源黑体" w:eastAsia="思源黑体" w:hAnsi="思源黑体" w:hint="eastAsia"/>
+          <w:color w:val="808080" w:themeColor="background1" w:themeShade="80"/>
+          <w:szCs w:val="21"/>
+        </w:rPr>
+        <w:t xml:space="preserve"> </w:t>
+      </w:r>
+      <w:r>
+        <w:rPr>
+          <w:rFonts w:ascii="思源黑体" w:eastAsia="思源黑体" w:hAnsi="思源黑体" w:hint="eastAsia"/>
+          <w:color w:val="984806"/>
+          <w:szCs w:val="21"/>
+        </w:rPr>
+        <w:t>in</w:t>
+      </w:r>
+      <w:r>
+        <w:rPr>
+          <w:rFonts w:ascii="思源黑体" w:eastAsia="思源黑体" w:hAnsi="思源黑体" w:hint="eastAsia"/>
+          <w:color w:val="808080" w:themeColor="background1" w:themeShade="80"/>
+          <w:szCs w:val="21"/>
+        </w:rPr>
+        <w:t xml:space="preserve"> </w:t>
+      </w:r>
+      <w:r>
+        <w:rPr>
+          <w:rFonts w:ascii="思源黑体" w:eastAsia="思源黑体" w:hAnsi="思源黑体" w:hint="eastAsia"/>
+          <w:color w:val="984806"/>
+          <w:szCs w:val="21"/>
+        </w:rPr>
+        <w:t>conflict</w:t>
+      </w:r>
+      <w:r>
+        <w:rPr>
+          <w:rFonts w:ascii="思源黑体" w:eastAsia="思源黑体" w:hAnsi="思源黑体" w:hint="eastAsia"/>
+          <w:color w:val="808080" w:themeColor="background1" w:themeShade="80"/>
+          <w:szCs w:val="21"/>
+        </w:rPr>
+        <w:t xml:space="preserve"> </w:t>
+      </w:r>
+      <w:r>
+        <w:rPr>
+          <w:rFonts w:ascii="思源黑体" w:eastAsia="思源黑体" w:hAnsi="思源黑体" w:hint="eastAsia"/>
+          <w:color w:val="984806"/>
+          <w:szCs w:val="21"/>
+        </w:rPr>
+        <w:t>with</w:t>
+      </w:r>
+      <w:r>
+        <w:rPr>
+          <w:rFonts w:ascii="思源黑体" w:eastAsia="思源黑体" w:hAnsi="思源黑体" w:hint="eastAsia"/>
+          <w:color w:val="808080" w:themeColor="background1" w:themeShade="80"/>
+          <w:szCs w:val="21"/>
+        </w:rPr>
+        <w:t xml:space="preserve"> </w:t>
+      </w:r>
+      <w:r>
+        <w:rPr>
+          <w:rFonts w:ascii="思源黑体" w:eastAsia="思源黑体" w:hAnsi="思源黑体" w:hint="eastAsia"/>
+          <w:color w:val="984806"/>
+          <w:szCs w:val="21"/>
+        </w:rPr>
+        <w:t>himself</w:t>
+      </w:r>
+      <w:r>
+        <w:rPr>
+          <w:rFonts w:ascii="思源黑体" w:eastAsia="思源黑体" w:hAnsi="思源黑体" w:hint="eastAsia"/>
+          <w:color w:val="808080" w:themeColor="background1" w:themeShade="80"/>
+          <w:szCs w:val="21"/>
+        </w:rPr>
+        <w:t xml:space="preserve"> </w:t>
+      </w:r>
+      <w:r>
+        <w:rPr>
+          <w:rFonts w:ascii="思源黑体" w:eastAsia="思源黑体" w:hAnsi="思源黑体" w:hint="eastAsia"/>
+          <w:color w:val="984806"/>
+          <w:szCs w:val="21"/>
+        </w:rPr>
+        <w:t>and</w:t>
+      </w:r>
+      <w:r>
+        <w:rPr>
+          <w:rFonts w:ascii="思源黑体" w:eastAsia="思源黑体" w:hAnsi="思源黑体" w:hint="eastAsia"/>
+          <w:color w:val="808080" w:themeColor="background1" w:themeShade="80"/>
+          <w:szCs w:val="21"/>
+        </w:rPr>
+        <w:t xml:space="preserve"> </w:t>
+      </w:r>
+      <w:r>
+        <w:rPr>
+          <w:rFonts w:ascii="思源黑体" w:eastAsia="思源黑体" w:hAnsi="思源黑体" w:hint="eastAsia"/>
+          <w:color w:val="984806"/>
+          <w:szCs w:val="21"/>
+        </w:rPr>
+        <w:t>his</w:t>
+      </w:r>
+      <w:r>
+        <w:rPr>
+          <w:rFonts w:ascii="思源黑体" w:eastAsia="思源黑体" w:hAnsi="思源黑体" w:hint="eastAsia"/>
+          <w:color w:val="808080" w:themeColor="background1" w:themeShade="80"/>
+          <w:szCs w:val="21"/>
+        </w:rPr>
+        <w:t xml:space="preserve"> </w:t>
+      </w:r>
+      <w:r>
+        <w:rPr>
+          <w:rFonts w:ascii="思源黑体" w:eastAsia="思源黑体" w:hAnsi="思源黑体" w:hint="eastAsia"/>
+          <w:color w:val="984806"/>
+          <w:szCs w:val="21"/>
+        </w:rPr>
+        <w:t>frontier</w:t>
+      </w:r>
+      <w:r>
+        <w:rPr>
+          <w:rFonts w:ascii="思源黑体" w:eastAsia="思源黑体" w:hAnsi="思源黑体" w:hint="eastAsia"/>
+          <w:color w:val="808080" w:themeColor="background1" w:themeShade="80"/>
+          <w:szCs w:val="21"/>
+        </w:rPr>
+        <w:t xml:space="preserve"> </w:t>
+      </w:r>
+      <w:r>
+        <w:rPr>
+          <w:rFonts w:ascii="思源黑体" w:eastAsia="思源黑体" w:hAnsi="思源黑体" w:hint="eastAsia"/>
+          <w:color w:val="984806"/>
+          <w:szCs w:val="21"/>
+        </w:rPr>
+        <w:t>environment.</w:t>
+      </w:r>
+    </w:p>
+    <w:p>
+      <w:pPr>
+        <w:rPr>
+          <w:rFonts w:ascii="思源黑体" w:eastAsia="思源黑体" w:hAnsi="思源黑体"/>
+          <w:color w:val="808080" w:themeColor="background1" w:themeShade="80"/>
+          <w:szCs w:val="21"/>
+        </w:rPr>
+      </w:pPr>
+      <w:r>
+        <w:rPr>
+          <w:rFonts w:ascii="思源黑体" w:eastAsia="思源黑体" w:hAnsi="思源黑体" w:cs="宋体" w:hint="eastAsia"/>
+          <w:color w:val="808080" w:themeColor="background1" w:themeShade="80"/>
+          <w:szCs w:val="21"/>
+        </w:rPr>
+        <w:t>总之</w:t>
+      </w:r>
+      <w:r>
+        <w:rPr>
+          <w:rFonts w:ascii="思源黑体" w:eastAsia="思源黑体" w:hAnsi="思源黑体" w:cs="宋体" w:hint="eastAsia"/>
+          <w:color w:val="984806"/>
+          <w:szCs w:val="21"/>
+        </w:rPr>
+        <w:t>，</w:t>
+      </w:r>
+      <w:r>
+        <w:rPr>
+          <w:rFonts w:ascii="思源黑体" w:eastAsia="思源黑体" w:hAnsi="思源黑体" w:cs="宋体" w:hint="eastAsia"/>
+          <w:color w:val="808080" w:themeColor="background1" w:themeShade="80"/>
+          <w:szCs w:val="21"/>
+        </w:rPr>
+        <w:t>主人公是一个自相矛盾</w:t>
+      </w:r>
+      <w:r>
+        <w:rPr>
+          <w:rFonts w:ascii="思源黑体" w:eastAsia="思源黑体" w:hAnsi="思源黑体" w:cs="宋体" w:hint="eastAsia"/>
+          <w:color w:val="984806"/>
+          <w:szCs w:val="21"/>
+        </w:rPr>
+        <w:t>，</w:t>
+      </w:r>
+      <w:r>
+        <w:rPr>
+          <w:rFonts w:ascii="思源黑体" w:eastAsia="思源黑体" w:hAnsi="思源黑体" w:cs="宋体" w:hint="eastAsia"/>
+          <w:color w:val="808080" w:themeColor="background1" w:themeShade="80"/>
+          <w:szCs w:val="21"/>
+        </w:rPr>
+        <w:t>又与他的拓荒环境相矛盾的人物。</w:t>
+      </w:r>
+    </w:p>
+    <w:p>
+      <w:pPr>
+        <w:rPr>
+          <w:rFonts w:ascii="思源黑体" w:eastAsia="思源黑体" w:hAnsi="思源黑体"/>
+          <w:color w:val="808080" w:themeColor="background1" w:themeShade="80"/>
+          <w:szCs w:val="21"/>
+        </w:rPr>
+      </w:pPr>
+    </w:p>
+    <w:p>
+      <w:pPr>
+        <w:rPr>
+          <w:rFonts w:ascii="思源黑体" w:eastAsia="思源黑体" w:hAnsi="思源黑体"/>
+          <w:color w:val="808080" w:themeColor="background1" w:themeShade="80"/>
+          <w:szCs w:val="21"/>
+        </w:rPr>
+      </w:pPr>
+      <w:r>
+        <w:rPr>
+          <w:rFonts w:ascii="思源黑体" w:eastAsia="思源黑体" w:hAnsi="思源黑体" w:hint="eastAsia"/>
+          <w:color w:val="984806"/>
+          <w:szCs w:val="21"/>
+        </w:rPr>
+        <w:t>Unlike</w:t>
+      </w:r>
+      <w:r>
+        <w:rPr>
+          <w:rFonts w:ascii="思源黑体" w:eastAsia="思源黑体" w:hAnsi="思源黑体" w:hint="eastAsia"/>
+          <w:color w:val="808080" w:themeColor="background1" w:themeShade="80"/>
+          <w:szCs w:val="21"/>
+        </w:rPr>
+        <w:t xml:space="preserve"> </w:t>
+      </w:r>
+      <w:r>
+        <w:rPr>
+          <w:rFonts w:ascii="思源黑体" w:eastAsia="思源黑体" w:hAnsi="思源黑体" w:hint="eastAsia"/>
+          <w:color w:val="984806"/>
+          <w:szCs w:val="21"/>
+        </w:rPr>
+        <w:t>most</w:t>
+      </w:r>
+      <w:r>
+        <w:rPr>
+          <w:rFonts w:ascii="思源黑体" w:eastAsia="思源黑体" w:hAnsi="思源黑体" w:hint="eastAsia"/>
+          <w:color w:val="808080" w:themeColor="background1" w:themeShade="80"/>
+          <w:szCs w:val="21"/>
+        </w:rPr>
+        <w:t xml:space="preserve"> </w:t>
+      </w:r>
+      <w:r>
+        <w:rPr>
+          <w:rFonts w:ascii="思源黑体" w:eastAsia="思源黑体" w:hAnsi="思源黑体" w:hint="eastAsia"/>
+          <w:color w:val="984806"/>
+          <w:szCs w:val="21"/>
+        </w:rPr>
+        <w:t>of</w:t>
+      </w:r>
+      <w:r>
+        <w:rPr>
+          <w:rFonts w:ascii="思源黑体" w:eastAsia="思源黑体" w:hAnsi="思源黑体" w:hint="eastAsia"/>
+          <w:color w:val="808080" w:themeColor="background1" w:themeShade="80"/>
+          <w:szCs w:val="21"/>
+        </w:rPr>
+        <w:t xml:space="preserve"> </w:t>
+      </w:r>
+      <w:r>
+        <w:rPr>
+          <w:rFonts w:ascii="思源黑体" w:eastAsia="思源黑体" w:hAnsi="思源黑体" w:hint="eastAsia"/>
+          <w:color w:val="984806"/>
+          <w:szCs w:val="21"/>
+        </w:rPr>
+        <w:t>his</w:t>
+      </w:r>
+      <w:r>
+        <w:rPr>
+          <w:rFonts w:ascii="思源黑体" w:eastAsia="思源黑体" w:hAnsi="思源黑体" w:hint="eastAsia"/>
+          <w:color w:val="808080" w:themeColor="background1" w:themeShade="80"/>
+          <w:szCs w:val="21"/>
+        </w:rPr>
+        <w:t xml:space="preserve"> </w:t>
+      </w:r>
+      <w:r>
+        <w:rPr>
+          <w:rFonts w:ascii="思源黑体" w:eastAsia="思源黑体" w:hAnsi="思源黑体" w:hint="eastAsia"/>
+          <w:color w:val="984806"/>
+          <w:szCs w:val="21"/>
+        </w:rPr>
+        <w:t>contemporaries</w:t>
+      </w:r>
+      <w:r>
+        <w:rPr>
+          <w:rFonts w:ascii="思源黑体" w:eastAsia="思源黑体" w:hAnsi="思源黑体" w:hint="eastAsia"/>
+          <w:color w:val="808080" w:themeColor="background1" w:themeShade="80"/>
+          <w:szCs w:val="21"/>
+        </w:rPr>
+        <w:t xml:space="preserve"> </w:t>
+      </w:r>
+      <w:r>
+        <w:rPr>
+          <w:rFonts w:ascii="思源黑体" w:eastAsia="思源黑体" w:hAnsi="思源黑体" w:hint="eastAsia"/>
+          <w:color w:val="984806"/>
+          <w:szCs w:val="21"/>
+        </w:rPr>
+        <w:t>in</w:t>
+      </w:r>
+      <w:r>
+        <w:rPr>
+          <w:rFonts w:ascii="思源黑体" w:eastAsia="思源黑体" w:hAnsi="思源黑体" w:hint="eastAsia"/>
+          <w:color w:val="808080" w:themeColor="background1" w:themeShade="80"/>
+          <w:szCs w:val="21"/>
+        </w:rPr>
+        <w:t xml:space="preserve"> </w:t>
+      </w:r>
+      <w:r>
+        <w:rPr>
+          <w:rFonts w:ascii="思源黑体" w:eastAsia="思源黑体" w:hAnsi="思源黑体" w:hint="eastAsia"/>
+          <w:color w:val="984806"/>
+          <w:szCs w:val="21"/>
+        </w:rPr>
+        <w:t>Hollywood,</w:t>
+      </w:r>
+    </w:p>
+    <w:p>
+      <w:pPr>
+        <w:rPr>
+          <w:rFonts w:ascii="思源黑体" w:eastAsia="思源黑体" w:hAnsi="思源黑体"/>
+          <w:color w:val="808080" w:themeColor="background1" w:themeShade="80"/>
+          <w:szCs w:val="21"/>
+        </w:rPr>
+      </w:pPr>
+      <w:r>
+        <w:rPr>
+          <w:rFonts w:ascii="思源黑体" w:eastAsia="思源黑体" w:hAnsi="思源黑体" w:cs="宋体" w:hint="eastAsia"/>
+          <w:color w:val="808080" w:themeColor="background1" w:themeShade="80"/>
+          <w:szCs w:val="21"/>
+        </w:rPr>
+        <w:t>哈</w:t>
+      </w:r>
+      <w:proofErr w:type="gramStart"/>
+      <w:r>
+        <w:rPr>
+          <w:rFonts w:ascii="思源黑体" w:eastAsia="思源黑体" w:hAnsi="思源黑体" w:cs="宋体" w:hint="eastAsia"/>
+          <w:color w:val="808080" w:themeColor="background1" w:themeShade="80"/>
+          <w:szCs w:val="21"/>
+        </w:rPr>
+        <w:t>特</w:t>
+      </w:r>
+      <w:proofErr w:type="gramEnd"/>
+      <w:r>
+        <w:rPr>
+          <w:rFonts w:ascii="思源黑体" w:eastAsia="思源黑体" w:hAnsi="思源黑体" w:cs="宋体" w:hint="eastAsia"/>
+          <w:color w:val="808080" w:themeColor="background1" w:themeShade="80"/>
+          <w:szCs w:val="21"/>
+        </w:rPr>
+        <w:t>与大部分同时代在好莱坞的演员不同</w:t>
+      </w:r>
+      <w:r>
+        <w:rPr>
+          <w:rFonts w:ascii="思源黑体" w:eastAsia="思源黑体" w:hAnsi="思源黑体" w:cs="宋体" w:hint="eastAsia"/>
+          <w:color w:val="984806"/>
+          <w:szCs w:val="21"/>
+        </w:rPr>
+        <w:t>，</w:t>
+      </w:r>
+    </w:p>
+    <w:p>
+      <w:pPr>
+        <w:rPr>
+          <w:rFonts w:ascii="思源黑体" w:eastAsia="思源黑体" w:hAnsi="思源黑体"/>
+          <w:color w:val="808080" w:themeColor="background1" w:themeShade="80"/>
+          <w:szCs w:val="21"/>
+        </w:rPr>
+      </w:pPr>
+    </w:p>
+    <w:p>
+      <w:pPr>
+        <w:rPr>
+          <w:rFonts w:ascii="思源黑体" w:eastAsia="思源黑体" w:hAnsi="思源黑体"/>
+          <w:color w:val="808080" w:themeColor="background1" w:themeShade="80"/>
+          <w:szCs w:val="21"/>
+        </w:rPr>
+      </w:pPr>
+      <w:r>
+        <w:rPr>
+          <w:rFonts w:ascii="思源黑体" w:eastAsia="思源黑体" w:hAnsi="思源黑体" w:hint="eastAsia"/>
+          <w:color w:val="984806"/>
+          <w:szCs w:val="21"/>
+        </w:rPr>
+        <w:t>Hart</w:t>
+      </w:r>
+      <w:r>
+        <w:rPr>
+          <w:rFonts w:ascii="思源黑体" w:eastAsia="思源黑体" w:hAnsi="思源黑体" w:hint="eastAsia"/>
+          <w:color w:val="808080" w:themeColor="background1" w:themeShade="80"/>
+          <w:szCs w:val="21"/>
+        </w:rPr>
+        <w:t xml:space="preserve"> </w:t>
+      </w:r>
+      <w:r>
+        <w:rPr>
+          <w:rFonts w:ascii="思源黑体" w:eastAsia="思源黑体" w:hAnsi="思源黑体" w:hint="eastAsia"/>
+          <w:color w:val="984806"/>
+          <w:szCs w:val="21"/>
+        </w:rPr>
+        <w:t>actually</w:t>
+      </w:r>
+      <w:r>
+        <w:rPr>
+          <w:rFonts w:ascii="思源黑体" w:eastAsia="思源黑体" w:hAnsi="思源黑体" w:hint="eastAsia"/>
+          <w:color w:val="808080" w:themeColor="background1" w:themeShade="80"/>
+          <w:szCs w:val="21"/>
+        </w:rPr>
+        <w:t xml:space="preserve"> </w:t>
+      </w:r>
+      <w:r>
+        <w:rPr>
+          <w:rFonts w:ascii="思源黑体" w:eastAsia="思源黑体" w:hAnsi="思源黑体" w:hint="eastAsia"/>
+          <w:color w:val="984806"/>
+          <w:szCs w:val="21"/>
+        </w:rPr>
+        <w:t>knew</w:t>
+      </w:r>
+      <w:r>
+        <w:rPr>
+          <w:rFonts w:ascii="思源黑体" w:eastAsia="思源黑体" w:hAnsi="思源黑体" w:hint="eastAsia"/>
+          <w:color w:val="808080" w:themeColor="background1" w:themeShade="80"/>
+          <w:szCs w:val="21"/>
+        </w:rPr>
+        <w:t xml:space="preserve"> </w:t>
+      </w:r>
+      <w:r>
+        <w:rPr>
+          <w:rFonts w:ascii="思源黑体" w:eastAsia="思源黑体" w:hAnsi="思源黑体" w:hint="eastAsia"/>
+          <w:color w:val="984806"/>
+          <w:szCs w:val="21"/>
+        </w:rPr>
+        <w:t>something</w:t>
+      </w:r>
+      <w:r>
+        <w:rPr>
+          <w:rFonts w:ascii="思源黑体" w:eastAsia="思源黑体" w:hAnsi="思源黑体" w:hint="eastAsia"/>
+          <w:color w:val="808080" w:themeColor="background1" w:themeShade="80"/>
+          <w:szCs w:val="21"/>
+        </w:rPr>
+        <w:t xml:space="preserve"> </w:t>
+      </w:r>
+      <w:r>
+        <w:rPr>
+          <w:rFonts w:ascii="思源黑体" w:eastAsia="思源黑体" w:hAnsi="思源黑体" w:hint="eastAsia"/>
+          <w:color w:val="984806"/>
+          <w:szCs w:val="21"/>
+        </w:rPr>
+        <w:t>of</w:t>
+      </w:r>
+      <w:r>
+        <w:rPr>
+          <w:rFonts w:ascii="思源黑体" w:eastAsia="思源黑体" w:hAnsi="思源黑体" w:hint="eastAsia"/>
+          <w:color w:val="808080" w:themeColor="background1" w:themeShade="80"/>
+          <w:szCs w:val="21"/>
+        </w:rPr>
+        <w:t xml:space="preserve"> </w:t>
+      </w:r>
+      <w:r>
+        <w:rPr>
+          <w:rFonts w:ascii="思源黑体" w:eastAsia="思源黑体" w:hAnsi="思源黑体" w:hint="eastAsia"/>
+          <w:color w:val="984806"/>
+          <w:szCs w:val="21"/>
+        </w:rPr>
+        <w:t>the</w:t>
+      </w:r>
+      <w:r>
+        <w:rPr>
+          <w:rFonts w:ascii="思源黑体" w:eastAsia="思源黑体" w:hAnsi="思源黑体" w:hint="eastAsia"/>
+          <w:color w:val="808080" w:themeColor="background1" w:themeShade="80"/>
+          <w:szCs w:val="21"/>
+        </w:rPr>
+        <w:t xml:space="preserve"> </w:t>
+      </w:r>
+      <w:r>
+        <w:rPr>
+          <w:rFonts w:ascii="思源黑体" w:eastAsia="思源黑体" w:hAnsi="思源黑体" w:hint="eastAsia"/>
+          <w:color w:val="984806"/>
+          <w:szCs w:val="21"/>
+        </w:rPr>
+        <w:t>old</w:t>
+      </w:r>
+      <w:r>
+        <w:rPr>
+          <w:rFonts w:ascii="思源黑体" w:eastAsia="思源黑体" w:hAnsi="思源黑体" w:hint="eastAsia"/>
+          <w:color w:val="808080" w:themeColor="background1" w:themeShade="80"/>
+          <w:szCs w:val="21"/>
+        </w:rPr>
+        <w:t xml:space="preserve"> </w:t>
+      </w:r>
+      <w:r>
+        <w:rPr>
+          <w:rFonts w:ascii="思源黑体" w:eastAsia="思源黑体" w:hAnsi="思源黑体" w:hint="eastAsia"/>
+          <w:color w:val="984806"/>
+          <w:szCs w:val="21"/>
+        </w:rPr>
+        <w:t>West.</w:t>
+      </w:r>
+    </w:p>
+    <w:p>
+      <w:pPr>
+        <w:rPr>
+          <w:rFonts w:ascii="思源黑体" w:eastAsia="思源黑体" w:hAnsi="思源黑体"/>
+          <w:color w:val="808080" w:themeColor="background1" w:themeShade="80"/>
+          <w:szCs w:val="21"/>
+        </w:rPr>
+      </w:pPr>
+      <w:r>
+        <w:rPr>
+          <w:rFonts w:ascii="思源黑体" w:eastAsia="思源黑体" w:hAnsi="思源黑体" w:cs="宋体" w:hint="eastAsia"/>
+          <w:color w:val="808080" w:themeColor="background1" w:themeShade="80"/>
+          <w:szCs w:val="21"/>
+        </w:rPr>
+        <w:t>他确实了解西部早期拓荒生活的一些情况。</w:t>
+      </w:r>
+    </w:p>
+    <w:p>
+      <w:pPr>
+        <w:rPr>
+          <w:rFonts w:ascii="思源黑体" w:eastAsia="思源黑体" w:hAnsi="思源黑体"/>
+          <w:color w:val="808080" w:themeColor="background1" w:themeShade="80"/>
+          <w:szCs w:val="21"/>
+        </w:rPr>
+      </w:pPr>
+    </w:p>
+    <w:p>
+      <w:pPr>
+        <w:rPr>
+          <w:rFonts w:ascii="思源黑体" w:eastAsia="思源黑体" w:hAnsi="思源黑体"/>
+          <w:color w:val="808080" w:themeColor="background1" w:themeShade="80"/>
+          <w:szCs w:val="21"/>
+        </w:rPr>
+      </w:pPr>
+      <w:r>
+        <w:rPr>
+          <w:rFonts w:ascii="思源黑体" w:eastAsia="思源黑体" w:hAnsi="思源黑体" w:hint="eastAsia"/>
+          <w:color w:val="984806"/>
+          <w:szCs w:val="21"/>
+        </w:rPr>
+        <w:t>He</w:t>
+      </w:r>
+      <w:r>
+        <w:rPr>
+          <w:rFonts w:ascii="思源黑体" w:eastAsia="思源黑体" w:hAnsi="思源黑体" w:hint="eastAsia"/>
+          <w:color w:val="808080" w:themeColor="background1" w:themeShade="80"/>
+          <w:szCs w:val="21"/>
+        </w:rPr>
+        <w:t xml:space="preserve"> </w:t>
+      </w:r>
+      <w:r>
+        <w:rPr>
+          <w:rFonts w:ascii="思源黑体" w:eastAsia="思源黑体" w:hAnsi="思源黑体" w:hint="eastAsia"/>
+          <w:color w:val="984806"/>
+          <w:szCs w:val="21"/>
+        </w:rPr>
+        <w:t>had</w:t>
+      </w:r>
+      <w:r>
+        <w:rPr>
+          <w:rFonts w:ascii="思源黑体" w:eastAsia="思源黑体" w:hAnsi="思源黑体" w:hint="eastAsia"/>
+          <w:color w:val="808080" w:themeColor="background1" w:themeShade="80"/>
+          <w:szCs w:val="21"/>
+        </w:rPr>
+        <w:t xml:space="preserve"> </w:t>
+      </w:r>
+      <w:r>
+        <w:rPr>
+          <w:rFonts w:ascii="思源黑体" w:eastAsia="思源黑体" w:hAnsi="思源黑体" w:hint="eastAsia"/>
+          <w:color w:val="984806"/>
+          <w:szCs w:val="21"/>
+        </w:rPr>
+        <w:t>lived</w:t>
+      </w:r>
+      <w:r>
+        <w:rPr>
+          <w:rFonts w:ascii="思源黑体" w:eastAsia="思源黑体" w:hAnsi="思源黑体" w:hint="eastAsia"/>
+          <w:color w:val="808080" w:themeColor="background1" w:themeShade="80"/>
+          <w:szCs w:val="21"/>
+        </w:rPr>
+        <w:t xml:space="preserve"> </w:t>
+      </w:r>
+      <w:r>
+        <w:rPr>
+          <w:rFonts w:ascii="思源黑体" w:eastAsia="思源黑体" w:hAnsi="思源黑体" w:hint="eastAsia"/>
+          <w:color w:val="984806"/>
+          <w:szCs w:val="21"/>
+        </w:rPr>
+        <w:t>in</w:t>
+      </w:r>
+      <w:r>
+        <w:rPr>
+          <w:rFonts w:ascii="思源黑体" w:eastAsia="思源黑体" w:hAnsi="思源黑体" w:hint="eastAsia"/>
+          <w:color w:val="808080" w:themeColor="background1" w:themeShade="80"/>
+          <w:szCs w:val="21"/>
+        </w:rPr>
+        <w:t xml:space="preserve"> </w:t>
+      </w:r>
+      <w:r>
+        <w:rPr>
+          <w:rFonts w:ascii="思源黑体" w:eastAsia="思源黑体" w:hAnsi="思源黑体" w:hint="eastAsia"/>
+          <w:color w:val="984806"/>
+          <w:szCs w:val="21"/>
+        </w:rPr>
+        <w:t>it</w:t>
+      </w:r>
+      <w:r>
+        <w:rPr>
+          <w:rFonts w:ascii="思源黑体" w:eastAsia="思源黑体" w:hAnsi="思源黑体" w:hint="eastAsia"/>
+          <w:color w:val="808080" w:themeColor="background1" w:themeShade="80"/>
+          <w:szCs w:val="21"/>
+        </w:rPr>
+        <w:t xml:space="preserve"> </w:t>
+      </w:r>
+      <w:r>
+        <w:rPr>
+          <w:rFonts w:ascii="思源黑体" w:eastAsia="思源黑体" w:hAnsi="思源黑体" w:hint="eastAsia"/>
+          <w:color w:val="984806"/>
+          <w:szCs w:val="21"/>
+        </w:rPr>
+        <w:t>as</w:t>
+      </w:r>
+      <w:r>
+        <w:rPr>
+          <w:rFonts w:ascii="思源黑体" w:eastAsia="思源黑体" w:hAnsi="思源黑体" w:hint="eastAsia"/>
+          <w:color w:val="808080" w:themeColor="background1" w:themeShade="80"/>
+          <w:szCs w:val="21"/>
+        </w:rPr>
+        <w:t xml:space="preserve"> </w:t>
+      </w:r>
+      <w:r>
+        <w:rPr>
+          <w:rFonts w:ascii="思源黑体" w:eastAsia="思源黑体" w:hAnsi="思源黑体" w:hint="eastAsia"/>
+          <w:color w:val="984806"/>
+          <w:szCs w:val="21"/>
+        </w:rPr>
+        <w:t>a</w:t>
+      </w:r>
+      <w:r>
+        <w:rPr>
+          <w:rFonts w:ascii="思源黑体" w:eastAsia="思源黑体" w:hAnsi="思源黑体" w:hint="eastAsia"/>
+          <w:color w:val="808080" w:themeColor="background1" w:themeShade="80"/>
+          <w:szCs w:val="21"/>
+        </w:rPr>
+        <w:t xml:space="preserve"> </w:t>
+      </w:r>
+      <w:r>
+        <w:rPr>
+          <w:rFonts w:ascii="思源黑体" w:eastAsia="思源黑体" w:hAnsi="思源黑体" w:hint="eastAsia"/>
+          <w:color w:val="984806"/>
+          <w:szCs w:val="21"/>
+        </w:rPr>
+        <w:t>child</w:t>
+      </w:r>
+      <w:r>
+        <w:rPr>
+          <w:rFonts w:ascii="思源黑体" w:eastAsia="思源黑体" w:hAnsi="思源黑体" w:hint="eastAsia"/>
+          <w:color w:val="808080" w:themeColor="background1" w:themeShade="80"/>
+          <w:szCs w:val="21"/>
+        </w:rPr>
+        <w:t xml:space="preserve"> </w:t>
+      </w:r>
+      <w:r>
+        <w:rPr>
+          <w:rFonts w:ascii="思源黑体" w:eastAsia="思源黑体" w:hAnsi="思源黑体" w:hint="eastAsia"/>
+          <w:color w:val="984806"/>
+          <w:szCs w:val="21"/>
+        </w:rPr>
+        <w:t>when</w:t>
+      </w:r>
+      <w:r>
+        <w:rPr>
+          <w:rFonts w:ascii="思源黑体" w:eastAsia="思源黑体" w:hAnsi="思源黑体" w:hint="eastAsia"/>
+          <w:color w:val="808080" w:themeColor="background1" w:themeShade="80"/>
+          <w:szCs w:val="21"/>
+        </w:rPr>
+        <w:t xml:space="preserve"> </w:t>
+      </w:r>
+      <w:r>
+        <w:rPr>
+          <w:rFonts w:ascii="思源黑体" w:eastAsia="思源黑体" w:hAnsi="思源黑体" w:hint="eastAsia"/>
+          <w:color w:val="984806"/>
+          <w:szCs w:val="21"/>
+        </w:rPr>
+        <w:t>it</w:t>
+      </w:r>
+      <w:r>
+        <w:rPr>
+          <w:rFonts w:ascii="思源黑体" w:eastAsia="思源黑体" w:hAnsi="思源黑体" w:hint="eastAsia"/>
+          <w:color w:val="808080" w:themeColor="background1" w:themeShade="80"/>
+          <w:szCs w:val="21"/>
+        </w:rPr>
+        <w:t xml:space="preserve"> </w:t>
+      </w:r>
+      <w:r>
+        <w:rPr>
+          <w:rFonts w:ascii="思源黑体" w:eastAsia="思源黑体" w:hAnsi="思源黑体" w:hint="eastAsia"/>
+          <w:color w:val="984806"/>
+          <w:szCs w:val="21"/>
+        </w:rPr>
+        <w:t>was</w:t>
+      </w:r>
+      <w:r>
+        <w:rPr>
+          <w:rFonts w:ascii="思源黑体" w:eastAsia="思源黑体" w:hAnsi="思源黑体" w:hint="eastAsia"/>
+          <w:color w:val="808080" w:themeColor="background1" w:themeShade="80"/>
+          <w:szCs w:val="21"/>
+        </w:rPr>
+        <w:t xml:space="preserve"> </w:t>
+      </w:r>
+      <w:r>
+        <w:rPr>
+          <w:rFonts w:ascii="思源黑体" w:eastAsia="思源黑体" w:hAnsi="思源黑体" w:hint="eastAsia"/>
+          <w:color w:val="984806"/>
+          <w:szCs w:val="21"/>
+        </w:rPr>
+        <w:t>already</w:t>
+      </w:r>
+      <w:r>
+        <w:rPr>
+          <w:rFonts w:ascii="思源黑体" w:eastAsia="思源黑体" w:hAnsi="思源黑体" w:hint="eastAsia"/>
+          <w:color w:val="808080" w:themeColor="background1" w:themeShade="80"/>
+          <w:szCs w:val="21"/>
+        </w:rPr>
+        <w:t xml:space="preserve"> </w:t>
+      </w:r>
+      <w:r>
+        <w:rPr>
+          <w:rFonts w:ascii="思源黑体" w:eastAsia="思源黑体" w:hAnsi="思源黑体" w:hint="eastAsia"/>
+          <w:color w:val="984806"/>
+          <w:szCs w:val="21"/>
+        </w:rPr>
+        <w:t>disappearing,</w:t>
+      </w:r>
+    </w:p>
+    <w:p>
+      <w:pPr>
+        <w:rPr>
+          <w:rFonts w:ascii="思源黑体" w:eastAsia="思源黑体" w:hAnsi="思源黑体"/>
+          <w:color w:val="808080" w:themeColor="background1" w:themeShade="80"/>
+          <w:szCs w:val="21"/>
+        </w:rPr>
+      </w:pPr>
+      <w:r>
+        <w:rPr>
+          <w:rFonts w:ascii="思源黑体" w:eastAsia="思源黑体" w:hAnsi="思源黑体" w:cs="宋体" w:hint="eastAsia"/>
+          <w:color w:val="808080" w:themeColor="background1" w:themeShade="80"/>
+          <w:szCs w:val="21"/>
+        </w:rPr>
+        <w:t>作为一个孩子他曾在西部生活过</w:t>
+      </w:r>
+      <w:r>
+        <w:rPr>
+          <w:rFonts w:ascii="思源黑体" w:eastAsia="思源黑体" w:hAnsi="思源黑体" w:cs="宋体" w:hint="eastAsia"/>
+          <w:color w:val="984806"/>
+          <w:szCs w:val="21"/>
+        </w:rPr>
+        <w:t>，</w:t>
+      </w:r>
+      <w:r>
+        <w:rPr>
+          <w:rFonts w:ascii="思源黑体" w:eastAsia="思源黑体" w:hAnsi="思源黑体" w:cs="宋体" w:hint="eastAsia"/>
+          <w:color w:val="808080" w:themeColor="background1" w:themeShade="80"/>
+          <w:szCs w:val="21"/>
+        </w:rPr>
+        <w:t>当时西部拓荒生活正在消失。</w:t>
+      </w:r>
+    </w:p>
+    <w:p>
+      <w:pPr>
+        <w:rPr>
+          <w:rFonts w:ascii="思源黑体" w:eastAsia="思源黑体" w:hAnsi="思源黑体"/>
+          <w:color w:val="808080" w:themeColor="background1" w:themeShade="80"/>
+          <w:szCs w:val="21"/>
+        </w:rPr>
+      </w:pPr>
+    </w:p>
+    <w:p>
+      <w:pPr>
+        <w:rPr>
+          <w:rFonts w:ascii="思源黑体" w:eastAsia="思源黑体" w:hAnsi="思源黑体"/>
+          <w:color w:val="808080" w:themeColor="background1" w:themeShade="80"/>
+          <w:szCs w:val="21"/>
+        </w:rPr>
+      </w:pPr>
+      <w:r>
+        <w:rPr>
+          <w:rFonts w:ascii="思源黑体" w:eastAsia="思源黑体" w:hAnsi="思源黑体" w:hint="eastAsia"/>
+          <w:color w:val="984806"/>
+          <w:szCs w:val="21"/>
+        </w:rPr>
+        <w:t>and</w:t>
+      </w:r>
+      <w:r>
+        <w:rPr>
+          <w:rFonts w:ascii="思源黑体" w:eastAsia="思源黑体" w:hAnsi="思源黑体" w:hint="eastAsia"/>
+          <w:color w:val="808080" w:themeColor="background1" w:themeShade="80"/>
+          <w:szCs w:val="21"/>
+        </w:rPr>
+        <w:t xml:space="preserve"> </w:t>
+      </w:r>
+      <w:r>
+        <w:rPr>
+          <w:rFonts w:ascii="思源黑体" w:eastAsia="思源黑体" w:hAnsi="思源黑体" w:hint="eastAsia"/>
+          <w:color w:val="984806"/>
+          <w:szCs w:val="21"/>
+        </w:rPr>
+        <w:t>his</w:t>
+      </w:r>
+      <w:r>
+        <w:rPr>
+          <w:rFonts w:ascii="思源黑体" w:eastAsia="思源黑体" w:hAnsi="思源黑体" w:hint="eastAsia"/>
+          <w:color w:val="808080" w:themeColor="background1" w:themeShade="80"/>
+          <w:szCs w:val="21"/>
+        </w:rPr>
+        <w:t xml:space="preserve"> </w:t>
+      </w:r>
+      <w:r>
+        <w:rPr>
+          <w:rFonts w:ascii="思源黑体" w:eastAsia="思源黑体" w:hAnsi="思源黑体" w:hint="eastAsia"/>
+          <w:color w:val="984806"/>
+          <w:szCs w:val="21"/>
+        </w:rPr>
+        <w:t>hero</w:t>
+      </w:r>
+      <w:r>
+        <w:rPr>
+          <w:rFonts w:ascii="思源黑体" w:eastAsia="思源黑体" w:hAnsi="思源黑体" w:hint="eastAsia"/>
+          <w:color w:val="808080" w:themeColor="background1" w:themeShade="80"/>
+          <w:szCs w:val="21"/>
+        </w:rPr>
+        <w:t xml:space="preserve"> </w:t>
+      </w:r>
+      <w:r>
+        <w:rPr>
+          <w:rFonts w:ascii="思源黑体" w:eastAsia="思源黑体" w:hAnsi="思源黑体" w:hint="eastAsia"/>
+          <w:color w:val="984806"/>
+          <w:szCs w:val="21"/>
+        </w:rPr>
+        <w:t>was</w:t>
+      </w:r>
+      <w:r>
+        <w:rPr>
+          <w:rFonts w:ascii="思源黑体" w:eastAsia="思源黑体" w:hAnsi="思源黑体" w:hint="eastAsia"/>
+          <w:color w:val="808080" w:themeColor="background1" w:themeShade="80"/>
+          <w:szCs w:val="21"/>
+        </w:rPr>
+        <w:t xml:space="preserve"> </w:t>
+      </w:r>
+      <w:r>
+        <w:rPr>
+          <w:rFonts w:ascii="思源黑体" w:eastAsia="思源黑体" w:hAnsi="思源黑体" w:hint="eastAsia"/>
+          <w:color w:val="984806"/>
+          <w:szCs w:val="21"/>
+        </w:rPr>
+        <w:t>firmly</w:t>
+      </w:r>
+      <w:r>
+        <w:rPr>
+          <w:rFonts w:ascii="思源黑体" w:eastAsia="思源黑体" w:hAnsi="思源黑体" w:hint="eastAsia"/>
+          <w:color w:val="808080" w:themeColor="background1" w:themeShade="80"/>
+          <w:szCs w:val="21"/>
+        </w:rPr>
+        <w:t xml:space="preserve"> </w:t>
+      </w:r>
+      <w:r>
+        <w:rPr>
+          <w:rFonts w:ascii="思源黑体" w:eastAsia="思源黑体" w:hAnsi="思源黑体" w:hint="eastAsia"/>
+          <w:color w:val="984806"/>
+          <w:szCs w:val="21"/>
+        </w:rPr>
+        <w:t>rooted</w:t>
+      </w:r>
+      <w:r>
+        <w:rPr>
+          <w:rFonts w:ascii="思源黑体" w:eastAsia="思源黑体" w:hAnsi="思源黑体" w:hint="eastAsia"/>
+          <w:color w:val="808080" w:themeColor="background1" w:themeShade="80"/>
+          <w:szCs w:val="21"/>
+        </w:rPr>
+        <w:t xml:space="preserve"> </w:t>
+      </w:r>
+      <w:r>
+        <w:rPr>
+          <w:rFonts w:ascii="思源黑体" w:eastAsia="思源黑体" w:hAnsi="思源黑体" w:hint="eastAsia"/>
+          <w:color w:val="984806"/>
+          <w:szCs w:val="21"/>
+        </w:rPr>
+        <w:t>in</w:t>
+      </w:r>
+      <w:r>
+        <w:rPr>
+          <w:rFonts w:ascii="思源黑体" w:eastAsia="思源黑体" w:hAnsi="思源黑体" w:hint="eastAsia"/>
+          <w:color w:val="808080" w:themeColor="background1" w:themeShade="80"/>
+          <w:szCs w:val="21"/>
+        </w:rPr>
+        <w:t xml:space="preserve"> </w:t>
+      </w:r>
+      <w:r>
+        <w:rPr>
+          <w:rFonts w:ascii="思源黑体" w:eastAsia="思源黑体" w:hAnsi="思源黑体" w:hint="eastAsia"/>
+          <w:color w:val="984806"/>
+          <w:szCs w:val="21"/>
+        </w:rPr>
+        <w:t>his</w:t>
+      </w:r>
+      <w:r>
+        <w:rPr>
+          <w:rFonts w:ascii="思源黑体" w:eastAsia="思源黑体" w:hAnsi="思源黑体" w:hint="eastAsia"/>
+          <w:color w:val="808080" w:themeColor="background1" w:themeShade="80"/>
+          <w:szCs w:val="21"/>
+        </w:rPr>
+        <w:t xml:space="preserve"> </w:t>
+      </w:r>
+      <w:r>
+        <w:rPr>
+          <w:rFonts w:ascii="思源黑体" w:eastAsia="思源黑体" w:hAnsi="思源黑体" w:hint="eastAsia"/>
+          <w:color w:val="984806"/>
+          <w:szCs w:val="21"/>
+        </w:rPr>
+        <w:t>memories</w:t>
+      </w:r>
+      <w:r>
+        <w:rPr>
+          <w:rFonts w:ascii="思源黑体" w:eastAsia="思源黑体" w:hAnsi="思源黑体" w:hint="eastAsia"/>
+          <w:color w:val="808080" w:themeColor="background1" w:themeShade="80"/>
+          <w:szCs w:val="21"/>
+        </w:rPr>
+        <w:t xml:space="preserve"> </w:t>
+      </w:r>
+      <w:r>
+        <w:rPr>
+          <w:rFonts w:ascii="思源黑体" w:eastAsia="思源黑体" w:hAnsi="思源黑体" w:hint="eastAsia"/>
+          <w:color w:val="984806"/>
+          <w:szCs w:val="21"/>
+        </w:rPr>
+        <w:t>and</w:t>
+      </w:r>
+      <w:r>
+        <w:rPr>
+          <w:rFonts w:ascii="思源黑体" w:eastAsia="思源黑体" w:hAnsi="思源黑体" w:hint="eastAsia"/>
+          <w:color w:val="808080" w:themeColor="background1" w:themeShade="80"/>
+          <w:szCs w:val="21"/>
+        </w:rPr>
+        <w:t xml:space="preserve"> </w:t>
+      </w:r>
+      <w:r>
+        <w:rPr>
+          <w:rFonts w:ascii="思源黑体" w:eastAsia="思源黑体" w:hAnsi="思源黑体" w:hint="eastAsia"/>
+          <w:color w:val="984806"/>
+          <w:szCs w:val="21"/>
+        </w:rPr>
+        <w:t>experiences,</w:t>
+      </w:r>
+    </w:p>
+    <w:p>
+      <w:pPr>
+        <w:rPr>
+          <w:rFonts w:ascii="思源黑体" w:eastAsia="思源黑体" w:hAnsi="思源黑体"/>
+          <w:color w:val="808080" w:themeColor="background1" w:themeShade="80"/>
+          <w:szCs w:val="21"/>
+        </w:rPr>
+      </w:pPr>
+      <w:r>
+        <w:rPr>
+          <w:rFonts w:ascii="思源黑体" w:eastAsia="思源黑体" w:hAnsi="思源黑体" w:cs="宋体" w:hint="eastAsia"/>
+          <w:color w:val="808080" w:themeColor="background1" w:themeShade="80"/>
+          <w:szCs w:val="21"/>
+        </w:rPr>
+        <w:t>他塑造的英雄人物深深地扎根于他本人的记忆和经历之中</w:t>
+      </w:r>
+      <w:r>
+        <w:rPr>
+          <w:rFonts w:ascii="思源黑体" w:eastAsia="思源黑体" w:hAnsi="思源黑体" w:cs="宋体" w:hint="eastAsia"/>
+          <w:color w:val="984806"/>
+          <w:szCs w:val="21"/>
+        </w:rPr>
+        <w:t>，</w:t>
+      </w:r>
+    </w:p>
+    <w:p>
+      <w:pPr>
+        <w:rPr>
+          <w:rFonts w:ascii="思源黑体" w:eastAsia="思源黑体" w:hAnsi="思源黑体"/>
+          <w:color w:val="808080" w:themeColor="background1" w:themeShade="80"/>
+          <w:szCs w:val="21"/>
+        </w:rPr>
+      </w:pPr>
+    </w:p>
+    <w:p>
+      <w:pPr>
+        <w:rPr>
+          <w:rFonts w:ascii="思源黑体" w:eastAsia="思源黑体" w:hAnsi="思源黑体"/>
+          <w:color w:val="808080" w:themeColor="background1" w:themeShade="80"/>
+          <w:szCs w:val="21"/>
+        </w:rPr>
+      </w:pPr>
+      <w:r>
+        <w:rPr>
+          <w:rFonts w:ascii="思源黑体" w:eastAsia="思源黑体" w:hAnsi="思源黑体" w:hint="eastAsia"/>
+          <w:color w:val="984806"/>
+          <w:szCs w:val="21"/>
+        </w:rPr>
+        <w:t>and</w:t>
+      </w:r>
+      <w:r>
+        <w:rPr>
+          <w:rFonts w:ascii="思源黑体" w:eastAsia="思源黑体" w:hAnsi="思源黑体" w:hint="eastAsia"/>
+          <w:color w:val="808080" w:themeColor="background1" w:themeShade="80"/>
+          <w:szCs w:val="21"/>
+        </w:rPr>
+        <w:t xml:space="preserve"> </w:t>
+      </w:r>
+      <w:r>
+        <w:rPr>
+          <w:rFonts w:ascii="思源黑体" w:eastAsia="思源黑体" w:hAnsi="思源黑体" w:hint="eastAsia"/>
+          <w:color w:val="984806"/>
+          <w:szCs w:val="21"/>
+        </w:rPr>
+        <w:t>in</w:t>
+      </w:r>
+      <w:r>
+        <w:rPr>
+          <w:rFonts w:ascii="思源黑体" w:eastAsia="思源黑体" w:hAnsi="思源黑体" w:hint="eastAsia"/>
+          <w:color w:val="808080" w:themeColor="background1" w:themeShade="80"/>
+          <w:szCs w:val="21"/>
+        </w:rPr>
+        <w:t xml:space="preserve"> </w:t>
+      </w:r>
+      <w:r>
+        <w:rPr>
+          <w:rFonts w:ascii="思源黑体" w:eastAsia="思源黑体" w:hAnsi="思源黑体" w:hint="eastAsia"/>
+          <w:color w:val="984806"/>
+          <w:szCs w:val="21"/>
+        </w:rPr>
+        <w:t>both</w:t>
+      </w:r>
+      <w:r>
+        <w:rPr>
+          <w:rFonts w:ascii="思源黑体" w:eastAsia="思源黑体" w:hAnsi="思源黑体" w:hint="eastAsia"/>
+          <w:color w:val="808080" w:themeColor="background1" w:themeShade="80"/>
+          <w:szCs w:val="21"/>
+        </w:rPr>
+        <w:t xml:space="preserve"> </w:t>
+      </w:r>
+      <w:r>
+        <w:rPr>
+          <w:rFonts w:ascii="思源黑体" w:eastAsia="思源黑体" w:hAnsi="思源黑体" w:hint="eastAsia"/>
+          <w:color w:val="984806"/>
+          <w:szCs w:val="21"/>
+        </w:rPr>
+        <w:t>the</w:t>
+      </w:r>
+      <w:r>
+        <w:rPr>
+          <w:rFonts w:ascii="思源黑体" w:eastAsia="思源黑体" w:hAnsi="思源黑体" w:hint="eastAsia"/>
+          <w:color w:val="808080" w:themeColor="background1" w:themeShade="80"/>
+          <w:szCs w:val="21"/>
+        </w:rPr>
+        <w:t xml:space="preserve"> </w:t>
+      </w:r>
+      <w:r>
+        <w:rPr>
+          <w:rFonts w:ascii="思源黑体" w:eastAsia="思源黑体" w:hAnsi="思源黑体" w:hint="eastAsia"/>
+          <w:color w:val="984806"/>
+          <w:szCs w:val="21"/>
+        </w:rPr>
+        <w:t>history</w:t>
+      </w:r>
+      <w:r>
+        <w:rPr>
+          <w:rFonts w:ascii="思源黑体" w:eastAsia="思源黑体" w:hAnsi="思源黑体" w:hint="eastAsia"/>
+          <w:color w:val="808080" w:themeColor="background1" w:themeShade="80"/>
+          <w:szCs w:val="21"/>
+        </w:rPr>
+        <w:t xml:space="preserve"> </w:t>
+      </w:r>
+      <w:r>
+        <w:rPr>
+          <w:rFonts w:ascii="思源黑体" w:eastAsia="思源黑体" w:hAnsi="思源黑体" w:hint="eastAsia"/>
+          <w:color w:val="984806"/>
+          <w:szCs w:val="21"/>
+        </w:rPr>
+        <w:t>and</w:t>
+      </w:r>
+      <w:r>
+        <w:rPr>
+          <w:rFonts w:ascii="思源黑体" w:eastAsia="思源黑体" w:hAnsi="思源黑体" w:hint="eastAsia"/>
+          <w:color w:val="808080" w:themeColor="background1" w:themeShade="80"/>
+          <w:szCs w:val="21"/>
+        </w:rPr>
+        <w:t xml:space="preserve"> </w:t>
+      </w:r>
+      <w:r>
+        <w:rPr>
+          <w:rFonts w:ascii="思源黑体" w:eastAsia="思源黑体" w:hAnsi="思源黑体" w:hint="eastAsia"/>
+          <w:color w:val="984806"/>
+          <w:szCs w:val="21"/>
+        </w:rPr>
+        <w:t>the</w:t>
+      </w:r>
+      <w:r>
+        <w:rPr>
+          <w:rFonts w:ascii="思源黑体" w:eastAsia="思源黑体" w:hAnsi="思源黑体" w:hint="eastAsia"/>
+          <w:color w:val="808080" w:themeColor="background1" w:themeShade="80"/>
+          <w:szCs w:val="21"/>
+        </w:rPr>
+        <w:t xml:space="preserve"> </w:t>
+      </w:r>
+      <w:r>
+        <w:rPr>
+          <w:rFonts w:ascii="思源黑体" w:eastAsia="思源黑体" w:hAnsi="思源黑体" w:hint="eastAsia"/>
+          <w:color w:val="984806"/>
+          <w:szCs w:val="21"/>
+        </w:rPr>
+        <w:t>mythology</w:t>
+      </w:r>
+      <w:r>
+        <w:rPr>
+          <w:rFonts w:ascii="思源黑体" w:eastAsia="思源黑体" w:hAnsi="思源黑体" w:hint="eastAsia"/>
+          <w:color w:val="808080" w:themeColor="background1" w:themeShade="80"/>
+          <w:szCs w:val="21"/>
+        </w:rPr>
+        <w:t xml:space="preserve"> </w:t>
+      </w:r>
+      <w:r>
+        <w:rPr>
+          <w:rFonts w:ascii="思源黑体" w:eastAsia="思源黑体" w:hAnsi="思源黑体" w:hint="eastAsia"/>
+          <w:color w:val="984806"/>
+          <w:szCs w:val="21"/>
+        </w:rPr>
+        <w:t>of</w:t>
+      </w:r>
+      <w:r>
+        <w:rPr>
+          <w:rFonts w:ascii="思源黑体" w:eastAsia="思源黑体" w:hAnsi="思源黑体" w:hint="eastAsia"/>
+          <w:color w:val="808080" w:themeColor="background1" w:themeShade="80"/>
+          <w:szCs w:val="21"/>
+        </w:rPr>
+        <w:t xml:space="preserve"> </w:t>
+      </w:r>
+      <w:r>
+        <w:rPr>
+          <w:rFonts w:ascii="思源黑体" w:eastAsia="思源黑体" w:hAnsi="思源黑体" w:hint="eastAsia"/>
+          <w:color w:val="984806"/>
+          <w:szCs w:val="21"/>
+        </w:rPr>
+        <w:t>the</w:t>
+      </w:r>
+      <w:r>
+        <w:rPr>
+          <w:rFonts w:ascii="思源黑体" w:eastAsia="思源黑体" w:hAnsi="思源黑体" w:hint="eastAsia"/>
+          <w:color w:val="808080" w:themeColor="background1" w:themeShade="80"/>
+          <w:szCs w:val="21"/>
+        </w:rPr>
+        <w:t xml:space="preserve"> </w:t>
+      </w:r>
+      <w:r>
+        <w:rPr>
+          <w:rFonts w:ascii="思源黑体" w:eastAsia="思源黑体" w:hAnsi="思源黑体" w:hint="eastAsia"/>
+          <w:color w:val="984806"/>
+          <w:szCs w:val="21"/>
+        </w:rPr>
+        <w:t>vanished</w:t>
+      </w:r>
+      <w:r>
+        <w:rPr>
+          <w:rFonts w:ascii="思源黑体" w:eastAsia="思源黑体" w:hAnsi="思源黑体" w:hint="eastAsia"/>
+          <w:color w:val="808080" w:themeColor="background1" w:themeShade="80"/>
+          <w:szCs w:val="21"/>
+        </w:rPr>
+        <w:t xml:space="preserve"> </w:t>
+      </w:r>
+      <w:r>
+        <w:rPr>
+          <w:rFonts w:ascii="思源黑体" w:eastAsia="思源黑体" w:hAnsi="思源黑体" w:hint="eastAsia"/>
+          <w:color w:val="984806"/>
+          <w:szCs w:val="21"/>
+        </w:rPr>
+        <w:t>frontier,</w:t>
+      </w:r>
+    </w:p>
+    <w:p>
+      <w:pPr>
+        <w:rPr>
+          <w:rFonts w:ascii="思源黑体" w:eastAsia="思源黑体" w:hAnsi="思源黑体"/>
+          <w:color w:val="808080" w:themeColor="background1" w:themeShade="80"/>
+          <w:szCs w:val="21"/>
+        </w:rPr>
+      </w:pPr>
+      <w:r>
+        <w:rPr>
+          <w:rFonts w:ascii="思源黑体" w:eastAsia="思源黑体" w:hAnsi="思源黑体" w:cs="宋体" w:hint="eastAsia"/>
+          <w:color w:val="808080" w:themeColor="background1" w:themeShade="80"/>
+          <w:szCs w:val="21"/>
+        </w:rPr>
+        <w:t>也扎根于有关已经消失的拓荒生活的历史和神话之中。</w:t>
+      </w:r>
+    </w:p>
+    <w:p>
+      <w:pPr>
+        <w:rPr>
+          <w:rFonts w:ascii="思源黑体" w:eastAsia="思源黑体" w:hAnsi="思源黑体"/>
+          <w:color w:val="808080" w:themeColor="background1" w:themeShade="80"/>
+          <w:szCs w:val="21"/>
+        </w:rPr>
+      </w:pPr>
+    </w:p>
+    <w:p>
+      <w:pPr>
+        <w:rPr>
+          <w:rFonts w:ascii="思源黑体" w:eastAsia="思源黑体" w:hAnsi="思源黑体"/>
+          <w:color w:val="808080" w:themeColor="background1" w:themeShade="80"/>
+          <w:szCs w:val="21"/>
+        </w:rPr>
+      </w:pPr>
+      <w:r>
+        <w:rPr>
+          <w:rFonts w:ascii="思源黑体" w:eastAsia="思源黑体" w:hAnsi="思源黑体" w:hint="eastAsia"/>
+          <w:color w:val="984806"/>
+          <w:szCs w:val="21"/>
+        </w:rPr>
+        <w:t>And</w:t>
+      </w:r>
+      <w:r>
+        <w:rPr>
+          <w:rFonts w:ascii="思源黑体" w:eastAsia="思源黑体" w:hAnsi="思源黑体" w:hint="eastAsia"/>
+          <w:color w:val="808080" w:themeColor="background1" w:themeShade="80"/>
+          <w:szCs w:val="21"/>
+        </w:rPr>
+        <w:t xml:space="preserve"> </w:t>
+      </w:r>
+      <w:r>
+        <w:rPr>
+          <w:rFonts w:ascii="思源黑体" w:eastAsia="思源黑体" w:hAnsi="思源黑体" w:hint="eastAsia"/>
+          <w:color w:val="984806"/>
+          <w:szCs w:val="21"/>
+        </w:rPr>
+        <w:t>although</w:t>
+      </w:r>
+      <w:r>
+        <w:rPr>
+          <w:rFonts w:ascii="思源黑体" w:eastAsia="思源黑体" w:hAnsi="思源黑体" w:hint="eastAsia"/>
+          <w:color w:val="808080" w:themeColor="background1" w:themeShade="80"/>
+          <w:szCs w:val="21"/>
+        </w:rPr>
+        <w:t xml:space="preserve"> </w:t>
+      </w:r>
+      <w:r>
+        <w:rPr>
+          <w:rFonts w:ascii="思源黑体" w:eastAsia="思源黑体" w:hAnsi="思源黑体" w:hint="eastAsia"/>
+          <w:color w:val="984806"/>
+          <w:szCs w:val="21"/>
+        </w:rPr>
+        <w:t>no</w:t>
+      </w:r>
+      <w:r>
+        <w:rPr>
+          <w:rFonts w:ascii="思源黑体" w:eastAsia="思源黑体" w:hAnsi="思源黑体" w:hint="eastAsia"/>
+          <w:color w:val="808080" w:themeColor="background1" w:themeShade="80"/>
+          <w:szCs w:val="21"/>
+        </w:rPr>
+        <w:t xml:space="preserve"> </w:t>
+      </w:r>
+      <w:r>
+        <w:rPr>
+          <w:rFonts w:ascii="思源黑体" w:eastAsia="思源黑体" w:hAnsi="思源黑体" w:hint="eastAsia"/>
+          <w:color w:val="984806"/>
+          <w:szCs w:val="21"/>
+        </w:rPr>
+        <w:t>period</w:t>
+      </w:r>
+      <w:r>
+        <w:rPr>
+          <w:rFonts w:ascii="思源黑体" w:eastAsia="思源黑体" w:hAnsi="思源黑体" w:hint="eastAsia"/>
+          <w:color w:val="808080" w:themeColor="background1" w:themeShade="80"/>
+          <w:szCs w:val="21"/>
+        </w:rPr>
+        <w:t xml:space="preserve"> </w:t>
+      </w:r>
+      <w:r>
+        <w:rPr>
+          <w:rFonts w:ascii="思源黑体" w:eastAsia="思源黑体" w:hAnsi="思源黑体" w:hint="eastAsia"/>
+          <w:color w:val="984806"/>
+          <w:szCs w:val="21"/>
+        </w:rPr>
+        <w:t>or</w:t>
+      </w:r>
+      <w:r>
+        <w:rPr>
+          <w:rFonts w:ascii="思源黑体" w:eastAsia="思源黑体" w:hAnsi="思源黑体" w:hint="eastAsia"/>
+          <w:color w:val="808080" w:themeColor="background1" w:themeShade="80"/>
+          <w:szCs w:val="21"/>
+        </w:rPr>
+        <w:t xml:space="preserve"> </w:t>
+      </w:r>
+      <w:r>
+        <w:rPr>
+          <w:rFonts w:ascii="思源黑体" w:eastAsia="思源黑体" w:hAnsi="思源黑体" w:hint="eastAsia"/>
+          <w:color w:val="984806"/>
+          <w:szCs w:val="21"/>
+        </w:rPr>
+        <w:t>place</w:t>
+      </w:r>
+      <w:r>
+        <w:rPr>
+          <w:rFonts w:ascii="思源黑体" w:eastAsia="思源黑体" w:hAnsi="思源黑体" w:hint="eastAsia"/>
+          <w:color w:val="808080" w:themeColor="background1" w:themeShade="80"/>
+          <w:szCs w:val="21"/>
+        </w:rPr>
+        <w:t xml:space="preserve"> </w:t>
+      </w:r>
+      <w:r>
+        <w:rPr>
+          <w:rFonts w:ascii="思源黑体" w:eastAsia="思源黑体" w:hAnsi="思源黑体" w:hint="eastAsia"/>
+          <w:color w:val="984806"/>
+          <w:szCs w:val="21"/>
+        </w:rPr>
+        <w:t>in</w:t>
+      </w:r>
+      <w:r>
+        <w:rPr>
+          <w:rFonts w:ascii="思源黑体" w:eastAsia="思源黑体" w:hAnsi="思源黑体" w:hint="eastAsia"/>
+          <w:color w:val="808080" w:themeColor="background1" w:themeShade="80"/>
+          <w:szCs w:val="21"/>
+        </w:rPr>
+        <w:t xml:space="preserve"> </w:t>
+      </w:r>
+      <w:r>
+        <w:rPr>
+          <w:rFonts w:ascii="思源黑体" w:eastAsia="思源黑体" w:hAnsi="思源黑体" w:hint="eastAsia"/>
+          <w:color w:val="984806"/>
+          <w:szCs w:val="21"/>
+        </w:rPr>
+        <w:t>American</w:t>
+      </w:r>
+      <w:r>
+        <w:rPr>
+          <w:rFonts w:ascii="思源黑体" w:eastAsia="思源黑体" w:hAnsi="思源黑体" w:hint="eastAsia"/>
+          <w:color w:val="808080" w:themeColor="background1" w:themeShade="80"/>
+          <w:szCs w:val="21"/>
+        </w:rPr>
+        <w:t xml:space="preserve"> </w:t>
+      </w:r>
+      <w:r>
+        <w:rPr>
+          <w:rFonts w:ascii="思源黑体" w:eastAsia="思源黑体" w:hAnsi="思源黑体" w:hint="eastAsia"/>
+          <w:color w:val="984806"/>
+          <w:szCs w:val="21"/>
+        </w:rPr>
+        <w:t>history</w:t>
+      </w:r>
+      <w:r>
+        <w:rPr>
+          <w:rFonts w:ascii="思源黑体" w:eastAsia="思源黑体" w:hAnsi="思源黑体" w:hint="eastAsia"/>
+          <w:color w:val="808080" w:themeColor="background1" w:themeShade="80"/>
+          <w:szCs w:val="21"/>
+        </w:rPr>
+        <w:t xml:space="preserve"> </w:t>
+      </w:r>
+      <w:r>
+        <w:rPr>
+          <w:rFonts w:ascii="思源黑体" w:eastAsia="思源黑体" w:hAnsi="思源黑体" w:hint="eastAsia"/>
+          <w:color w:val="984806"/>
+          <w:szCs w:val="21"/>
+        </w:rPr>
+        <w:t>has</w:t>
+      </w:r>
+      <w:r>
+        <w:rPr>
+          <w:rFonts w:ascii="思源黑体" w:eastAsia="思源黑体" w:hAnsi="思源黑体" w:hint="eastAsia"/>
+          <w:color w:val="808080" w:themeColor="background1" w:themeShade="80"/>
+          <w:szCs w:val="21"/>
+        </w:rPr>
+        <w:t xml:space="preserve"> </w:t>
+      </w:r>
+      <w:r>
+        <w:rPr>
+          <w:rFonts w:ascii="思源黑体" w:eastAsia="思源黑体" w:hAnsi="思源黑体" w:hint="eastAsia"/>
+          <w:color w:val="984806"/>
+          <w:szCs w:val="21"/>
+        </w:rPr>
+        <w:t>been</w:t>
+      </w:r>
+      <w:r>
+        <w:rPr>
+          <w:rFonts w:ascii="思源黑体" w:eastAsia="思源黑体" w:hAnsi="思源黑体" w:hint="eastAsia"/>
+          <w:color w:val="808080" w:themeColor="background1" w:themeShade="80"/>
+          <w:szCs w:val="21"/>
+        </w:rPr>
+        <w:t xml:space="preserve"> </w:t>
+      </w:r>
+      <w:r>
+        <w:rPr>
+          <w:rFonts w:ascii="思源黑体" w:eastAsia="思源黑体" w:hAnsi="思源黑体" w:hint="eastAsia"/>
+          <w:color w:val="984806"/>
+          <w:szCs w:val="21"/>
+        </w:rPr>
+        <w:t>more</w:t>
+      </w:r>
+      <w:r>
+        <w:rPr>
+          <w:rFonts w:ascii="思源黑体" w:eastAsia="思源黑体" w:hAnsi="思源黑体" w:hint="eastAsia"/>
+          <w:color w:val="808080" w:themeColor="background1" w:themeShade="80"/>
+          <w:szCs w:val="21"/>
+        </w:rPr>
+        <w:t xml:space="preserve"> </w:t>
+      </w:r>
+      <w:r>
+        <w:rPr>
+          <w:rFonts w:ascii="思源黑体" w:eastAsia="思源黑体" w:hAnsi="思源黑体" w:hint="eastAsia"/>
+          <w:color w:val="984806"/>
+          <w:szCs w:val="21"/>
+        </w:rPr>
+        <w:t>absurdly</w:t>
+      </w:r>
+      <w:r>
+        <w:rPr>
+          <w:rFonts w:ascii="思源黑体" w:eastAsia="思源黑体" w:hAnsi="思源黑体" w:hint="eastAsia"/>
+          <w:color w:val="808080" w:themeColor="background1" w:themeShade="80"/>
+          <w:szCs w:val="21"/>
+        </w:rPr>
+        <w:t xml:space="preserve"> </w:t>
+      </w:r>
+      <w:r>
+        <w:rPr>
+          <w:rFonts w:ascii="思源黑体" w:eastAsia="思源黑体" w:hAnsi="思源黑体" w:hint="eastAsia"/>
+          <w:color w:val="984806"/>
+          <w:szCs w:val="21"/>
+        </w:rPr>
+        <w:t>romanticized,</w:t>
+      </w:r>
+    </w:p>
+    <w:p>
+      <w:pPr>
+        <w:rPr>
+          <w:rFonts w:ascii="思源黑体" w:eastAsia="思源黑体" w:hAnsi="思源黑体"/>
+          <w:color w:val="808080" w:themeColor="background1" w:themeShade="80"/>
+          <w:szCs w:val="21"/>
+        </w:rPr>
+      </w:pPr>
+      <w:r>
+        <w:rPr>
+          <w:rFonts w:ascii="思源黑体" w:eastAsia="思源黑体" w:hAnsi="思源黑体" w:cs="宋体" w:hint="eastAsia"/>
+          <w:color w:val="808080" w:themeColor="background1" w:themeShade="80"/>
+          <w:szCs w:val="21"/>
+        </w:rPr>
+        <w:t>虽然在美国历史上没有任何时期或地区像西部拓荒时期那样被荒谬地浪漫主义化了</w:t>
+      </w:r>
+      <w:r>
+        <w:rPr>
+          <w:rFonts w:ascii="思源黑体" w:eastAsia="思源黑体" w:hAnsi="思源黑体" w:cs="宋体" w:hint="eastAsia"/>
+          <w:color w:val="984806"/>
+          <w:szCs w:val="21"/>
+        </w:rPr>
+        <w:t>，</w:t>
+      </w:r>
+    </w:p>
+    <w:p>
+      <w:pPr>
+        <w:rPr>
+          <w:rFonts w:ascii="思源黑体" w:eastAsia="思源黑体" w:hAnsi="思源黑体"/>
+          <w:color w:val="808080" w:themeColor="background1" w:themeShade="80"/>
+          <w:szCs w:val="21"/>
+        </w:rPr>
+      </w:pPr>
+    </w:p>
+    <w:p>
+      <w:pPr>
+        <w:rPr>
+          <w:rFonts w:ascii="思源黑体" w:eastAsia="思源黑体" w:hAnsi="思源黑体"/>
+          <w:color w:val="808080" w:themeColor="background1" w:themeShade="80"/>
+          <w:szCs w:val="21"/>
+        </w:rPr>
+      </w:pPr>
+      <w:r>
+        <w:rPr>
+          <w:rFonts w:ascii="思源黑体" w:eastAsia="思源黑体" w:hAnsi="思源黑体" w:hint="eastAsia"/>
+          <w:color w:val="984806"/>
+          <w:szCs w:val="21"/>
+        </w:rPr>
+        <w:lastRenderedPageBreak/>
+        <w:t>myth</w:t>
+      </w:r>
+      <w:r>
+        <w:rPr>
+          <w:rFonts w:ascii="思源黑体" w:eastAsia="思源黑体" w:hAnsi="思源黑体" w:hint="eastAsia"/>
+          <w:color w:val="808080" w:themeColor="background1" w:themeShade="80"/>
+          <w:szCs w:val="21"/>
+        </w:rPr>
+        <w:t xml:space="preserve"> </w:t>
+      </w:r>
+      <w:r>
+        <w:rPr>
+          <w:rFonts w:ascii="思源黑体" w:eastAsia="思源黑体" w:hAnsi="思源黑体" w:hint="eastAsia"/>
+          <w:color w:val="984806"/>
+          <w:szCs w:val="21"/>
+        </w:rPr>
+        <w:t>and</w:t>
+      </w:r>
+      <w:r>
+        <w:rPr>
+          <w:rFonts w:ascii="思源黑体" w:eastAsia="思源黑体" w:hAnsi="思源黑体" w:hint="eastAsia"/>
+          <w:color w:val="808080" w:themeColor="background1" w:themeShade="80"/>
+          <w:szCs w:val="21"/>
+        </w:rPr>
+        <w:t xml:space="preserve"> </w:t>
+      </w:r>
+      <w:r>
+        <w:rPr>
+          <w:rFonts w:ascii="思源黑体" w:eastAsia="思源黑体" w:hAnsi="思源黑体" w:hint="eastAsia"/>
+          <w:color w:val="984806"/>
+          <w:szCs w:val="21"/>
+        </w:rPr>
+        <w:t>reality</w:t>
+      </w:r>
+      <w:r>
+        <w:rPr>
+          <w:rFonts w:ascii="思源黑体" w:eastAsia="思源黑体" w:hAnsi="思源黑体" w:hint="eastAsia"/>
+          <w:color w:val="808080" w:themeColor="background1" w:themeShade="80"/>
+          <w:szCs w:val="21"/>
+        </w:rPr>
+        <w:t xml:space="preserve"> </w:t>
+      </w:r>
+      <w:r>
+        <w:rPr>
+          <w:rFonts w:ascii="思源黑体" w:eastAsia="思源黑体" w:hAnsi="思源黑体" w:hint="eastAsia"/>
+          <w:color w:val="984806"/>
+          <w:szCs w:val="21"/>
+        </w:rPr>
+        <w:t>did</w:t>
+      </w:r>
+      <w:r>
+        <w:rPr>
+          <w:rFonts w:ascii="思源黑体" w:eastAsia="思源黑体" w:hAnsi="思源黑体" w:hint="eastAsia"/>
+          <w:color w:val="808080" w:themeColor="background1" w:themeShade="80"/>
+          <w:szCs w:val="21"/>
+        </w:rPr>
+        <w:t xml:space="preserve"> </w:t>
+      </w:r>
+      <w:r>
+        <w:rPr>
+          <w:rFonts w:ascii="思源黑体" w:eastAsia="思源黑体" w:hAnsi="思源黑体" w:hint="eastAsia"/>
+          <w:color w:val="984806"/>
+          <w:szCs w:val="21"/>
+        </w:rPr>
+        <w:t>join</w:t>
+      </w:r>
+      <w:r>
+        <w:rPr>
+          <w:rFonts w:ascii="思源黑体" w:eastAsia="思源黑体" w:hAnsi="思源黑体" w:hint="eastAsia"/>
+          <w:color w:val="808080" w:themeColor="background1" w:themeShade="80"/>
+          <w:szCs w:val="21"/>
+        </w:rPr>
+        <w:t xml:space="preserve"> </w:t>
+      </w:r>
+      <w:r>
+        <w:rPr>
+          <w:rFonts w:ascii="思源黑体" w:eastAsia="思源黑体" w:hAnsi="思源黑体" w:hint="eastAsia"/>
+          <w:color w:val="984806"/>
+          <w:szCs w:val="21"/>
+        </w:rPr>
+        <w:t>hands</w:t>
+      </w:r>
+      <w:r>
+        <w:rPr>
+          <w:rFonts w:ascii="思源黑体" w:eastAsia="思源黑体" w:hAnsi="思源黑体" w:hint="eastAsia"/>
+          <w:color w:val="808080" w:themeColor="background1" w:themeShade="80"/>
+          <w:szCs w:val="21"/>
+        </w:rPr>
+        <w:t xml:space="preserve"> </w:t>
+      </w:r>
+      <w:r>
+        <w:rPr>
+          <w:rFonts w:ascii="思源黑体" w:eastAsia="思源黑体" w:hAnsi="思源黑体" w:hint="eastAsia"/>
+          <w:color w:val="984806"/>
+          <w:szCs w:val="21"/>
+        </w:rPr>
+        <w:t>in</w:t>
+      </w:r>
+      <w:r>
+        <w:rPr>
+          <w:rFonts w:ascii="思源黑体" w:eastAsia="思源黑体" w:hAnsi="思源黑体" w:hint="eastAsia"/>
+          <w:color w:val="808080" w:themeColor="background1" w:themeShade="80"/>
+          <w:szCs w:val="21"/>
+        </w:rPr>
+        <w:t xml:space="preserve"> </w:t>
+      </w:r>
+      <w:r>
+        <w:rPr>
+          <w:rFonts w:ascii="思源黑体" w:eastAsia="思源黑体" w:hAnsi="思源黑体" w:hint="eastAsia"/>
+          <w:color w:val="984806"/>
+          <w:szCs w:val="21"/>
+        </w:rPr>
+        <w:t>at</w:t>
+      </w:r>
+      <w:r>
+        <w:rPr>
+          <w:rFonts w:ascii="思源黑体" w:eastAsia="思源黑体" w:hAnsi="思源黑体" w:hint="eastAsia"/>
+          <w:color w:val="808080" w:themeColor="background1" w:themeShade="80"/>
+          <w:szCs w:val="21"/>
+        </w:rPr>
+        <w:t xml:space="preserve"> </w:t>
+      </w:r>
+      <w:r>
+        <w:rPr>
+          <w:rFonts w:ascii="思源黑体" w:eastAsia="思源黑体" w:hAnsi="思源黑体" w:hint="eastAsia"/>
+          <w:color w:val="984806"/>
+          <w:szCs w:val="21"/>
+        </w:rPr>
+        <w:t>least</w:t>
+      </w:r>
+      <w:r>
+        <w:rPr>
+          <w:rFonts w:ascii="思源黑体" w:eastAsia="思源黑体" w:hAnsi="思源黑体" w:hint="eastAsia"/>
+          <w:color w:val="808080" w:themeColor="background1" w:themeShade="80"/>
+          <w:szCs w:val="21"/>
+        </w:rPr>
+        <w:t xml:space="preserve"> </w:t>
+      </w:r>
+      <w:r>
+        <w:rPr>
+          <w:rFonts w:ascii="思源黑体" w:eastAsia="思源黑体" w:hAnsi="思源黑体" w:hint="eastAsia"/>
+          <w:color w:val="984806"/>
+          <w:szCs w:val="21"/>
+        </w:rPr>
+        <w:t>one</w:t>
+      </w:r>
+      <w:r>
+        <w:rPr>
+          <w:rFonts w:ascii="思源黑体" w:eastAsia="思源黑体" w:hAnsi="思源黑体" w:hint="eastAsia"/>
+          <w:color w:val="808080" w:themeColor="background1" w:themeShade="80"/>
+          <w:szCs w:val="21"/>
+        </w:rPr>
+        <w:t xml:space="preserve"> </w:t>
+      </w:r>
+      <w:r>
+        <w:rPr>
+          <w:rFonts w:ascii="思源黑体" w:eastAsia="思源黑体" w:hAnsi="思源黑体" w:hint="eastAsia"/>
+          <w:color w:val="984806"/>
+          <w:szCs w:val="21"/>
+        </w:rPr>
+        <w:t>arena,</w:t>
+      </w:r>
+    </w:p>
+    <w:p>
+      <w:pPr>
+        <w:rPr>
+          <w:rFonts w:ascii="思源黑体" w:eastAsia="思源黑体" w:hAnsi="思源黑体"/>
+          <w:color w:val="808080" w:themeColor="background1" w:themeShade="80"/>
+          <w:szCs w:val="21"/>
+        </w:rPr>
+      </w:pPr>
+      <w:r>
+        <w:rPr>
+          <w:rFonts w:ascii="思源黑体" w:eastAsia="思源黑体" w:hAnsi="思源黑体" w:cs="宋体" w:hint="eastAsia"/>
+          <w:color w:val="808080" w:themeColor="background1" w:themeShade="80"/>
+          <w:szCs w:val="21"/>
+        </w:rPr>
+        <w:t>但神话和事实至少在某一个舞台上共存</w:t>
+      </w:r>
+      <w:r>
+        <w:rPr>
+          <w:rFonts w:ascii="思源黑体" w:eastAsia="思源黑体" w:hAnsi="思源黑体" w:cs="宋体" w:hint="eastAsia"/>
+          <w:color w:val="984806"/>
+          <w:szCs w:val="21"/>
+        </w:rPr>
+        <w:t>，</w:t>
+      </w:r>
+    </w:p>
+    <w:p>
+      <w:pPr>
+        <w:rPr>
+          <w:rFonts w:ascii="思源黑体" w:eastAsia="思源黑体" w:hAnsi="思源黑体"/>
+          <w:color w:val="808080" w:themeColor="background1" w:themeShade="80"/>
+          <w:szCs w:val="21"/>
+        </w:rPr>
+      </w:pPr>
+    </w:p>
+    <w:p>
+      <w:pPr>
+        <w:rPr>
+          <w:rFonts w:ascii="思源黑体" w:eastAsia="思源黑体" w:hAnsi="思源黑体"/>
+          <w:color w:val="808080" w:themeColor="background1" w:themeShade="80"/>
+          <w:szCs w:val="21"/>
+        </w:rPr>
+      </w:pPr>
+      <w:r>
+        <w:rPr>
+          <w:rFonts w:ascii="思源黑体" w:eastAsia="思源黑体" w:hAnsi="思源黑体" w:hint="eastAsia"/>
+          <w:color w:val="984806"/>
+          <w:szCs w:val="21"/>
+        </w:rPr>
+        <w:t>the</w:t>
+      </w:r>
+      <w:r>
+        <w:rPr>
+          <w:rFonts w:ascii="思源黑体" w:eastAsia="思源黑体" w:hAnsi="思源黑体" w:hint="eastAsia"/>
+          <w:color w:val="808080" w:themeColor="background1" w:themeShade="80"/>
+          <w:szCs w:val="21"/>
+        </w:rPr>
+        <w:t xml:space="preserve"> </w:t>
+      </w:r>
+      <w:r>
+        <w:rPr>
+          <w:rFonts w:ascii="思源黑体" w:eastAsia="思源黑体" w:hAnsi="思源黑体" w:hint="eastAsia"/>
+          <w:color w:val="984806"/>
+          <w:szCs w:val="21"/>
+        </w:rPr>
+        <w:t>conflict</w:t>
+      </w:r>
+      <w:r>
+        <w:rPr>
+          <w:rFonts w:ascii="思源黑体" w:eastAsia="思源黑体" w:hAnsi="思源黑体" w:hint="eastAsia"/>
+          <w:color w:val="808080" w:themeColor="background1" w:themeShade="80"/>
+          <w:szCs w:val="21"/>
+        </w:rPr>
+        <w:t xml:space="preserve"> </w:t>
+      </w:r>
+      <w:r>
+        <w:rPr>
+          <w:rFonts w:ascii="思源黑体" w:eastAsia="思源黑体" w:hAnsi="思源黑体" w:hint="eastAsia"/>
+          <w:color w:val="984806"/>
+          <w:szCs w:val="21"/>
+        </w:rPr>
+        <w:t>between</w:t>
+      </w:r>
+      <w:r>
+        <w:rPr>
+          <w:rFonts w:ascii="思源黑体" w:eastAsia="思源黑体" w:hAnsi="思源黑体" w:hint="eastAsia"/>
+          <w:color w:val="808080" w:themeColor="background1" w:themeShade="80"/>
+          <w:szCs w:val="21"/>
+        </w:rPr>
+        <w:t xml:space="preserve"> </w:t>
+      </w:r>
+      <w:r>
+        <w:rPr>
+          <w:rFonts w:ascii="思源黑体" w:eastAsia="思源黑体" w:hAnsi="思源黑体" w:hint="eastAsia"/>
+          <w:color w:val="984806"/>
+          <w:szCs w:val="21"/>
+        </w:rPr>
+        <w:t>the</w:t>
+      </w:r>
+      <w:r>
+        <w:rPr>
+          <w:rFonts w:ascii="思源黑体" w:eastAsia="思源黑体" w:hAnsi="思源黑体" w:hint="eastAsia"/>
+          <w:color w:val="808080" w:themeColor="background1" w:themeShade="80"/>
+          <w:szCs w:val="21"/>
+        </w:rPr>
+        <w:t xml:space="preserve"> </w:t>
+      </w:r>
+      <w:r>
+        <w:rPr>
+          <w:rFonts w:ascii="思源黑体" w:eastAsia="思源黑体" w:hAnsi="思源黑体" w:hint="eastAsia"/>
+          <w:color w:val="984806"/>
+          <w:szCs w:val="21"/>
+        </w:rPr>
+        <w:t>individual</w:t>
+      </w:r>
+      <w:r>
+        <w:rPr>
+          <w:rFonts w:ascii="思源黑体" w:eastAsia="思源黑体" w:hAnsi="思源黑体" w:hint="eastAsia"/>
+          <w:color w:val="808080" w:themeColor="background1" w:themeShade="80"/>
+          <w:szCs w:val="21"/>
+        </w:rPr>
+        <w:t xml:space="preserve"> </w:t>
+      </w:r>
+      <w:r>
+        <w:rPr>
+          <w:rFonts w:ascii="思源黑体" w:eastAsia="思源黑体" w:hAnsi="思源黑体" w:hint="eastAsia"/>
+          <w:color w:val="984806"/>
+          <w:szCs w:val="21"/>
+        </w:rPr>
+        <w:t>and</w:t>
+      </w:r>
+      <w:r>
+        <w:rPr>
+          <w:rFonts w:ascii="思源黑体" w:eastAsia="思源黑体" w:hAnsi="思源黑体" w:hint="eastAsia"/>
+          <w:color w:val="808080" w:themeColor="background1" w:themeShade="80"/>
+          <w:szCs w:val="21"/>
+        </w:rPr>
+        <w:t xml:space="preserve"> </w:t>
+      </w:r>
+      <w:r>
+        <w:rPr>
+          <w:rFonts w:ascii="思源黑体" w:eastAsia="思源黑体" w:hAnsi="思源黑体" w:hint="eastAsia"/>
+          <w:color w:val="984806"/>
+          <w:szCs w:val="21"/>
+        </w:rPr>
+        <w:t>encroaching</w:t>
+      </w:r>
+      <w:r>
+        <w:rPr>
+          <w:rFonts w:ascii="思源黑体" w:eastAsia="思源黑体" w:hAnsi="思源黑体" w:hint="eastAsia"/>
+          <w:color w:val="808080" w:themeColor="background1" w:themeShade="80"/>
+          <w:szCs w:val="21"/>
+        </w:rPr>
+        <w:t xml:space="preserve"> </w:t>
+      </w:r>
+      <w:r>
+        <w:rPr>
+          <w:rFonts w:ascii="思源黑体" w:eastAsia="思源黑体" w:hAnsi="思源黑体" w:hint="eastAsia"/>
+          <w:color w:val="984806"/>
+          <w:szCs w:val="21"/>
+        </w:rPr>
+        <w:t>civilization.</w:t>
+      </w:r>
+    </w:p>
+    <w:p>
+      <w:pPr>
+        <w:rPr>
+          <w:rFonts w:ascii="思源黑体" w:eastAsia="思源黑体" w:hAnsi="思源黑体"/>
+          <w:color w:val="808080" w:themeColor="background1" w:themeShade="80"/>
+          <w:szCs w:val="21"/>
+        </w:rPr>
+      </w:pPr>
+      <w:r>
+        <w:rPr>
+          <w:rFonts w:ascii="思源黑体" w:eastAsia="思源黑体" w:hAnsi="思源黑体" w:cs="宋体" w:hint="eastAsia"/>
+          <w:color w:val="808080" w:themeColor="background1" w:themeShade="80"/>
+          <w:szCs w:val="21"/>
+        </w:rPr>
+        <w:t>也就是存在于个人与渐渐闯入的文明这两者的冲突之中。</w:t>
+      </w:r>
+    </w:p>
+    <w:p>
+      <w:pPr>
+        <w:rPr>
+          <w:rFonts w:ascii="思源黑体" w:eastAsia="思源黑体" w:hAnsi="思源黑体"/>
+          <w:color w:val="808080" w:themeColor="background1" w:themeShade="80"/>
+          <w:szCs w:val="21"/>
+        </w:rPr>
+      </w:pPr>
+    </w:p>
+    <w:p>
+      <w:pPr>
+        <w:rPr>
+          <w:rFonts w:ascii="思源黑体" w:eastAsia="思源黑体" w:hAnsi="思源黑体"/>
+          <w:color w:val="808080" w:themeColor="background1" w:themeShade="80"/>
+          <w:szCs w:val="21"/>
+        </w:rPr>
+      </w:pPr>
+      <w:r>
+        <w:rPr>
+          <w:rFonts w:ascii="思源黑体" w:eastAsia="思源黑体" w:hAnsi="思源黑体" w:hint="eastAsia"/>
+          <w:color w:val="984806"/>
+          <w:szCs w:val="21"/>
+        </w:rPr>
+        <w:t>Men</w:t>
+      </w:r>
+      <w:r>
+        <w:rPr>
+          <w:rFonts w:ascii="思源黑体" w:eastAsia="思源黑体" w:hAnsi="思源黑体" w:hint="eastAsia"/>
+          <w:color w:val="808080" w:themeColor="background1" w:themeShade="80"/>
+          <w:szCs w:val="21"/>
+        </w:rPr>
+        <w:t xml:space="preserve"> </w:t>
+      </w:r>
+      <w:r>
+        <w:rPr>
+          <w:rFonts w:ascii="思源黑体" w:eastAsia="思源黑体" w:hAnsi="思源黑体" w:hint="eastAsia"/>
+          <w:color w:val="984806"/>
+          <w:szCs w:val="21"/>
+        </w:rPr>
+        <w:t>accustomed</w:t>
+      </w:r>
+      <w:r>
+        <w:rPr>
+          <w:rFonts w:ascii="思源黑体" w:eastAsia="思源黑体" w:hAnsi="思源黑体" w:hint="eastAsia"/>
+          <w:color w:val="808080" w:themeColor="background1" w:themeShade="80"/>
+          <w:szCs w:val="21"/>
+        </w:rPr>
+        <w:t xml:space="preserve"> </w:t>
+      </w:r>
+      <w:r>
+        <w:rPr>
+          <w:rFonts w:ascii="思源黑体" w:eastAsia="思源黑体" w:hAnsi="思源黑体" w:hint="eastAsia"/>
+          <w:color w:val="984806"/>
+          <w:szCs w:val="21"/>
+        </w:rPr>
+        <w:t>to</w:t>
+      </w:r>
+      <w:r>
+        <w:rPr>
+          <w:rFonts w:ascii="思源黑体" w:eastAsia="思源黑体" w:hAnsi="思源黑体" w:hint="eastAsia"/>
+          <w:color w:val="808080" w:themeColor="background1" w:themeShade="80"/>
+          <w:szCs w:val="21"/>
+        </w:rPr>
+        <w:t xml:space="preserve"> </w:t>
+      </w:r>
+      <w:r>
+        <w:rPr>
+          <w:rFonts w:ascii="思源黑体" w:eastAsia="思源黑体" w:hAnsi="思源黑体" w:hint="eastAsia"/>
+          <w:color w:val="984806"/>
+          <w:szCs w:val="21"/>
+        </w:rPr>
+        <w:t>struggling</w:t>
+      </w:r>
+      <w:r>
+        <w:rPr>
+          <w:rFonts w:ascii="思源黑体" w:eastAsia="思源黑体" w:hAnsi="思源黑体" w:hint="eastAsia"/>
+          <w:color w:val="808080" w:themeColor="background1" w:themeShade="80"/>
+          <w:szCs w:val="21"/>
+        </w:rPr>
+        <w:t xml:space="preserve"> </w:t>
+      </w:r>
+      <w:r>
+        <w:rPr>
+          <w:rFonts w:ascii="思源黑体" w:eastAsia="思源黑体" w:hAnsi="思源黑体" w:hint="eastAsia"/>
+          <w:color w:val="984806"/>
+          <w:szCs w:val="21"/>
+        </w:rPr>
+        <w:t>for</w:t>
+      </w:r>
+      <w:r>
+        <w:rPr>
+          <w:rFonts w:ascii="思源黑体" w:eastAsia="思源黑体" w:hAnsi="思源黑体" w:hint="eastAsia"/>
+          <w:color w:val="808080" w:themeColor="background1" w:themeShade="80"/>
+          <w:szCs w:val="21"/>
+        </w:rPr>
+        <w:t xml:space="preserve"> </w:t>
+      </w:r>
+      <w:r>
+        <w:rPr>
+          <w:rFonts w:ascii="思源黑体" w:eastAsia="思源黑体" w:hAnsi="思源黑体" w:hint="eastAsia"/>
+          <w:color w:val="984806"/>
+          <w:szCs w:val="21"/>
+        </w:rPr>
+        <w:t>survival</w:t>
+      </w:r>
+      <w:r>
+        <w:rPr>
+          <w:rFonts w:ascii="思源黑体" w:eastAsia="思源黑体" w:hAnsi="思源黑体" w:hint="eastAsia"/>
+          <w:color w:val="808080" w:themeColor="background1" w:themeShade="80"/>
+          <w:szCs w:val="21"/>
+        </w:rPr>
+        <w:t xml:space="preserve"> </w:t>
+      </w:r>
+      <w:r>
+        <w:rPr>
+          <w:rFonts w:ascii="思源黑体" w:eastAsia="思源黑体" w:hAnsi="思源黑体" w:hint="eastAsia"/>
+          <w:color w:val="984806"/>
+          <w:szCs w:val="21"/>
+        </w:rPr>
+        <w:t>against</w:t>
+      </w:r>
+      <w:r>
+        <w:rPr>
+          <w:rFonts w:ascii="思源黑体" w:eastAsia="思源黑体" w:hAnsi="思源黑体" w:hint="eastAsia"/>
+          <w:color w:val="808080" w:themeColor="background1" w:themeShade="80"/>
+          <w:szCs w:val="21"/>
+        </w:rPr>
+        <w:t xml:space="preserve"> </w:t>
+      </w:r>
+      <w:r>
+        <w:rPr>
+          <w:rFonts w:ascii="思源黑体" w:eastAsia="思源黑体" w:hAnsi="思源黑体" w:hint="eastAsia"/>
+          <w:color w:val="984806"/>
+          <w:szCs w:val="21"/>
+        </w:rPr>
+        <w:t>the</w:t>
+      </w:r>
+      <w:r>
+        <w:rPr>
+          <w:rFonts w:ascii="思源黑体" w:eastAsia="思源黑体" w:hAnsi="思源黑体" w:hint="eastAsia"/>
+          <w:color w:val="808080" w:themeColor="background1" w:themeShade="80"/>
+          <w:szCs w:val="21"/>
+        </w:rPr>
+        <w:t xml:space="preserve"> </w:t>
+      </w:r>
+      <w:r>
+        <w:rPr>
+          <w:rFonts w:ascii="思源黑体" w:eastAsia="思源黑体" w:hAnsi="思源黑体" w:hint="eastAsia"/>
+          <w:color w:val="984806"/>
+          <w:szCs w:val="21"/>
+        </w:rPr>
+        <w:t>elements</w:t>
+      </w:r>
+      <w:r>
+        <w:rPr>
+          <w:rFonts w:ascii="思源黑体" w:eastAsia="思源黑体" w:hAnsi="思源黑体" w:hint="eastAsia"/>
+          <w:color w:val="808080" w:themeColor="background1" w:themeShade="80"/>
+          <w:szCs w:val="21"/>
+        </w:rPr>
+        <w:t xml:space="preserve"> </w:t>
+      </w:r>
+      <w:r>
+        <w:rPr>
+          <w:rFonts w:ascii="思源黑体" w:eastAsia="思源黑体" w:hAnsi="思源黑体" w:hint="eastAsia"/>
+          <w:color w:val="984806"/>
+          <w:szCs w:val="21"/>
+        </w:rPr>
+        <w:t>and</w:t>
+      </w:r>
+      <w:r>
+        <w:rPr>
+          <w:rFonts w:ascii="思源黑体" w:eastAsia="思源黑体" w:hAnsi="思源黑体" w:hint="eastAsia"/>
+          <w:color w:val="808080" w:themeColor="background1" w:themeShade="80"/>
+          <w:szCs w:val="21"/>
+        </w:rPr>
+        <w:t xml:space="preserve"> </w:t>
+      </w:r>
+      <w:r>
+        <w:rPr>
+          <w:rFonts w:ascii="思源黑体" w:eastAsia="思源黑体" w:hAnsi="思源黑体" w:hint="eastAsia"/>
+          <w:color w:val="984806"/>
+          <w:szCs w:val="21"/>
+        </w:rPr>
+        <w:t>Indians</w:t>
+      </w:r>
+      <w:r>
+        <w:rPr>
+          <w:rFonts w:ascii="思源黑体" w:eastAsia="思源黑体" w:hAnsi="思源黑体" w:hint="eastAsia"/>
+          <w:color w:val="808080" w:themeColor="background1" w:themeShade="80"/>
+          <w:szCs w:val="21"/>
+        </w:rPr>
+        <w:t xml:space="preserve"> </w:t>
+      </w:r>
+      <w:r>
+        <w:rPr>
+          <w:rFonts w:ascii="思源黑体" w:eastAsia="思源黑体" w:hAnsi="思源黑体" w:hint="eastAsia"/>
+          <w:color w:val="984806"/>
+          <w:szCs w:val="21"/>
+        </w:rPr>
+        <w:t>were</w:t>
+      </w:r>
+      <w:r>
+        <w:rPr>
+          <w:rFonts w:ascii="思源黑体" w:eastAsia="思源黑体" w:hAnsi="思源黑体" w:hint="eastAsia"/>
+          <w:color w:val="808080" w:themeColor="background1" w:themeShade="80"/>
+          <w:szCs w:val="21"/>
+        </w:rPr>
+        <w:t xml:space="preserve"> </w:t>
+      </w:r>
+      <w:r>
+        <w:rPr>
+          <w:rFonts w:ascii="思源黑体" w:eastAsia="思源黑体" w:hAnsi="思源黑体" w:hint="eastAsia"/>
+          <w:color w:val="984806"/>
+          <w:szCs w:val="21"/>
+        </w:rPr>
+        <w:t>bewildered</w:t>
+      </w:r>
+      <w:r>
+        <w:rPr>
+          <w:rFonts w:ascii="思源黑体" w:eastAsia="思源黑体" w:hAnsi="思源黑体" w:hint="eastAsia"/>
+          <w:color w:val="808080" w:themeColor="background1" w:themeShade="80"/>
+          <w:szCs w:val="21"/>
+        </w:rPr>
+        <w:t xml:space="preserve"> </w:t>
+      </w:r>
+      <w:r>
+        <w:rPr>
+          <w:rFonts w:ascii="思源黑体" w:eastAsia="思源黑体" w:hAnsi="思源黑体" w:hint="eastAsia"/>
+          <w:color w:val="984806"/>
+          <w:szCs w:val="21"/>
+        </w:rPr>
+        <w:t>by</w:t>
+      </w:r>
+      <w:r>
+        <w:rPr>
+          <w:rFonts w:ascii="思源黑体" w:eastAsia="思源黑体" w:hAnsi="思源黑体" w:hint="eastAsia"/>
+          <w:color w:val="808080" w:themeColor="background1" w:themeShade="80"/>
+          <w:szCs w:val="21"/>
+        </w:rPr>
+        <w:t xml:space="preserve"> </w:t>
+      </w:r>
+      <w:r>
+        <w:rPr>
+          <w:rFonts w:ascii="思源黑体" w:eastAsia="思源黑体" w:hAnsi="思源黑体" w:hint="eastAsia"/>
+          <w:color w:val="984806"/>
+          <w:szCs w:val="21"/>
+        </w:rPr>
+        <w:t>politicians,</w:t>
+      </w:r>
+      <w:r>
+        <w:rPr>
+          <w:rFonts w:ascii="思源黑体" w:eastAsia="思源黑体" w:hAnsi="思源黑体" w:hint="eastAsia"/>
+          <w:color w:val="808080" w:themeColor="background1" w:themeShade="80"/>
+          <w:szCs w:val="21"/>
+        </w:rPr>
+        <w:t xml:space="preserve"> </w:t>
+      </w:r>
+      <w:r>
+        <w:rPr>
+          <w:rFonts w:ascii="思源黑体" w:eastAsia="思源黑体" w:hAnsi="思源黑体" w:hint="eastAsia"/>
+          <w:color w:val="984806"/>
+          <w:szCs w:val="21"/>
+        </w:rPr>
+        <w:t>bankers</w:t>
+      </w:r>
+      <w:r>
+        <w:rPr>
+          <w:rFonts w:ascii="思源黑体" w:eastAsia="思源黑体" w:hAnsi="思源黑体" w:hint="eastAsia"/>
+          <w:color w:val="808080" w:themeColor="background1" w:themeShade="80"/>
+          <w:szCs w:val="21"/>
+        </w:rPr>
+        <w:t xml:space="preserve"> </w:t>
+      </w:r>
+      <w:r>
+        <w:rPr>
+          <w:rFonts w:ascii="思源黑体" w:eastAsia="思源黑体" w:hAnsi="思源黑体" w:hint="eastAsia"/>
+          <w:color w:val="984806"/>
+          <w:szCs w:val="21"/>
+        </w:rPr>
+        <w:t>and</w:t>
+      </w:r>
+      <w:r>
+        <w:rPr>
+          <w:rFonts w:ascii="思源黑体" w:eastAsia="思源黑体" w:hAnsi="思源黑体" w:hint="eastAsia"/>
+          <w:color w:val="808080" w:themeColor="background1" w:themeShade="80"/>
+          <w:szCs w:val="21"/>
+        </w:rPr>
+        <w:t xml:space="preserve"> </w:t>
+      </w:r>
+      <w:r>
+        <w:rPr>
+          <w:rFonts w:ascii="思源黑体" w:eastAsia="思源黑体" w:hAnsi="思源黑体" w:hint="eastAsia"/>
+          <w:color w:val="984806"/>
+          <w:szCs w:val="21"/>
+        </w:rPr>
+        <w:t>businessmen,</w:t>
+      </w:r>
+      <w:r>
+        <w:rPr>
+          <w:rFonts w:ascii="思源黑体" w:eastAsia="思源黑体" w:hAnsi="思源黑体" w:hint="eastAsia"/>
+          <w:color w:val="808080" w:themeColor="background1" w:themeShade="80"/>
+          <w:szCs w:val="21"/>
+        </w:rPr>
+        <w:t xml:space="preserve"> </w:t>
+      </w:r>
+      <w:r>
+        <w:rPr>
+          <w:rFonts w:ascii="思源黑体" w:eastAsia="思源黑体" w:hAnsi="思源黑体" w:hint="eastAsia"/>
+          <w:color w:val="984806"/>
+          <w:szCs w:val="21"/>
+        </w:rPr>
+        <w:t>and</w:t>
+      </w:r>
+      <w:r>
+        <w:rPr>
+          <w:rFonts w:ascii="思源黑体" w:eastAsia="思源黑体" w:hAnsi="思源黑体" w:hint="eastAsia"/>
+          <w:color w:val="808080" w:themeColor="background1" w:themeShade="80"/>
+          <w:szCs w:val="21"/>
+        </w:rPr>
+        <w:t xml:space="preserve"> </w:t>
+      </w:r>
+      <w:r>
+        <w:rPr>
+          <w:rFonts w:ascii="思源黑体" w:eastAsia="思源黑体" w:hAnsi="思源黑体" w:hint="eastAsia"/>
+          <w:color w:val="984806"/>
+          <w:szCs w:val="21"/>
+        </w:rPr>
+        <w:t>unhorsed</w:t>
+      </w:r>
+      <w:r>
+        <w:rPr>
+          <w:rFonts w:ascii="思源黑体" w:eastAsia="思源黑体" w:hAnsi="思源黑体" w:hint="eastAsia"/>
+          <w:color w:val="808080" w:themeColor="background1" w:themeShade="80"/>
+          <w:szCs w:val="21"/>
+        </w:rPr>
+        <w:t xml:space="preserve"> </w:t>
+      </w:r>
+      <w:r>
+        <w:rPr>
+          <w:rFonts w:ascii="思源黑体" w:eastAsia="思源黑体" w:hAnsi="思源黑体" w:hint="eastAsia"/>
+          <w:color w:val="984806"/>
+          <w:szCs w:val="21"/>
+        </w:rPr>
+        <w:t>by</w:t>
+      </w:r>
+      <w:r>
+        <w:rPr>
+          <w:rFonts w:ascii="思源黑体" w:eastAsia="思源黑体" w:hAnsi="思源黑体" w:hint="eastAsia"/>
+          <w:color w:val="808080" w:themeColor="background1" w:themeShade="80"/>
+          <w:szCs w:val="21"/>
+        </w:rPr>
+        <w:t xml:space="preserve"> </w:t>
+      </w:r>
+      <w:r>
+        <w:rPr>
+          <w:rFonts w:ascii="思源黑体" w:eastAsia="思源黑体" w:hAnsi="思源黑体" w:hint="eastAsia"/>
+          <w:color w:val="984806"/>
+          <w:szCs w:val="21"/>
+        </w:rPr>
+        <w:t>fences,</w:t>
+      </w:r>
+      <w:r>
+        <w:rPr>
+          <w:rFonts w:ascii="思源黑体" w:eastAsia="思源黑体" w:hAnsi="思源黑体" w:hint="eastAsia"/>
+          <w:color w:val="808080" w:themeColor="background1" w:themeShade="80"/>
+          <w:szCs w:val="21"/>
+        </w:rPr>
+        <w:t xml:space="preserve"> </w:t>
+      </w:r>
+      <w:r>
+        <w:rPr>
+          <w:rFonts w:ascii="思源黑体" w:eastAsia="思源黑体" w:hAnsi="思源黑体" w:hint="eastAsia"/>
+          <w:color w:val="984806"/>
+          <w:szCs w:val="21"/>
+        </w:rPr>
+        <w:t>laws</w:t>
+      </w:r>
+      <w:r>
+        <w:rPr>
+          <w:rFonts w:ascii="思源黑体" w:eastAsia="思源黑体" w:hAnsi="思源黑体" w:hint="eastAsia"/>
+          <w:color w:val="808080" w:themeColor="background1" w:themeShade="80"/>
+          <w:szCs w:val="21"/>
+        </w:rPr>
+        <w:t xml:space="preserve"> </w:t>
+      </w:r>
+      <w:r>
+        <w:rPr>
+          <w:rFonts w:ascii="思源黑体" w:eastAsia="思源黑体" w:hAnsi="思源黑体" w:hint="eastAsia"/>
+          <w:color w:val="984806"/>
+          <w:szCs w:val="21"/>
+        </w:rPr>
+        <w:t>and</w:t>
+      </w:r>
+      <w:r>
+        <w:rPr>
+          <w:rFonts w:ascii="思源黑体" w:eastAsia="思源黑体" w:hAnsi="思源黑体" w:hint="eastAsia"/>
+          <w:color w:val="808080" w:themeColor="background1" w:themeShade="80"/>
+          <w:szCs w:val="21"/>
+        </w:rPr>
+        <w:t xml:space="preserve"> </w:t>
+      </w:r>
+      <w:r>
+        <w:rPr>
+          <w:rFonts w:ascii="思源黑体" w:eastAsia="思源黑体" w:hAnsi="思源黑体" w:hint="eastAsia"/>
+          <w:color w:val="984806"/>
+          <w:szCs w:val="21"/>
+        </w:rPr>
+        <w:t>alien</w:t>
+      </w:r>
+      <w:r>
+        <w:rPr>
+          <w:rFonts w:ascii="思源黑体" w:eastAsia="思源黑体" w:hAnsi="思源黑体" w:hint="eastAsia"/>
+          <w:color w:val="808080" w:themeColor="background1" w:themeShade="80"/>
+          <w:szCs w:val="21"/>
+        </w:rPr>
+        <w:t xml:space="preserve"> </w:t>
+      </w:r>
+      <w:r>
+        <w:rPr>
+          <w:rFonts w:ascii="思源黑体" w:eastAsia="思源黑体" w:hAnsi="思源黑体" w:hint="eastAsia"/>
+          <w:color w:val="984806"/>
+          <w:szCs w:val="21"/>
+        </w:rPr>
+        <w:t>taboos.</w:t>
+      </w:r>
+    </w:p>
+    <w:p>
+      <w:pPr>
+        <w:rPr>
+          <w:rFonts w:ascii="思源黑体" w:eastAsia="思源黑体" w:hAnsi="思源黑体"/>
+          <w:color w:val="808080" w:themeColor="background1" w:themeShade="80"/>
+          <w:szCs w:val="21"/>
+        </w:rPr>
+      </w:pPr>
+      <w:r>
+        <w:rPr>
+          <w:rFonts w:ascii="思源黑体" w:eastAsia="思源黑体" w:hAnsi="思源黑体" w:cs="宋体" w:hint="eastAsia"/>
+          <w:color w:val="808080" w:themeColor="background1" w:themeShade="80"/>
+          <w:szCs w:val="21"/>
+        </w:rPr>
+        <w:t>习惯与大自然和印第安人作斗争以求生存的拓荒者被政客、银行家和商人搞得晕头转向</w:t>
+      </w:r>
+      <w:r>
+        <w:rPr>
+          <w:rFonts w:ascii="思源黑体" w:eastAsia="思源黑体" w:hAnsi="思源黑体" w:cs="宋体" w:hint="eastAsia"/>
+          <w:color w:val="984806"/>
+          <w:szCs w:val="21"/>
+        </w:rPr>
+        <w:t>，</w:t>
+      </w:r>
+      <w:r>
+        <w:rPr>
+          <w:rFonts w:ascii="思源黑体" w:eastAsia="思源黑体" w:hAnsi="思源黑体" w:cs="宋体" w:hint="eastAsia"/>
+          <w:color w:val="808080" w:themeColor="background1" w:themeShade="80"/>
+          <w:szCs w:val="21"/>
+        </w:rPr>
+        <w:t>最后被圈地、</w:t>
+      </w:r>
+      <w:proofErr w:type="gramStart"/>
+      <w:r>
+        <w:rPr>
+          <w:rFonts w:ascii="思源黑体" w:eastAsia="思源黑体" w:hAnsi="思源黑体" w:cs="宋体" w:hint="eastAsia"/>
+          <w:color w:val="808080" w:themeColor="background1" w:themeShade="80"/>
+          <w:szCs w:val="21"/>
+        </w:rPr>
+        <w:t>尖律我</w:t>
+      </w:r>
+      <w:proofErr w:type="gramEnd"/>
+      <w:r>
+        <w:rPr>
+          <w:rFonts w:ascii="思源黑体" w:eastAsia="思源黑体" w:hAnsi="思源黑体" w:cs="宋体" w:hint="eastAsia"/>
+          <w:color w:val="808080" w:themeColor="background1" w:themeShade="80"/>
+          <w:szCs w:val="21"/>
+        </w:rPr>
+        <w:t>外来的清规戒律所击败。</w:t>
+      </w:r>
+    </w:p>
+    <w:p>
+      <w:pPr>
+        <w:rPr>
+          <w:rFonts w:ascii="思源黑体" w:eastAsia="思源黑体" w:hAnsi="思源黑体"/>
+          <w:color w:val="808080" w:themeColor="background1" w:themeShade="80"/>
+          <w:szCs w:val="21"/>
+        </w:rPr>
+      </w:pPr>
+    </w:p>
+    <w:p>
+      <w:pPr>
+        <w:rPr>
+          <w:rFonts w:ascii="思源黑体" w:eastAsia="思源黑体" w:hAnsi="思源黑体"/>
+          <w:color w:val="808080" w:themeColor="background1" w:themeShade="80"/>
+          <w:szCs w:val="21"/>
+        </w:rPr>
+      </w:pPr>
+      <w:r>
+        <w:rPr>
+          <w:rFonts w:ascii="思源黑体" w:eastAsia="思源黑体" w:hAnsi="思源黑体" w:hint="eastAsia"/>
+          <w:color w:val="984806"/>
+          <w:szCs w:val="21"/>
+        </w:rPr>
+        <w:t>Hart</w:t>
+      </w:r>
+      <w:r>
+        <w:rPr>
+          <w:rFonts w:ascii="思源黑体" w:eastAsia="思源黑体" w:hAnsi="思源黑体" w:hint="eastAsia"/>
+          <w:color w:val="808080" w:themeColor="background1" w:themeShade="80"/>
+          <w:szCs w:val="21"/>
+        </w:rPr>
+        <w:t>'</w:t>
+      </w:r>
+      <w:r>
+        <w:rPr>
+          <w:rFonts w:ascii="思源黑体" w:eastAsia="思源黑体" w:hAnsi="思源黑体" w:hint="eastAsia"/>
+          <w:color w:val="984806"/>
+          <w:szCs w:val="21"/>
+        </w:rPr>
+        <w:t>s</w:t>
+      </w:r>
+      <w:r>
+        <w:rPr>
+          <w:rFonts w:ascii="思源黑体" w:eastAsia="思源黑体" w:hAnsi="思源黑体" w:hint="eastAsia"/>
+          <w:color w:val="808080" w:themeColor="background1" w:themeShade="80"/>
+          <w:szCs w:val="21"/>
+        </w:rPr>
+        <w:t xml:space="preserve"> </w:t>
+      </w:r>
+      <w:r>
+        <w:rPr>
+          <w:rFonts w:ascii="思源黑体" w:eastAsia="思源黑体" w:hAnsi="思源黑体" w:hint="eastAsia"/>
+          <w:color w:val="984806"/>
+          <w:szCs w:val="21"/>
+        </w:rPr>
+        <w:t>good-bad</w:t>
+      </w:r>
+      <w:r>
+        <w:rPr>
+          <w:rFonts w:ascii="思源黑体" w:eastAsia="思源黑体" w:hAnsi="思源黑体" w:hint="eastAsia"/>
+          <w:color w:val="808080" w:themeColor="background1" w:themeShade="80"/>
+          <w:szCs w:val="21"/>
+        </w:rPr>
+        <w:t xml:space="preserve"> </w:t>
+      </w:r>
+      <w:r>
+        <w:rPr>
+          <w:rFonts w:ascii="思源黑体" w:eastAsia="思源黑体" w:hAnsi="思源黑体" w:hint="eastAsia"/>
+          <w:color w:val="984806"/>
+          <w:szCs w:val="21"/>
+        </w:rPr>
+        <w:t>man</w:t>
+      </w:r>
+      <w:r>
+        <w:rPr>
+          <w:rFonts w:ascii="思源黑体" w:eastAsia="思源黑体" w:hAnsi="思源黑体" w:hint="eastAsia"/>
+          <w:color w:val="808080" w:themeColor="background1" w:themeShade="80"/>
+          <w:szCs w:val="21"/>
+        </w:rPr>
+        <w:t xml:space="preserve"> </w:t>
+      </w:r>
+      <w:r>
+        <w:rPr>
+          <w:rFonts w:ascii="思源黑体" w:eastAsia="思源黑体" w:hAnsi="思源黑体" w:hint="eastAsia"/>
+          <w:color w:val="984806"/>
+          <w:szCs w:val="21"/>
+        </w:rPr>
+        <w:t>was</w:t>
+      </w:r>
+      <w:r>
+        <w:rPr>
+          <w:rFonts w:ascii="思源黑体" w:eastAsia="思源黑体" w:hAnsi="思源黑体" w:hint="eastAsia"/>
+          <w:color w:val="808080" w:themeColor="background1" w:themeShade="80"/>
+          <w:szCs w:val="21"/>
+        </w:rPr>
+        <w:t xml:space="preserve"> </w:t>
+      </w:r>
+      <w:r>
+        <w:rPr>
+          <w:rFonts w:ascii="思源黑体" w:eastAsia="思源黑体" w:hAnsi="思源黑体" w:hint="eastAsia"/>
+          <w:color w:val="984806"/>
+          <w:szCs w:val="21"/>
+        </w:rPr>
+        <w:t>always</w:t>
+      </w:r>
+      <w:r>
+        <w:rPr>
+          <w:rFonts w:ascii="思源黑体" w:eastAsia="思源黑体" w:hAnsi="思源黑体" w:hint="eastAsia"/>
+          <w:color w:val="808080" w:themeColor="background1" w:themeShade="80"/>
+          <w:szCs w:val="21"/>
+        </w:rPr>
+        <w:t xml:space="preserve"> </w:t>
+      </w:r>
+      <w:r>
+        <w:rPr>
+          <w:rFonts w:ascii="思源黑体" w:eastAsia="思源黑体" w:hAnsi="思源黑体" w:hint="eastAsia"/>
+          <w:color w:val="984806"/>
+          <w:szCs w:val="21"/>
+        </w:rPr>
+        <w:t>an</w:t>
+      </w:r>
+      <w:r>
+        <w:rPr>
+          <w:rFonts w:ascii="思源黑体" w:eastAsia="思源黑体" w:hAnsi="思源黑体" w:hint="eastAsia"/>
+          <w:color w:val="808080" w:themeColor="background1" w:themeShade="80"/>
+          <w:szCs w:val="21"/>
+        </w:rPr>
+        <w:t xml:space="preserve"> </w:t>
+      </w:r>
+      <w:r>
+        <w:rPr>
+          <w:rFonts w:ascii="思源黑体" w:eastAsia="思源黑体" w:hAnsi="思源黑体" w:hint="eastAsia"/>
+          <w:color w:val="984806"/>
+          <w:szCs w:val="21"/>
+        </w:rPr>
+        <w:t>outsider,</w:t>
+      </w:r>
+      <w:r>
+        <w:rPr>
+          <w:rFonts w:ascii="思源黑体" w:eastAsia="思源黑体" w:hAnsi="思源黑体" w:hint="eastAsia"/>
+          <w:color w:val="808080" w:themeColor="background1" w:themeShade="80"/>
+          <w:szCs w:val="21"/>
+        </w:rPr>
+        <w:t xml:space="preserve"> </w:t>
+      </w:r>
+      <w:r>
+        <w:rPr>
+          <w:rFonts w:ascii="思源黑体" w:eastAsia="思源黑体" w:hAnsi="思源黑体" w:hint="eastAsia"/>
+          <w:color w:val="984806"/>
+          <w:szCs w:val="21"/>
+        </w:rPr>
+        <w:t>always</w:t>
+      </w:r>
+      <w:r>
+        <w:rPr>
+          <w:rFonts w:ascii="思源黑体" w:eastAsia="思源黑体" w:hAnsi="思源黑体" w:hint="eastAsia"/>
+          <w:color w:val="808080" w:themeColor="background1" w:themeShade="80"/>
+          <w:szCs w:val="21"/>
+        </w:rPr>
+        <w:t xml:space="preserve"> </w:t>
+      </w:r>
+      <w:r>
+        <w:rPr>
+          <w:rFonts w:ascii="思源黑体" w:eastAsia="思源黑体" w:hAnsi="思源黑体" w:hint="eastAsia"/>
+          <w:color w:val="984806"/>
+          <w:szCs w:val="21"/>
+        </w:rPr>
+        <w:t>one</w:t>
+      </w:r>
+      <w:r>
+        <w:rPr>
+          <w:rFonts w:ascii="思源黑体" w:eastAsia="思源黑体" w:hAnsi="思源黑体" w:hint="eastAsia"/>
+          <w:color w:val="808080" w:themeColor="background1" w:themeShade="80"/>
+          <w:szCs w:val="21"/>
+        </w:rPr>
+        <w:t xml:space="preserve"> </w:t>
+      </w:r>
+      <w:r>
+        <w:rPr>
+          <w:rFonts w:ascii="思源黑体" w:eastAsia="思源黑体" w:hAnsi="思源黑体" w:hint="eastAsia"/>
+          <w:color w:val="984806"/>
+          <w:szCs w:val="21"/>
+        </w:rPr>
+        <w:t>of</w:t>
+      </w:r>
+      <w:r>
+        <w:rPr>
+          <w:rFonts w:ascii="思源黑体" w:eastAsia="思源黑体" w:hAnsi="思源黑体" w:hint="eastAsia"/>
+          <w:color w:val="808080" w:themeColor="background1" w:themeShade="80"/>
+          <w:szCs w:val="21"/>
+        </w:rPr>
+        <w:t xml:space="preserve"> </w:t>
+      </w:r>
+      <w:r>
+        <w:rPr>
+          <w:rFonts w:ascii="思源黑体" w:eastAsia="思源黑体" w:hAnsi="思源黑体" w:hint="eastAsia"/>
+          <w:color w:val="984806"/>
+          <w:szCs w:val="21"/>
+        </w:rPr>
+        <w:t>the</w:t>
+      </w:r>
+      <w:r>
+        <w:rPr>
+          <w:rFonts w:ascii="思源黑体" w:eastAsia="思源黑体" w:hAnsi="思源黑体" w:hint="eastAsia"/>
+          <w:color w:val="808080" w:themeColor="background1" w:themeShade="80"/>
+          <w:szCs w:val="21"/>
+        </w:rPr>
+        <w:t xml:space="preserve"> </w:t>
+      </w:r>
+      <w:r>
+        <w:rPr>
+          <w:rFonts w:ascii="思源黑体" w:eastAsia="思源黑体" w:hAnsi="思源黑体" w:hint="eastAsia"/>
+          <w:color w:val="984806"/>
+          <w:szCs w:val="21"/>
+        </w:rPr>
+        <w:t>disinherited,</w:t>
+      </w:r>
+    </w:p>
+    <w:p>
+      <w:pPr>
+        <w:rPr>
+          <w:rFonts w:ascii="思源黑体" w:eastAsia="思源黑体" w:hAnsi="思源黑体"/>
+          <w:color w:val="808080" w:themeColor="background1" w:themeShade="80"/>
+          <w:szCs w:val="21"/>
+        </w:rPr>
+      </w:pPr>
+      <w:r>
+        <w:rPr>
+          <w:rFonts w:ascii="思源黑体" w:eastAsia="思源黑体" w:hAnsi="思源黑体" w:cs="宋体" w:hint="eastAsia"/>
+          <w:color w:val="808080" w:themeColor="background1" w:themeShade="80"/>
+          <w:szCs w:val="21"/>
+        </w:rPr>
+        <w:t>哈特扮演的被误为坏人的好人总是一个局外人</w:t>
+      </w:r>
+      <w:r>
+        <w:rPr>
+          <w:rFonts w:ascii="思源黑体" w:eastAsia="思源黑体" w:hAnsi="思源黑体" w:cs="宋体" w:hint="eastAsia"/>
+          <w:color w:val="984806"/>
+          <w:szCs w:val="21"/>
+        </w:rPr>
+        <w:t>，</w:t>
+      </w:r>
+      <w:r>
+        <w:rPr>
+          <w:rFonts w:ascii="思源黑体" w:eastAsia="思源黑体" w:hAnsi="思源黑体" w:cs="宋体" w:hint="eastAsia"/>
+          <w:color w:val="808080" w:themeColor="background1" w:themeShade="80"/>
+          <w:szCs w:val="21"/>
+        </w:rPr>
+        <w:t>总是一个被剥夺继承权的人。</w:t>
+      </w:r>
+    </w:p>
+    <w:p>
+      <w:pPr>
+        <w:rPr>
+          <w:rFonts w:ascii="思源黑体" w:eastAsia="思源黑体" w:hAnsi="思源黑体"/>
+          <w:color w:val="808080" w:themeColor="background1" w:themeShade="80"/>
+          <w:szCs w:val="21"/>
+        </w:rPr>
+      </w:pPr>
+    </w:p>
+    <w:p>
+      <w:pPr>
+        <w:rPr>
+          <w:rFonts w:ascii="思源黑体" w:eastAsia="思源黑体" w:hAnsi="思源黑体"/>
+          <w:color w:val="808080" w:themeColor="background1" w:themeShade="80"/>
+          <w:szCs w:val="21"/>
+        </w:rPr>
+      </w:pPr>
+      <w:r>
+        <w:rPr>
+          <w:rFonts w:ascii="思源黑体" w:eastAsia="思源黑体" w:hAnsi="思源黑体" w:hint="eastAsia"/>
+          <w:color w:val="984806"/>
+          <w:szCs w:val="21"/>
+        </w:rPr>
+        <w:t>and</w:t>
+      </w:r>
+      <w:r>
+        <w:rPr>
+          <w:rFonts w:ascii="思源黑体" w:eastAsia="思源黑体" w:hAnsi="思源黑体" w:hint="eastAsia"/>
+          <w:color w:val="808080" w:themeColor="background1" w:themeShade="80"/>
+          <w:szCs w:val="21"/>
+        </w:rPr>
+        <w:t xml:space="preserve"> </w:t>
+      </w:r>
+      <w:r>
+        <w:rPr>
+          <w:rFonts w:ascii="思源黑体" w:eastAsia="思源黑体" w:hAnsi="思源黑体" w:hint="eastAsia"/>
+          <w:color w:val="984806"/>
+          <w:szCs w:val="21"/>
+        </w:rPr>
+        <w:t>if</w:t>
+      </w:r>
+      <w:r>
+        <w:rPr>
+          <w:rFonts w:ascii="思源黑体" w:eastAsia="思源黑体" w:hAnsi="思源黑体" w:hint="eastAsia"/>
+          <w:color w:val="808080" w:themeColor="background1" w:themeShade="80"/>
+          <w:szCs w:val="21"/>
+        </w:rPr>
+        <w:t xml:space="preserve"> </w:t>
+      </w:r>
+      <w:r>
+        <w:rPr>
+          <w:rFonts w:ascii="思源黑体" w:eastAsia="思源黑体" w:hAnsi="思源黑体" w:hint="eastAsia"/>
+          <w:color w:val="984806"/>
+          <w:szCs w:val="21"/>
+        </w:rPr>
+        <w:t>he</w:t>
+      </w:r>
+      <w:r>
+        <w:rPr>
+          <w:rFonts w:ascii="思源黑体" w:eastAsia="思源黑体" w:hAnsi="思源黑体" w:hint="eastAsia"/>
+          <w:color w:val="808080" w:themeColor="background1" w:themeShade="80"/>
+          <w:szCs w:val="21"/>
+        </w:rPr>
+        <w:t xml:space="preserve"> </w:t>
+      </w:r>
+      <w:r>
+        <w:rPr>
+          <w:rFonts w:ascii="思源黑体" w:eastAsia="思源黑体" w:hAnsi="思源黑体" w:hint="eastAsia"/>
+          <w:color w:val="984806"/>
+          <w:szCs w:val="21"/>
+        </w:rPr>
+        <w:t>found</w:t>
+      </w:r>
+      <w:r>
+        <w:rPr>
+          <w:rFonts w:ascii="思源黑体" w:eastAsia="思源黑体" w:hAnsi="思源黑体" w:hint="eastAsia"/>
+          <w:color w:val="808080" w:themeColor="background1" w:themeShade="80"/>
+          <w:szCs w:val="21"/>
+        </w:rPr>
+        <w:t xml:space="preserve"> </w:t>
+      </w:r>
+      <w:r>
+        <w:rPr>
+          <w:rFonts w:ascii="思源黑体" w:eastAsia="思源黑体" w:hAnsi="思源黑体" w:hint="eastAsia"/>
+          <w:color w:val="984806"/>
+          <w:szCs w:val="21"/>
+        </w:rPr>
+        <w:t>it</w:t>
+      </w:r>
+      <w:r>
+        <w:rPr>
+          <w:rFonts w:ascii="思源黑体" w:eastAsia="思源黑体" w:hAnsi="思源黑体" w:hint="eastAsia"/>
+          <w:color w:val="808080" w:themeColor="background1" w:themeShade="80"/>
+          <w:szCs w:val="21"/>
+        </w:rPr>
+        <w:t xml:space="preserve"> </w:t>
+      </w:r>
+      <w:r>
+        <w:rPr>
+          <w:rFonts w:ascii="思源黑体" w:eastAsia="思源黑体" w:hAnsi="思源黑体" w:hint="eastAsia"/>
+          <w:color w:val="984806"/>
+          <w:szCs w:val="21"/>
+        </w:rPr>
+        <w:t>necessary</w:t>
+      </w:r>
+      <w:r>
+        <w:rPr>
+          <w:rFonts w:ascii="思源黑体" w:eastAsia="思源黑体" w:hAnsi="思源黑体" w:hint="eastAsia"/>
+          <w:color w:val="808080" w:themeColor="background1" w:themeShade="80"/>
+          <w:szCs w:val="21"/>
+        </w:rPr>
+        <w:t xml:space="preserve"> </w:t>
+      </w:r>
+      <w:r>
+        <w:rPr>
+          <w:rFonts w:ascii="思源黑体" w:eastAsia="思源黑体" w:hAnsi="思源黑体" w:hint="eastAsia"/>
+          <w:color w:val="984806"/>
+          <w:szCs w:val="21"/>
+        </w:rPr>
+        <w:t>to</w:t>
+      </w:r>
+      <w:r>
+        <w:rPr>
+          <w:rFonts w:ascii="思源黑体" w:eastAsia="思源黑体" w:hAnsi="思源黑体" w:hint="eastAsia"/>
+          <w:color w:val="808080" w:themeColor="background1" w:themeShade="80"/>
+          <w:szCs w:val="21"/>
+        </w:rPr>
+        <w:t xml:space="preserve"> </w:t>
+      </w:r>
+      <w:r>
+        <w:rPr>
+          <w:rFonts w:ascii="思源黑体" w:eastAsia="思源黑体" w:hAnsi="思源黑体" w:hint="eastAsia"/>
+          <w:color w:val="984806"/>
+          <w:szCs w:val="21"/>
+        </w:rPr>
+        <w:t>shoot</w:t>
+      </w:r>
+      <w:r>
+        <w:rPr>
+          <w:rFonts w:ascii="思源黑体" w:eastAsia="思源黑体" w:hAnsi="思源黑体" w:hint="eastAsia"/>
+          <w:color w:val="808080" w:themeColor="background1" w:themeShade="80"/>
+          <w:szCs w:val="21"/>
+        </w:rPr>
+        <w:t xml:space="preserve"> </w:t>
+      </w:r>
+      <w:r>
+        <w:rPr>
+          <w:rFonts w:ascii="思源黑体" w:eastAsia="思源黑体" w:hAnsi="思源黑体" w:hint="eastAsia"/>
+          <w:color w:val="984806"/>
+          <w:szCs w:val="21"/>
+        </w:rPr>
+        <w:t>a</w:t>
+      </w:r>
+      <w:r>
+        <w:rPr>
+          <w:rFonts w:ascii="思源黑体" w:eastAsia="思源黑体" w:hAnsi="思源黑体" w:hint="eastAsia"/>
+          <w:color w:val="808080" w:themeColor="background1" w:themeShade="80"/>
+          <w:szCs w:val="21"/>
+        </w:rPr>
+        <w:t xml:space="preserve"> </w:t>
+      </w:r>
+      <w:r>
+        <w:rPr>
+          <w:rFonts w:ascii="思源黑体" w:eastAsia="思源黑体" w:hAnsi="思源黑体" w:hint="eastAsia"/>
+          <w:color w:val="984806"/>
+          <w:szCs w:val="21"/>
+        </w:rPr>
+        <w:t>sheriff</w:t>
+      </w:r>
+      <w:r>
+        <w:rPr>
+          <w:rFonts w:ascii="思源黑体" w:eastAsia="思源黑体" w:hAnsi="思源黑体" w:hint="eastAsia"/>
+          <w:color w:val="808080" w:themeColor="background1" w:themeShade="80"/>
+          <w:szCs w:val="21"/>
+        </w:rPr>
+        <w:t xml:space="preserve"> </w:t>
+      </w:r>
+      <w:r>
+        <w:rPr>
+          <w:rFonts w:ascii="思源黑体" w:eastAsia="思源黑体" w:hAnsi="思源黑体" w:hint="eastAsia"/>
+          <w:color w:val="984806"/>
+          <w:szCs w:val="21"/>
+        </w:rPr>
+        <w:t>or</w:t>
+      </w:r>
+      <w:r>
+        <w:rPr>
+          <w:rFonts w:ascii="思源黑体" w:eastAsia="思源黑体" w:hAnsi="思源黑体" w:hint="eastAsia"/>
+          <w:color w:val="808080" w:themeColor="background1" w:themeShade="80"/>
+          <w:szCs w:val="21"/>
+        </w:rPr>
+        <w:t xml:space="preserve"> </w:t>
+      </w:r>
+      <w:r>
+        <w:rPr>
+          <w:rFonts w:ascii="思源黑体" w:eastAsia="思源黑体" w:hAnsi="思源黑体" w:hint="eastAsia"/>
+          <w:color w:val="984806"/>
+          <w:szCs w:val="21"/>
+        </w:rPr>
+        <w:t>rob</w:t>
+      </w:r>
+      <w:r>
+        <w:rPr>
+          <w:rFonts w:ascii="思源黑体" w:eastAsia="思源黑体" w:hAnsi="思源黑体" w:hint="eastAsia"/>
+          <w:color w:val="808080" w:themeColor="background1" w:themeShade="80"/>
+          <w:szCs w:val="21"/>
+        </w:rPr>
+        <w:t xml:space="preserve"> </w:t>
+      </w:r>
+      <w:r>
+        <w:rPr>
+          <w:rFonts w:ascii="思源黑体" w:eastAsia="思源黑体" w:hAnsi="思源黑体" w:hint="eastAsia"/>
+          <w:color w:val="984806"/>
+          <w:szCs w:val="21"/>
+        </w:rPr>
+        <w:t>a</w:t>
+      </w:r>
+      <w:r>
+        <w:rPr>
+          <w:rFonts w:ascii="思源黑体" w:eastAsia="思源黑体" w:hAnsi="思源黑体" w:hint="eastAsia"/>
+          <w:color w:val="808080" w:themeColor="background1" w:themeShade="80"/>
+          <w:szCs w:val="21"/>
+        </w:rPr>
+        <w:t xml:space="preserve"> </w:t>
+      </w:r>
+      <w:r>
+        <w:rPr>
+          <w:rFonts w:ascii="思源黑体" w:eastAsia="思源黑体" w:hAnsi="思源黑体" w:hint="eastAsia"/>
+          <w:color w:val="984806"/>
+          <w:szCs w:val="21"/>
+        </w:rPr>
+        <w:t>bank</w:t>
+      </w:r>
+      <w:r>
+        <w:rPr>
+          <w:rFonts w:ascii="思源黑体" w:eastAsia="思源黑体" w:hAnsi="思源黑体" w:hint="eastAsia"/>
+          <w:color w:val="808080" w:themeColor="background1" w:themeShade="80"/>
+          <w:szCs w:val="21"/>
+        </w:rPr>
+        <w:t xml:space="preserve"> </w:t>
+      </w:r>
+      <w:r>
+        <w:rPr>
+          <w:rFonts w:ascii="思源黑体" w:eastAsia="思源黑体" w:hAnsi="思源黑体" w:hint="eastAsia"/>
+          <w:color w:val="984806"/>
+          <w:szCs w:val="21"/>
+        </w:rPr>
+        <w:t>along</w:t>
+      </w:r>
+      <w:r>
+        <w:rPr>
+          <w:rFonts w:ascii="思源黑体" w:eastAsia="思源黑体" w:hAnsi="思源黑体" w:hint="eastAsia"/>
+          <w:color w:val="808080" w:themeColor="background1" w:themeShade="80"/>
+          <w:szCs w:val="21"/>
+        </w:rPr>
+        <w:t xml:space="preserve"> </w:t>
+      </w:r>
+      <w:r>
+        <w:rPr>
+          <w:rFonts w:ascii="思源黑体" w:eastAsia="思源黑体" w:hAnsi="思源黑体" w:hint="eastAsia"/>
+          <w:color w:val="984806"/>
+          <w:szCs w:val="21"/>
+        </w:rPr>
+        <w:t>the</w:t>
+      </w:r>
+      <w:r>
+        <w:rPr>
+          <w:rFonts w:ascii="思源黑体" w:eastAsia="思源黑体" w:hAnsi="思源黑体" w:hint="eastAsia"/>
+          <w:color w:val="808080" w:themeColor="background1" w:themeShade="80"/>
+          <w:szCs w:val="21"/>
+        </w:rPr>
+        <w:t xml:space="preserve"> </w:t>
+      </w:r>
+      <w:r>
+        <w:rPr>
+          <w:rFonts w:ascii="思源黑体" w:eastAsia="思源黑体" w:hAnsi="思源黑体" w:hint="eastAsia"/>
+          <w:color w:val="984806"/>
+          <w:szCs w:val="21"/>
+        </w:rPr>
+        <w:t>way,</w:t>
+      </w:r>
+    </w:p>
+    <w:p>
+      <w:pPr>
+        <w:rPr>
+          <w:rFonts w:ascii="思源黑体" w:eastAsia="思源黑体" w:hAnsi="思源黑体"/>
+          <w:color w:val="808080" w:themeColor="background1" w:themeShade="80"/>
+          <w:szCs w:val="21"/>
+        </w:rPr>
+      </w:pPr>
+      <w:r>
+        <w:rPr>
+          <w:rFonts w:ascii="思源黑体" w:eastAsia="思源黑体" w:hAnsi="思源黑体" w:cs="宋体" w:hint="eastAsia"/>
+          <w:color w:val="808080" w:themeColor="background1" w:themeShade="80"/>
+          <w:szCs w:val="21"/>
+        </w:rPr>
+        <w:t>如果他认为在进行过程中有必要枪击一个司法官或抢劫一个银行</w:t>
+      </w:r>
+      <w:r>
+        <w:rPr>
+          <w:rFonts w:ascii="思源黑体" w:eastAsia="思源黑体" w:hAnsi="思源黑体" w:cs="宋体" w:hint="eastAsia"/>
+          <w:color w:val="984806"/>
+          <w:szCs w:val="21"/>
+        </w:rPr>
+        <w:t>，</w:t>
+      </w:r>
+    </w:p>
+    <w:p>
+      <w:pPr>
+        <w:rPr>
+          <w:rFonts w:ascii="思源黑体" w:eastAsia="思源黑体" w:hAnsi="思源黑体"/>
+          <w:color w:val="808080" w:themeColor="background1" w:themeShade="80"/>
+          <w:szCs w:val="21"/>
+        </w:rPr>
+      </w:pPr>
+    </w:p>
+    <w:p>
+      <w:pPr>
+        <w:rPr>
+          <w:rFonts w:ascii="思源黑体" w:eastAsia="思源黑体" w:hAnsi="思源黑体"/>
+          <w:color w:val="808080" w:themeColor="background1" w:themeShade="80"/>
+          <w:szCs w:val="21"/>
+        </w:rPr>
+      </w:pPr>
+      <w:r>
+        <w:rPr>
+          <w:rFonts w:ascii="思源黑体" w:eastAsia="思源黑体" w:hAnsi="思源黑体" w:hint="eastAsia"/>
+          <w:color w:val="984806"/>
+          <w:szCs w:val="21"/>
+        </w:rPr>
+        <w:t>his</w:t>
+      </w:r>
+      <w:r>
+        <w:rPr>
+          <w:rFonts w:ascii="思源黑体" w:eastAsia="思源黑体" w:hAnsi="思源黑体" w:hint="eastAsia"/>
+          <w:color w:val="808080" w:themeColor="background1" w:themeShade="80"/>
+          <w:szCs w:val="21"/>
+        </w:rPr>
+        <w:t xml:space="preserve"> </w:t>
+      </w:r>
+      <w:r>
+        <w:rPr>
+          <w:rFonts w:ascii="思源黑体" w:eastAsia="思源黑体" w:hAnsi="思源黑体" w:hint="eastAsia"/>
+          <w:color w:val="984806"/>
+          <w:szCs w:val="21"/>
+        </w:rPr>
+        <w:t>early</w:t>
+      </w:r>
+      <w:r>
+        <w:rPr>
+          <w:rFonts w:ascii="思源黑体" w:eastAsia="思源黑体" w:hAnsi="思源黑体" w:hint="eastAsia"/>
+          <w:color w:val="808080" w:themeColor="background1" w:themeShade="80"/>
+          <w:szCs w:val="21"/>
+        </w:rPr>
+        <w:t xml:space="preserve"> </w:t>
+      </w:r>
+      <w:r>
+        <w:rPr>
+          <w:rFonts w:ascii="思源黑体" w:eastAsia="思源黑体" w:hAnsi="思源黑体" w:hint="eastAsia"/>
+          <w:color w:val="984806"/>
+          <w:szCs w:val="21"/>
+        </w:rPr>
+        <w:t>audiences</w:t>
+      </w:r>
+      <w:r>
+        <w:rPr>
+          <w:rFonts w:ascii="思源黑体" w:eastAsia="思源黑体" w:hAnsi="思源黑体" w:hint="eastAsia"/>
+          <w:color w:val="808080" w:themeColor="background1" w:themeShade="80"/>
+          <w:szCs w:val="21"/>
+        </w:rPr>
+        <w:t xml:space="preserve"> </w:t>
+      </w:r>
+      <w:r>
+        <w:rPr>
+          <w:rFonts w:ascii="思源黑体" w:eastAsia="思源黑体" w:hAnsi="思源黑体" w:hint="eastAsia"/>
+          <w:color w:val="984806"/>
+          <w:szCs w:val="21"/>
+        </w:rPr>
+        <w:t>found</w:t>
+      </w:r>
+      <w:r>
+        <w:rPr>
+          <w:rFonts w:ascii="思源黑体" w:eastAsia="思源黑体" w:hAnsi="思源黑体" w:hint="eastAsia"/>
+          <w:color w:val="808080" w:themeColor="background1" w:themeShade="80"/>
+          <w:szCs w:val="21"/>
+        </w:rPr>
+        <w:t xml:space="preserve"> </w:t>
+      </w:r>
+      <w:r>
+        <w:rPr>
+          <w:rFonts w:ascii="思源黑体" w:eastAsia="思源黑体" w:hAnsi="思源黑体" w:hint="eastAsia"/>
+          <w:color w:val="984806"/>
+          <w:szCs w:val="21"/>
+        </w:rPr>
+        <w:t>it</w:t>
+      </w:r>
+      <w:r>
+        <w:rPr>
+          <w:rFonts w:ascii="思源黑体" w:eastAsia="思源黑体" w:hAnsi="思源黑体" w:hint="eastAsia"/>
+          <w:color w:val="808080" w:themeColor="background1" w:themeShade="80"/>
+          <w:szCs w:val="21"/>
+        </w:rPr>
+        <w:t xml:space="preserve"> </w:t>
+      </w:r>
+      <w:r>
+        <w:rPr>
+          <w:rFonts w:ascii="思源黑体" w:eastAsia="思源黑体" w:hAnsi="思源黑体" w:hint="eastAsia"/>
+          <w:color w:val="984806"/>
+          <w:szCs w:val="21"/>
+        </w:rPr>
+        <w:t>easy</w:t>
+      </w:r>
+      <w:r>
+        <w:rPr>
+          <w:rFonts w:ascii="思源黑体" w:eastAsia="思源黑体" w:hAnsi="思源黑体" w:hint="eastAsia"/>
+          <w:color w:val="808080" w:themeColor="background1" w:themeShade="80"/>
+          <w:szCs w:val="21"/>
+        </w:rPr>
+        <w:t xml:space="preserve"> </w:t>
+      </w:r>
+      <w:r>
+        <w:rPr>
+          <w:rFonts w:ascii="思源黑体" w:eastAsia="思源黑体" w:hAnsi="思源黑体" w:hint="eastAsia"/>
+          <w:color w:val="984806"/>
+          <w:szCs w:val="21"/>
+        </w:rPr>
+        <w:t>to</w:t>
+      </w:r>
+      <w:r>
+        <w:rPr>
+          <w:rFonts w:ascii="思源黑体" w:eastAsia="思源黑体" w:hAnsi="思源黑体" w:hint="eastAsia"/>
+          <w:color w:val="808080" w:themeColor="background1" w:themeShade="80"/>
+          <w:szCs w:val="21"/>
+        </w:rPr>
+        <w:t xml:space="preserve"> </w:t>
+      </w:r>
+      <w:r>
+        <w:rPr>
+          <w:rFonts w:ascii="思源黑体" w:eastAsia="思源黑体" w:hAnsi="思源黑体" w:hint="eastAsia"/>
+          <w:color w:val="984806"/>
+          <w:szCs w:val="21"/>
+        </w:rPr>
+        <w:t>understand</w:t>
+      </w:r>
+      <w:r>
+        <w:rPr>
+          <w:rFonts w:ascii="思源黑体" w:eastAsia="思源黑体" w:hAnsi="思源黑体" w:hint="eastAsia"/>
+          <w:color w:val="808080" w:themeColor="background1" w:themeShade="80"/>
+          <w:szCs w:val="21"/>
+        </w:rPr>
+        <w:t xml:space="preserve"> </w:t>
+      </w:r>
+      <w:r>
+        <w:rPr>
+          <w:rFonts w:ascii="思源黑体" w:eastAsia="思源黑体" w:hAnsi="思源黑体" w:hint="eastAsia"/>
+          <w:color w:val="984806"/>
+          <w:szCs w:val="21"/>
+        </w:rPr>
+        <w:t>and</w:t>
+      </w:r>
+      <w:r>
+        <w:rPr>
+          <w:rFonts w:ascii="思源黑体" w:eastAsia="思源黑体" w:hAnsi="思源黑体" w:hint="eastAsia"/>
+          <w:color w:val="808080" w:themeColor="background1" w:themeShade="80"/>
+          <w:szCs w:val="21"/>
+        </w:rPr>
+        <w:t xml:space="preserve"> </w:t>
+      </w:r>
+      <w:r>
+        <w:rPr>
+          <w:rFonts w:ascii="思源黑体" w:eastAsia="思源黑体" w:hAnsi="思源黑体" w:hint="eastAsia"/>
+          <w:color w:val="984806"/>
+          <w:szCs w:val="21"/>
+        </w:rPr>
+        <w:t>forgive,</w:t>
+      </w:r>
+    </w:p>
+    <w:p>
+      <w:pPr>
+        <w:rPr>
+          <w:rFonts w:ascii="思源黑体" w:eastAsia="思源黑体" w:hAnsi="思源黑体"/>
+          <w:color w:val="808080" w:themeColor="background1" w:themeShade="80"/>
+          <w:szCs w:val="21"/>
+        </w:rPr>
+      </w:pPr>
+      <w:r>
+        <w:rPr>
+          <w:rFonts w:ascii="思源黑体" w:eastAsia="思源黑体" w:hAnsi="思源黑体" w:cs="宋体" w:hint="eastAsia"/>
+          <w:color w:val="808080" w:themeColor="background1" w:themeShade="80"/>
+          <w:szCs w:val="21"/>
+        </w:rPr>
+        <w:t>他的早期观众很容易接受</w:t>
+      </w:r>
+      <w:r>
+        <w:rPr>
+          <w:rFonts w:ascii="思源黑体" w:eastAsia="思源黑体" w:hAnsi="思源黑体" w:cs="宋体" w:hint="eastAsia"/>
+          <w:color w:val="984806"/>
+          <w:szCs w:val="21"/>
+        </w:rPr>
+        <w:t>，</w:t>
+      </w:r>
+      <w:r>
+        <w:rPr>
+          <w:rFonts w:ascii="思源黑体" w:eastAsia="思源黑体" w:hAnsi="思源黑体" w:cs="宋体" w:hint="eastAsia"/>
+          <w:color w:val="808080" w:themeColor="background1" w:themeShade="80"/>
+          <w:szCs w:val="21"/>
+        </w:rPr>
+        <w:t>觉得应该原谅他</w:t>
+      </w:r>
+      <w:r>
+        <w:rPr>
+          <w:rFonts w:ascii="思源黑体" w:eastAsia="思源黑体" w:hAnsi="思源黑体" w:cs="宋体" w:hint="eastAsia"/>
+          <w:color w:val="984806"/>
+          <w:szCs w:val="21"/>
+        </w:rPr>
+        <w:t>，</w:t>
+      </w:r>
+    </w:p>
+    <w:p>
+      <w:pPr>
+        <w:rPr>
+          <w:rFonts w:ascii="思源黑体" w:eastAsia="思源黑体" w:hAnsi="思源黑体"/>
+          <w:color w:val="808080" w:themeColor="background1" w:themeShade="80"/>
+          <w:szCs w:val="21"/>
+        </w:rPr>
+      </w:pPr>
+    </w:p>
+    <w:p>
+      <w:pPr>
+        <w:rPr>
+          <w:rFonts w:ascii="思源黑体" w:eastAsia="思源黑体" w:hAnsi="思源黑体"/>
+          <w:color w:val="808080" w:themeColor="background1" w:themeShade="80"/>
+          <w:szCs w:val="21"/>
+        </w:rPr>
+      </w:pPr>
+      <w:r>
+        <w:rPr>
+          <w:rFonts w:ascii="思源黑体" w:eastAsia="思源黑体" w:hAnsi="思源黑体" w:hint="eastAsia"/>
+          <w:color w:val="984806"/>
+          <w:szCs w:val="21"/>
+        </w:rPr>
+        <w:t>especially</w:t>
+      </w:r>
+      <w:r>
+        <w:rPr>
+          <w:rFonts w:ascii="思源黑体" w:eastAsia="思源黑体" w:hAnsi="思源黑体" w:hint="eastAsia"/>
+          <w:color w:val="808080" w:themeColor="background1" w:themeShade="80"/>
+          <w:szCs w:val="21"/>
+        </w:rPr>
+        <w:t xml:space="preserve"> </w:t>
+      </w:r>
+      <w:r>
+        <w:rPr>
+          <w:rFonts w:ascii="思源黑体" w:eastAsia="思源黑体" w:hAnsi="思源黑体" w:hint="eastAsia"/>
+          <w:color w:val="984806"/>
+          <w:szCs w:val="21"/>
+        </w:rPr>
+        <w:t>when</w:t>
+      </w:r>
+      <w:r>
+        <w:rPr>
+          <w:rFonts w:ascii="思源黑体" w:eastAsia="思源黑体" w:hAnsi="思源黑体" w:hint="eastAsia"/>
+          <w:color w:val="808080" w:themeColor="background1" w:themeShade="80"/>
+          <w:szCs w:val="21"/>
+        </w:rPr>
+        <w:t xml:space="preserve"> </w:t>
+      </w:r>
+      <w:r>
+        <w:rPr>
+          <w:rFonts w:ascii="思源黑体" w:eastAsia="思源黑体" w:hAnsi="思源黑体" w:hint="eastAsia"/>
+          <w:color w:val="984806"/>
+          <w:szCs w:val="21"/>
+        </w:rPr>
+        <w:t>it</w:t>
+      </w:r>
+      <w:r>
+        <w:rPr>
+          <w:rFonts w:ascii="思源黑体" w:eastAsia="思源黑体" w:hAnsi="思源黑体" w:hint="eastAsia"/>
+          <w:color w:val="808080" w:themeColor="background1" w:themeShade="80"/>
+          <w:szCs w:val="21"/>
+        </w:rPr>
+        <w:t xml:space="preserve"> </w:t>
+      </w:r>
+      <w:r>
+        <w:rPr>
+          <w:rFonts w:ascii="思源黑体" w:eastAsia="思源黑体" w:hAnsi="思源黑体" w:hint="eastAsia"/>
+          <w:color w:val="984806"/>
+          <w:szCs w:val="21"/>
+        </w:rPr>
+        <w:t>was</w:t>
+      </w:r>
+      <w:r>
+        <w:rPr>
+          <w:rFonts w:ascii="思源黑体" w:eastAsia="思源黑体" w:hAnsi="思源黑体" w:hint="eastAsia"/>
+          <w:color w:val="808080" w:themeColor="background1" w:themeShade="80"/>
+          <w:szCs w:val="21"/>
+        </w:rPr>
+        <w:t xml:space="preserve"> </w:t>
+      </w:r>
+      <w:r>
+        <w:rPr>
+          <w:rFonts w:ascii="思源黑体" w:eastAsia="思源黑体" w:hAnsi="思源黑体" w:hint="eastAsia"/>
+          <w:color w:val="984806"/>
+          <w:szCs w:val="21"/>
+        </w:rPr>
+        <w:t>Hart</w:t>
+      </w:r>
+      <w:r>
+        <w:rPr>
+          <w:rFonts w:ascii="思源黑体" w:eastAsia="思源黑体" w:hAnsi="思源黑体" w:hint="eastAsia"/>
+          <w:color w:val="808080" w:themeColor="background1" w:themeShade="80"/>
+          <w:szCs w:val="21"/>
+        </w:rPr>
+        <w:t xml:space="preserve"> </w:t>
+      </w:r>
+      <w:r>
+        <w:rPr>
+          <w:rFonts w:ascii="思源黑体" w:eastAsia="思源黑体" w:hAnsi="思源黑体" w:hint="eastAsia"/>
+          <w:color w:val="984806"/>
+          <w:szCs w:val="21"/>
+        </w:rPr>
+        <w:t>who,</w:t>
+      </w:r>
+      <w:r>
+        <w:rPr>
+          <w:rFonts w:ascii="思源黑体" w:eastAsia="思源黑体" w:hAnsi="思源黑体" w:hint="eastAsia"/>
+          <w:color w:val="808080" w:themeColor="background1" w:themeShade="80"/>
+          <w:szCs w:val="21"/>
+        </w:rPr>
+        <w:t xml:space="preserve"> </w:t>
+      </w:r>
+      <w:r>
+        <w:rPr>
+          <w:rFonts w:ascii="思源黑体" w:eastAsia="思源黑体" w:hAnsi="思源黑体" w:hint="eastAsia"/>
+          <w:color w:val="984806"/>
+          <w:szCs w:val="21"/>
+        </w:rPr>
+        <w:t>in</w:t>
+      </w:r>
+      <w:r>
+        <w:rPr>
+          <w:rFonts w:ascii="思源黑体" w:eastAsia="思源黑体" w:hAnsi="思源黑体" w:hint="eastAsia"/>
+          <w:color w:val="808080" w:themeColor="background1" w:themeShade="80"/>
+          <w:szCs w:val="21"/>
+        </w:rPr>
+        <w:t xml:space="preserve"> </w:t>
+      </w:r>
+      <w:r>
+        <w:rPr>
+          <w:rFonts w:ascii="思源黑体" w:eastAsia="思源黑体" w:hAnsi="思源黑体" w:hint="eastAsia"/>
+          <w:color w:val="984806"/>
+          <w:szCs w:val="21"/>
+        </w:rPr>
+        <w:t>the</w:t>
+      </w:r>
+      <w:r>
+        <w:rPr>
+          <w:rFonts w:ascii="思源黑体" w:eastAsia="思源黑体" w:hAnsi="思源黑体" w:hint="eastAsia"/>
+          <w:color w:val="808080" w:themeColor="background1" w:themeShade="80"/>
+          <w:szCs w:val="21"/>
+        </w:rPr>
+        <w:t xml:space="preserve"> </w:t>
+      </w:r>
+      <w:r>
+        <w:rPr>
+          <w:rFonts w:ascii="思源黑体" w:eastAsia="思源黑体" w:hAnsi="思源黑体" w:hint="eastAsia"/>
+          <w:color w:val="984806"/>
+          <w:szCs w:val="21"/>
+        </w:rPr>
+        <w:t>end,</w:t>
+      </w:r>
+      <w:r>
+        <w:rPr>
+          <w:rFonts w:ascii="思源黑体" w:eastAsia="思源黑体" w:hAnsi="思源黑体" w:hint="eastAsia"/>
+          <w:color w:val="808080" w:themeColor="background1" w:themeShade="80"/>
+          <w:szCs w:val="21"/>
+        </w:rPr>
+        <w:t xml:space="preserve"> </w:t>
+      </w:r>
+      <w:r>
+        <w:rPr>
+          <w:rFonts w:ascii="思源黑体" w:eastAsia="思源黑体" w:hAnsi="思源黑体" w:hint="eastAsia"/>
+          <w:color w:val="984806"/>
+          <w:szCs w:val="21"/>
+        </w:rPr>
+        <w:t>overcame</w:t>
+      </w:r>
+      <w:r>
+        <w:rPr>
+          <w:rFonts w:ascii="思源黑体" w:eastAsia="思源黑体" w:hAnsi="思源黑体" w:hint="eastAsia"/>
+          <w:color w:val="808080" w:themeColor="background1" w:themeShade="80"/>
+          <w:szCs w:val="21"/>
+        </w:rPr>
+        <w:t xml:space="preserve"> </w:t>
+      </w:r>
+      <w:r>
+        <w:rPr>
+          <w:rFonts w:ascii="思源黑体" w:eastAsia="思源黑体" w:hAnsi="思源黑体" w:hint="eastAsia"/>
+          <w:color w:val="984806"/>
+          <w:szCs w:val="21"/>
+        </w:rPr>
+        <w:t>the</w:t>
+      </w:r>
+      <w:r>
+        <w:rPr>
+          <w:rFonts w:ascii="思源黑体" w:eastAsia="思源黑体" w:hAnsi="思源黑体" w:hint="eastAsia"/>
+          <w:color w:val="808080" w:themeColor="background1" w:themeShade="80"/>
+          <w:szCs w:val="21"/>
+        </w:rPr>
+        <w:t xml:space="preserve"> </w:t>
+      </w:r>
+      <w:r>
+        <w:rPr>
+          <w:rFonts w:ascii="思源黑体" w:eastAsia="思源黑体" w:hAnsi="思源黑体" w:hint="eastAsia"/>
+          <w:color w:val="984806"/>
+          <w:szCs w:val="21"/>
+        </w:rPr>
+        <w:t>attacking</w:t>
+      </w:r>
+      <w:r>
+        <w:rPr>
+          <w:rFonts w:ascii="思源黑体" w:eastAsia="思源黑体" w:hAnsi="思源黑体" w:hint="eastAsia"/>
+          <w:color w:val="808080" w:themeColor="background1" w:themeShade="80"/>
+          <w:szCs w:val="21"/>
+        </w:rPr>
+        <w:t xml:space="preserve"> </w:t>
+      </w:r>
+      <w:r>
+        <w:rPr>
+          <w:rFonts w:ascii="思源黑体" w:eastAsia="思源黑体" w:hAnsi="思源黑体" w:hint="eastAsia"/>
+          <w:color w:val="984806"/>
+          <w:szCs w:val="21"/>
+        </w:rPr>
+        <w:t>Indians.</w:t>
+      </w:r>
+    </w:p>
+    <w:p>
+      <w:pPr>
+        <w:rPr>
+          <w:rFonts w:ascii="思源黑体" w:eastAsia="思源黑体" w:hAnsi="思源黑体"/>
+          <w:color w:val="808080" w:themeColor="background1" w:themeShade="80"/>
+          <w:szCs w:val="21"/>
+        </w:rPr>
+      </w:pPr>
+      <w:r>
+        <w:rPr>
+          <w:rFonts w:ascii="思源黑体" w:eastAsia="思源黑体" w:hAnsi="思源黑体" w:cs="宋体" w:hint="eastAsia"/>
+          <w:color w:val="808080" w:themeColor="background1" w:themeShade="80"/>
+          <w:szCs w:val="21"/>
+        </w:rPr>
+        <w:lastRenderedPageBreak/>
+        <w:t>特别是当哈特最后战胜了前来进攻的印第安人时</w:t>
+      </w:r>
+      <w:r>
+        <w:rPr>
+          <w:rFonts w:ascii="思源黑体" w:eastAsia="思源黑体" w:hAnsi="思源黑体" w:cs="宋体" w:hint="eastAsia"/>
+          <w:color w:val="984806"/>
+          <w:szCs w:val="21"/>
+        </w:rPr>
+        <w:t>，</w:t>
+      </w:r>
+      <w:r>
+        <w:rPr>
+          <w:rFonts w:ascii="思源黑体" w:eastAsia="思源黑体" w:hAnsi="思源黑体" w:cs="宋体" w:hint="eastAsia"/>
+          <w:color w:val="808080" w:themeColor="background1" w:themeShade="80"/>
+          <w:szCs w:val="21"/>
+        </w:rPr>
+        <w:t>观众更能原谅他。</w:t>
+      </w:r>
+    </w:p>
+    <w:p>
+      <w:pPr>
+        <w:rPr>
+          <w:rFonts w:ascii="思源黑体" w:eastAsia="思源黑体" w:hAnsi="思源黑体"/>
+          <w:color w:val="808080" w:themeColor="background1" w:themeShade="80"/>
+          <w:szCs w:val="21"/>
+        </w:rPr>
+      </w:pPr>
+    </w:p>
+    <w:p>
+      <w:pPr>
+        <w:rPr>
+          <w:rFonts w:ascii="思源黑体" w:eastAsia="思源黑体" w:hAnsi="思源黑体"/>
+          <w:color w:val="808080" w:themeColor="background1" w:themeShade="80"/>
+          <w:szCs w:val="21"/>
+        </w:rPr>
+      </w:pPr>
+      <w:r>
+        <w:rPr>
+          <w:rFonts w:ascii="思源黑体" w:eastAsia="思源黑体" w:hAnsi="思源黑体" w:hint="eastAsia"/>
+          <w:color w:val="984806"/>
+          <w:szCs w:val="21"/>
+        </w:rPr>
+        <w:t>Audiences</w:t>
+      </w:r>
+      <w:r>
+        <w:rPr>
+          <w:rFonts w:ascii="思源黑体" w:eastAsia="思源黑体" w:hAnsi="思源黑体" w:hint="eastAsia"/>
+          <w:color w:val="808080" w:themeColor="background1" w:themeShade="80"/>
+          <w:szCs w:val="21"/>
+        </w:rPr>
+        <w:t xml:space="preserve"> </w:t>
+      </w:r>
+      <w:r>
+        <w:rPr>
+          <w:rFonts w:ascii="思源黑体" w:eastAsia="思源黑体" w:hAnsi="思源黑体" w:hint="eastAsia"/>
+          <w:color w:val="984806"/>
+          <w:szCs w:val="21"/>
+        </w:rPr>
+        <w:t>in</w:t>
+      </w:r>
+      <w:r>
+        <w:rPr>
+          <w:rFonts w:ascii="思源黑体" w:eastAsia="思源黑体" w:hAnsi="思源黑体" w:hint="eastAsia"/>
+          <w:color w:val="808080" w:themeColor="background1" w:themeShade="80"/>
+          <w:szCs w:val="21"/>
+        </w:rPr>
+        <w:t xml:space="preserve"> </w:t>
+      </w:r>
+      <w:r>
+        <w:rPr>
+          <w:rFonts w:ascii="思源黑体" w:eastAsia="思源黑体" w:hAnsi="思源黑体" w:hint="eastAsia"/>
+          <w:color w:val="984806"/>
+          <w:szCs w:val="21"/>
+        </w:rPr>
+        <w:t>the</w:t>
+      </w:r>
+      <w:r>
+        <w:rPr>
+          <w:rFonts w:ascii="思源黑体" w:eastAsia="思源黑体" w:hAnsi="思源黑体" w:hint="eastAsia"/>
+          <w:color w:val="808080" w:themeColor="background1" w:themeShade="80"/>
+          <w:szCs w:val="21"/>
+        </w:rPr>
+        <w:t xml:space="preserve"> </w:t>
+      </w:r>
+      <w:r>
+        <w:rPr>
+          <w:rFonts w:ascii="思源黑体" w:eastAsia="思源黑体" w:hAnsi="思源黑体" w:hint="eastAsia"/>
+          <w:color w:val="984806"/>
+          <w:szCs w:val="21"/>
+        </w:rPr>
+        <w:t>second</w:t>
+      </w:r>
+      <w:r>
+        <w:rPr>
+          <w:rFonts w:ascii="思源黑体" w:eastAsia="思源黑体" w:hAnsi="思源黑体" w:hint="eastAsia"/>
+          <w:color w:val="808080" w:themeColor="background1" w:themeShade="80"/>
+          <w:szCs w:val="21"/>
+        </w:rPr>
+        <w:t xml:space="preserve"> </w:t>
+      </w:r>
+      <w:r>
+        <w:rPr>
+          <w:rFonts w:ascii="思源黑体" w:eastAsia="思源黑体" w:hAnsi="思源黑体" w:hint="eastAsia"/>
+          <w:color w:val="984806"/>
+          <w:szCs w:val="21"/>
+        </w:rPr>
+        <w:t>decade</w:t>
+      </w:r>
+      <w:r>
+        <w:rPr>
+          <w:rFonts w:ascii="思源黑体" w:eastAsia="思源黑体" w:hAnsi="思源黑体" w:hint="eastAsia"/>
+          <w:color w:val="808080" w:themeColor="background1" w:themeShade="80"/>
+          <w:szCs w:val="21"/>
+        </w:rPr>
+        <w:t xml:space="preserve"> </w:t>
+      </w:r>
+      <w:r>
+        <w:rPr>
+          <w:rFonts w:ascii="思源黑体" w:eastAsia="思源黑体" w:hAnsi="思源黑体" w:hint="eastAsia"/>
+          <w:color w:val="984806"/>
+          <w:szCs w:val="21"/>
+        </w:rPr>
+        <w:t>of</w:t>
+      </w:r>
+      <w:r>
+        <w:rPr>
+          <w:rFonts w:ascii="思源黑体" w:eastAsia="思源黑体" w:hAnsi="思源黑体" w:hint="eastAsia"/>
+          <w:color w:val="808080" w:themeColor="background1" w:themeShade="80"/>
+          <w:szCs w:val="21"/>
+        </w:rPr>
+        <w:t xml:space="preserve"> </w:t>
+      </w:r>
+      <w:r>
+        <w:rPr>
+          <w:rFonts w:ascii="思源黑体" w:eastAsia="思源黑体" w:hAnsi="思源黑体" w:hint="eastAsia"/>
+          <w:color w:val="984806"/>
+          <w:szCs w:val="21"/>
+        </w:rPr>
+        <w:t>the</w:t>
+      </w:r>
+      <w:r>
+        <w:rPr>
+          <w:rFonts w:ascii="思源黑体" w:eastAsia="思源黑体" w:hAnsi="思源黑体" w:hint="eastAsia"/>
+          <w:color w:val="808080" w:themeColor="background1" w:themeShade="80"/>
+          <w:szCs w:val="21"/>
+        </w:rPr>
+        <w:t xml:space="preserve"> </w:t>
+      </w:r>
+      <w:r>
+        <w:rPr>
+          <w:rFonts w:ascii="思源黑体" w:eastAsia="思源黑体" w:hAnsi="思源黑体" w:hint="eastAsia"/>
+          <w:color w:val="984806"/>
+          <w:szCs w:val="21"/>
+        </w:rPr>
+        <w:t>20th</w:t>
+      </w:r>
+      <w:r>
+        <w:rPr>
+          <w:rFonts w:ascii="思源黑体" w:eastAsia="思源黑体" w:hAnsi="思源黑体" w:hint="eastAsia"/>
+          <w:color w:val="808080" w:themeColor="background1" w:themeShade="80"/>
+          <w:szCs w:val="21"/>
+        </w:rPr>
+        <w:t xml:space="preserve"> </w:t>
+      </w:r>
+      <w:r>
+        <w:rPr>
+          <w:rFonts w:ascii="思源黑体" w:eastAsia="思源黑体" w:hAnsi="思源黑体" w:hint="eastAsia"/>
+          <w:color w:val="984806"/>
+          <w:szCs w:val="21"/>
+        </w:rPr>
+        <w:t>century</w:t>
+      </w:r>
+      <w:r>
+        <w:rPr>
+          <w:rFonts w:ascii="思源黑体" w:eastAsia="思源黑体" w:hAnsi="思源黑体" w:hint="eastAsia"/>
+          <w:color w:val="808080" w:themeColor="background1" w:themeShade="80"/>
+          <w:szCs w:val="21"/>
+        </w:rPr>
+        <w:t xml:space="preserve"> </w:t>
+      </w:r>
+      <w:r>
+        <w:rPr>
+          <w:rFonts w:ascii="思源黑体" w:eastAsia="思源黑体" w:hAnsi="思源黑体" w:hint="eastAsia"/>
+          <w:color w:val="984806"/>
+          <w:szCs w:val="21"/>
+        </w:rPr>
+        <w:t>found</w:t>
+      </w:r>
+      <w:r>
+        <w:rPr>
+          <w:rFonts w:ascii="思源黑体" w:eastAsia="思源黑体" w:hAnsi="思源黑体" w:hint="eastAsia"/>
+          <w:color w:val="808080" w:themeColor="background1" w:themeShade="80"/>
+          <w:szCs w:val="21"/>
+        </w:rPr>
+        <w:t xml:space="preserve"> </w:t>
+      </w:r>
+      <w:r>
+        <w:rPr>
+          <w:rFonts w:ascii="思源黑体" w:eastAsia="思源黑体" w:hAnsi="思源黑体" w:hint="eastAsia"/>
+          <w:color w:val="984806"/>
+          <w:szCs w:val="21"/>
+        </w:rPr>
+        <w:t>it</w:t>
+      </w:r>
+      <w:r>
+        <w:rPr>
+          <w:rFonts w:ascii="思源黑体" w:eastAsia="思源黑体" w:hAnsi="思源黑体" w:hint="eastAsia"/>
+          <w:color w:val="808080" w:themeColor="background1" w:themeShade="80"/>
+          <w:szCs w:val="21"/>
+        </w:rPr>
+        <w:t xml:space="preserve"> </w:t>
+      </w:r>
+      <w:r>
+        <w:rPr>
+          <w:rFonts w:ascii="思源黑体" w:eastAsia="思源黑体" w:hAnsi="思源黑体" w:hint="eastAsia"/>
+          <w:color w:val="984806"/>
+          <w:szCs w:val="21"/>
+        </w:rPr>
+        <w:t>pleasant</w:t>
+      </w:r>
+      <w:r>
+        <w:rPr>
+          <w:rFonts w:ascii="思源黑体" w:eastAsia="思源黑体" w:hAnsi="思源黑体" w:hint="eastAsia"/>
+          <w:color w:val="808080" w:themeColor="background1" w:themeShade="80"/>
+          <w:szCs w:val="21"/>
+        </w:rPr>
+        <w:t xml:space="preserve"> </w:t>
+      </w:r>
+      <w:r>
+        <w:rPr>
+          <w:rFonts w:ascii="思源黑体" w:eastAsia="思源黑体" w:hAnsi="思源黑体" w:hint="eastAsia"/>
+          <w:color w:val="984806"/>
+          <w:szCs w:val="21"/>
+        </w:rPr>
+        <w:t>to</w:t>
+      </w:r>
+      <w:r>
+        <w:rPr>
+          <w:rFonts w:ascii="思源黑体" w:eastAsia="思源黑体" w:hAnsi="思源黑体" w:hint="eastAsia"/>
+          <w:color w:val="808080" w:themeColor="background1" w:themeShade="80"/>
+          <w:szCs w:val="21"/>
+        </w:rPr>
+        <w:t xml:space="preserve"> </w:t>
+      </w:r>
+      <w:r>
+        <w:rPr>
+          <w:rFonts w:ascii="思源黑体" w:eastAsia="思源黑体" w:hAnsi="思源黑体" w:hint="eastAsia"/>
+          <w:color w:val="984806"/>
+          <w:szCs w:val="21"/>
+        </w:rPr>
+        <w:t>escape</w:t>
+      </w:r>
+      <w:r>
+        <w:rPr>
+          <w:rFonts w:ascii="思源黑体" w:eastAsia="思源黑体" w:hAnsi="思源黑体" w:hint="eastAsia"/>
+          <w:color w:val="808080" w:themeColor="background1" w:themeShade="80"/>
+          <w:szCs w:val="21"/>
+        </w:rPr>
+        <w:t xml:space="preserve"> </w:t>
+      </w:r>
+      <w:r>
+        <w:rPr>
+          <w:rFonts w:ascii="思源黑体" w:eastAsia="思源黑体" w:hAnsi="思源黑体" w:hint="eastAsia"/>
+          <w:color w:val="984806"/>
+          <w:szCs w:val="21"/>
+        </w:rPr>
+        <w:t>to</w:t>
+      </w:r>
+      <w:r>
+        <w:rPr>
+          <w:rFonts w:ascii="思源黑体" w:eastAsia="思源黑体" w:hAnsi="思源黑体" w:hint="eastAsia"/>
+          <w:color w:val="808080" w:themeColor="background1" w:themeShade="80"/>
+          <w:szCs w:val="21"/>
+        </w:rPr>
+        <w:t xml:space="preserve"> </w:t>
+      </w:r>
+      <w:r>
+        <w:rPr>
+          <w:rFonts w:ascii="思源黑体" w:eastAsia="思源黑体" w:hAnsi="思源黑体" w:hint="eastAsia"/>
+          <w:color w:val="984806"/>
+          <w:szCs w:val="21"/>
+        </w:rPr>
+        <w:t>a</w:t>
+      </w:r>
+      <w:r>
+        <w:rPr>
+          <w:rFonts w:ascii="思源黑体" w:eastAsia="思源黑体" w:hAnsi="思源黑体" w:hint="eastAsia"/>
+          <w:color w:val="808080" w:themeColor="background1" w:themeShade="80"/>
+          <w:szCs w:val="21"/>
+        </w:rPr>
+        <w:t xml:space="preserve"> </w:t>
+      </w:r>
+      <w:r>
+        <w:rPr>
+          <w:rFonts w:ascii="思源黑体" w:eastAsia="思源黑体" w:hAnsi="思源黑体" w:hint="eastAsia"/>
+          <w:color w:val="984806"/>
+          <w:szCs w:val="21"/>
+        </w:rPr>
+        <w:t>time</w:t>
+      </w:r>
+      <w:r>
+        <w:rPr>
+          <w:rFonts w:ascii="思源黑体" w:eastAsia="思源黑体" w:hAnsi="思源黑体" w:hint="eastAsia"/>
+          <w:color w:val="808080" w:themeColor="background1" w:themeShade="80"/>
+          <w:szCs w:val="21"/>
+        </w:rPr>
+        <w:t xml:space="preserve"> </w:t>
+      </w:r>
+      <w:r>
+        <w:rPr>
+          <w:rFonts w:ascii="思源黑体" w:eastAsia="思源黑体" w:hAnsi="思源黑体" w:hint="eastAsia"/>
+          <w:color w:val="984806"/>
+          <w:szCs w:val="21"/>
+        </w:rPr>
+        <w:t>when</w:t>
+      </w:r>
+      <w:r>
+        <w:rPr>
+          <w:rFonts w:ascii="思源黑体" w:eastAsia="思源黑体" w:hAnsi="思源黑体" w:hint="eastAsia"/>
+          <w:color w:val="808080" w:themeColor="background1" w:themeShade="80"/>
+          <w:szCs w:val="21"/>
+        </w:rPr>
+        <w:t xml:space="preserve"> </w:t>
+      </w:r>
+      <w:r>
+        <w:rPr>
+          <w:rFonts w:ascii="思源黑体" w:eastAsia="思源黑体" w:hAnsi="思源黑体" w:hint="eastAsia"/>
+          <w:color w:val="984806"/>
+          <w:szCs w:val="21"/>
+        </w:rPr>
+        <w:t>life,</w:t>
+      </w:r>
+      <w:r>
+        <w:rPr>
+          <w:rFonts w:ascii="思源黑体" w:eastAsia="思源黑体" w:hAnsi="思源黑体" w:hint="eastAsia"/>
+          <w:color w:val="808080" w:themeColor="background1" w:themeShade="80"/>
+          <w:szCs w:val="21"/>
+        </w:rPr>
+        <w:t xml:space="preserve"> </w:t>
+      </w:r>
+      <w:r>
+        <w:rPr>
+          <w:rFonts w:ascii="思源黑体" w:eastAsia="思源黑体" w:hAnsi="思源黑体" w:hint="eastAsia"/>
+          <w:color w:val="984806"/>
+          <w:szCs w:val="21"/>
+        </w:rPr>
+        <w:t>though</w:t>
+      </w:r>
+      <w:r>
+        <w:rPr>
+          <w:rFonts w:ascii="思源黑体" w:eastAsia="思源黑体" w:hAnsi="思源黑体" w:hint="eastAsia"/>
+          <w:color w:val="808080" w:themeColor="background1" w:themeShade="80"/>
+          <w:szCs w:val="21"/>
+        </w:rPr>
+        <w:t xml:space="preserve"> </w:t>
+      </w:r>
+      <w:r>
+        <w:rPr>
+          <w:rFonts w:ascii="思源黑体" w:eastAsia="思源黑体" w:hAnsi="思源黑体" w:hint="eastAsia"/>
+          <w:color w:val="984806"/>
+          <w:szCs w:val="21"/>
+        </w:rPr>
+        <w:t>hard,</w:t>
+      </w:r>
+      <w:r>
+        <w:rPr>
+          <w:rFonts w:ascii="思源黑体" w:eastAsia="思源黑体" w:hAnsi="思源黑体" w:hint="eastAsia"/>
+          <w:color w:val="808080" w:themeColor="background1" w:themeShade="80"/>
+          <w:szCs w:val="21"/>
+        </w:rPr>
+        <w:t xml:space="preserve"> </w:t>
+      </w:r>
+      <w:r>
+        <w:rPr>
+          <w:rFonts w:ascii="思源黑体" w:eastAsia="思源黑体" w:hAnsi="思源黑体" w:hint="eastAsia"/>
+          <w:color w:val="984806"/>
+          <w:szCs w:val="21"/>
+        </w:rPr>
+        <w:t>was</w:t>
+      </w:r>
+      <w:r>
+        <w:rPr>
+          <w:rFonts w:ascii="思源黑体" w:eastAsia="思源黑体" w:hAnsi="思源黑体" w:hint="eastAsia"/>
+          <w:color w:val="808080" w:themeColor="background1" w:themeShade="80"/>
+          <w:szCs w:val="21"/>
+        </w:rPr>
+        <w:t xml:space="preserve"> </w:t>
+      </w:r>
+      <w:r>
+        <w:rPr>
+          <w:rFonts w:ascii="思源黑体" w:eastAsia="思源黑体" w:hAnsi="思源黑体" w:hint="eastAsia"/>
+          <w:color w:val="984806"/>
+          <w:szCs w:val="21"/>
+        </w:rPr>
+        <w:t>relatively</w:t>
+      </w:r>
+      <w:r>
+        <w:rPr>
+          <w:rFonts w:ascii="思源黑体" w:eastAsia="思源黑体" w:hAnsi="思源黑体" w:hint="eastAsia"/>
+          <w:color w:val="808080" w:themeColor="background1" w:themeShade="80"/>
+          <w:szCs w:val="21"/>
+        </w:rPr>
+        <w:t xml:space="preserve"> </w:t>
+      </w:r>
+      <w:r>
+        <w:rPr>
+          <w:rFonts w:ascii="思源黑体" w:eastAsia="思源黑体" w:hAnsi="思源黑体" w:hint="eastAsia"/>
+          <w:color w:val="984806"/>
+          <w:szCs w:val="21"/>
+        </w:rPr>
+        <w:t>simple.</w:t>
+      </w:r>
+    </w:p>
+    <w:p>
+      <w:pPr>
+        <w:rPr>
+          <w:rFonts w:ascii="思源黑体" w:eastAsia="思源黑体" w:hAnsi="思源黑体"/>
+          <w:color w:val="808080" w:themeColor="background1" w:themeShade="80"/>
+          <w:szCs w:val="21"/>
+        </w:rPr>
+      </w:pPr>
+      <w:r>
+        <w:rPr>
+          <w:rFonts w:ascii="思源黑体" w:eastAsia="思源黑体" w:hAnsi="思源黑体" w:cs="宋体" w:hint="eastAsia"/>
+          <w:color w:val="808080" w:themeColor="background1" w:themeShade="80"/>
+          <w:szCs w:val="21"/>
+        </w:rPr>
+        <w:t>生活在</w:t>
+      </w:r>
+      <w:r>
+        <w:rPr>
+          <w:rFonts w:ascii="思源黑体" w:eastAsia="思源黑体" w:hAnsi="思源黑体" w:hint="eastAsia"/>
+          <w:color w:val="984806"/>
+          <w:szCs w:val="21"/>
+        </w:rPr>
+        <w:t>20</w:t>
+      </w:r>
+      <w:r>
+        <w:rPr>
+          <w:rFonts w:ascii="思源黑体" w:eastAsia="思源黑体" w:hAnsi="思源黑体" w:cs="宋体" w:hint="eastAsia"/>
+          <w:color w:val="808080" w:themeColor="background1" w:themeShade="80"/>
+          <w:szCs w:val="21"/>
+        </w:rPr>
+        <w:t>世纪</w:t>
+      </w:r>
+      <w:r>
+        <w:rPr>
+          <w:rFonts w:ascii="思源黑体" w:eastAsia="思源黑体" w:hAnsi="思源黑体" w:hint="eastAsia"/>
+          <w:color w:val="984806"/>
+          <w:szCs w:val="21"/>
+        </w:rPr>
+        <w:t>20</w:t>
+      </w:r>
+      <w:r>
+        <w:rPr>
+          <w:rFonts w:ascii="思源黑体" w:eastAsia="思源黑体" w:hAnsi="思源黑体" w:cs="宋体" w:hint="eastAsia"/>
+          <w:color w:val="808080" w:themeColor="background1" w:themeShade="80"/>
+          <w:szCs w:val="21"/>
+        </w:rPr>
+        <w:t>年代的观众认为</w:t>
+      </w:r>
+      <w:r>
+        <w:rPr>
+          <w:rFonts w:ascii="思源黑体" w:eastAsia="思源黑体" w:hAnsi="思源黑体" w:cs="宋体" w:hint="eastAsia"/>
+          <w:color w:val="984806"/>
+          <w:szCs w:val="21"/>
+        </w:rPr>
+        <w:t>，</w:t>
+      </w:r>
+      <w:r>
+        <w:rPr>
+          <w:rFonts w:ascii="思源黑体" w:eastAsia="思源黑体" w:hAnsi="思源黑体" w:cs="宋体" w:hint="eastAsia"/>
+          <w:color w:val="808080" w:themeColor="background1" w:themeShade="80"/>
+          <w:szCs w:val="21"/>
+        </w:rPr>
+        <w:t>逃到一个即使艰苦但比较简朴的时代中去是件愉快的事</w:t>
+      </w:r>
+      <w:r>
+        <w:rPr>
+          <w:rFonts w:ascii="思源黑体" w:eastAsia="思源黑体" w:hAnsi="思源黑体" w:cs="宋体" w:hint="eastAsia"/>
+          <w:color w:val="984806"/>
+          <w:szCs w:val="21"/>
+        </w:rPr>
+        <w:t>，</w:t>
+      </w:r>
+    </w:p>
+    <w:p>
+      <w:pPr>
+        <w:rPr>
+          <w:rFonts w:ascii="思源黑体" w:eastAsia="思源黑体" w:hAnsi="思源黑体"/>
+          <w:color w:val="808080" w:themeColor="background1" w:themeShade="80"/>
+          <w:szCs w:val="21"/>
+        </w:rPr>
+      </w:pPr>
+    </w:p>
+    <w:p>
+      <w:pPr>
+        <w:rPr>
+          <w:rFonts w:ascii="思源黑体" w:eastAsia="思源黑体" w:hAnsi="思源黑体"/>
+          <w:color w:val="808080" w:themeColor="background1" w:themeShade="80"/>
+          <w:szCs w:val="21"/>
+        </w:rPr>
+      </w:pPr>
+      <w:r>
+        <w:rPr>
+          <w:rFonts w:ascii="思源黑体" w:eastAsia="思源黑体" w:hAnsi="思源黑体" w:hint="eastAsia"/>
+          <w:color w:val="984806"/>
+          <w:szCs w:val="21"/>
+        </w:rPr>
+        <w:t>We</w:t>
+      </w:r>
+      <w:r>
+        <w:rPr>
+          <w:rFonts w:ascii="思源黑体" w:eastAsia="思源黑体" w:hAnsi="思源黑体" w:hint="eastAsia"/>
+          <w:color w:val="808080" w:themeColor="background1" w:themeShade="80"/>
+          <w:szCs w:val="21"/>
+        </w:rPr>
+        <w:t xml:space="preserve"> </w:t>
+      </w:r>
+      <w:r>
+        <w:rPr>
+          <w:rFonts w:ascii="思源黑体" w:eastAsia="思源黑体" w:hAnsi="思源黑体" w:hint="eastAsia"/>
+          <w:color w:val="984806"/>
+          <w:szCs w:val="21"/>
+        </w:rPr>
+        <w:t>still</w:t>
+      </w:r>
+      <w:r>
+        <w:rPr>
+          <w:rFonts w:ascii="思源黑体" w:eastAsia="思源黑体" w:hAnsi="思源黑体" w:hint="eastAsia"/>
+          <w:color w:val="808080" w:themeColor="background1" w:themeShade="80"/>
+          <w:szCs w:val="21"/>
+        </w:rPr>
+        <w:t xml:space="preserve"> </w:t>
+      </w:r>
+      <w:r>
+        <w:rPr>
+          <w:rFonts w:ascii="思源黑体" w:eastAsia="思源黑体" w:hAnsi="思源黑体" w:hint="eastAsia"/>
+          <w:color w:val="984806"/>
+          <w:szCs w:val="21"/>
+        </w:rPr>
+        <w:t>do;</w:t>
+      </w:r>
+      <w:r>
+        <w:rPr>
+          <w:rFonts w:ascii="思源黑体" w:eastAsia="思源黑体" w:hAnsi="思源黑体" w:hint="eastAsia"/>
+          <w:color w:val="808080" w:themeColor="background1" w:themeShade="80"/>
+          <w:szCs w:val="21"/>
+        </w:rPr>
+        <w:t xml:space="preserve"> </w:t>
+      </w:r>
+      <w:r>
+        <w:rPr>
+          <w:rFonts w:ascii="思源黑体" w:eastAsia="思源黑体" w:hAnsi="思源黑体" w:hint="eastAsia"/>
+          <w:color w:val="984806"/>
+          <w:szCs w:val="21"/>
+        </w:rPr>
+        <w:t>living</w:t>
+      </w:r>
+      <w:r>
+        <w:rPr>
+          <w:rFonts w:ascii="思源黑体" w:eastAsia="思源黑体" w:hAnsi="思源黑体" w:hint="eastAsia"/>
+          <w:color w:val="808080" w:themeColor="background1" w:themeShade="80"/>
+          <w:szCs w:val="21"/>
+        </w:rPr>
+        <w:t xml:space="preserve"> </w:t>
+      </w:r>
+      <w:r>
+        <w:rPr>
+          <w:rFonts w:ascii="思源黑体" w:eastAsia="思源黑体" w:hAnsi="思源黑体" w:hint="eastAsia"/>
+          <w:color w:val="984806"/>
+          <w:szCs w:val="21"/>
+        </w:rPr>
+        <w:t>in</w:t>
+      </w:r>
+      <w:r>
+        <w:rPr>
+          <w:rFonts w:ascii="思源黑体" w:eastAsia="思源黑体" w:hAnsi="思源黑体" w:hint="eastAsia"/>
+          <w:color w:val="808080" w:themeColor="background1" w:themeShade="80"/>
+          <w:szCs w:val="21"/>
+        </w:rPr>
+        <w:t xml:space="preserve"> </w:t>
+      </w:r>
+      <w:r>
+        <w:rPr>
+          <w:rFonts w:ascii="思源黑体" w:eastAsia="思源黑体" w:hAnsi="思源黑体" w:hint="eastAsia"/>
+          <w:color w:val="984806"/>
+          <w:szCs w:val="21"/>
+        </w:rPr>
+        <w:t>a</w:t>
+      </w:r>
+      <w:r>
+        <w:rPr>
+          <w:rFonts w:ascii="思源黑体" w:eastAsia="思源黑体" w:hAnsi="思源黑体" w:hint="eastAsia"/>
+          <w:color w:val="808080" w:themeColor="background1" w:themeShade="80"/>
+          <w:szCs w:val="21"/>
+        </w:rPr>
+        <w:t xml:space="preserve"> </w:t>
+      </w:r>
+      <w:r>
+        <w:rPr>
+          <w:rFonts w:ascii="思源黑体" w:eastAsia="思源黑体" w:hAnsi="思源黑体" w:hint="eastAsia"/>
+          <w:color w:val="984806"/>
+          <w:szCs w:val="21"/>
+        </w:rPr>
+        <w:t>world</w:t>
+      </w:r>
+      <w:r>
+        <w:rPr>
+          <w:rFonts w:ascii="思源黑体" w:eastAsia="思源黑体" w:hAnsi="思源黑体" w:hint="eastAsia"/>
+          <w:color w:val="808080" w:themeColor="background1" w:themeShade="80"/>
+          <w:szCs w:val="21"/>
+        </w:rPr>
+        <w:t xml:space="preserve"> </w:t>
+      </w:r>
+      <w:r>
+        <w:rPr>
+          <w:rFonts w:ascii="思源黑体" w:eastAsia="思源黑体" w:hAnsi="思源黑体" w:hint="eastAsia"/>
+          <w:color w:val="984806"/>
+          <w:szCs w:val="21"/>
+        </w:rPr>
+        <w:t>in</w:t>
+      </w:r>
+      <w:r>
+        <w:rPr>
+          <w:rFonts w:ascii="思源黑体" w:eastAsia="思源黑体" w:hAnsi="思源黑体" w:hint="eastAsia"/>
+          <w:color w:val="808080" w:themeColor="background1" w:themeShade="80"/>
+          <w:szCs w:val="21"/>
+        </w:rPr>
+        <w:t xml:space="preserve"> </w:t>
+      </w:r>
+      <w:r>
+        <w:rPr>
+          <w:rFonts w:ascii="思源黑体" w:eastAsia="思源黑体" w:hAnsi="思源黑体" w:hint="eastAsia"/>
+          <w:color w:val="984806"/>
+          <w:szCs w:val="21"/>
+        </w:rPr>
+        <w:t>which</w:t>
+      </w:r>
+      <w:r>
+        <w:rPr>
+          <w:rFonts w:ascii="思源黑体" w:eastAsia="思源黑体" w:hAnsi="思源黑体" w:hint="eastAsia"/>
+          <w:color w:val="808080" w:themeColor="background1" w:themeShade="80"/>
+          <w:szCs w:val="21"/>
+        </w:rPr>
+        <w:t xml:space="preserve"> </w:t>
+      </w:r>
+      <w:r>
+        <w:rPr>
+          <w:rFonts w:ascii="思源黑体" w:eastAsia="思源黑体" w:hAnsi="思源黑体" w:hint="eastAsia"/>
+          <w:color w:val="984806"/>
+          <w:szCs w:val="21"/>
+        </w:rPr>
+        <w:t>undeclared</w:t>
+      </w:r>
+      <w:r>
+        <w:rPr>
+          <w:rFonts w:ascii="思源黑体" w:eastAsia="思源黑体" w:hAnsi="思源黑体" w:hint="eastAsia"/>
+          <w:color w:val="808080" w:themeColor="background1" w:themeShade="80"/>
+          <w:szCs w:val="21"/>
+        </w:rPr>
+        <w:t xml:space="preserve"> </w:t>
+      </w:r>
+      <w:r>
+        <w:rPr>
+          <w:rFonts w:ascii="思源黑体" w:eastAsia="思源黑体" w:hAnsi="思源黑体" w:hint="eastAsia"/>
+          <w:color w:val="984806"/>
+          <w:szCs w:val="21"/>
+        </w:rPr>
+        <w:t>aggression,</w:t>
+      </w:r>
+      <w:r>
+        <w:rPr>
+          <w:rFonts w:ascii="思源黑体" w:eastAsia="思源黑体" w:hAnsi="思源黑体" w:hint="eastAsia"/>
+          <w:color w:val="808080" w:themeColor="background1" w:themeShade="80"/>
+          <w:szCs w:val="21"/>
+        </w:rPr>
+        <w:t xml:space="preserve"> </w:t>
+      </w:r>
+      <w:r>
+        <w:rPr>
+          <w:rFonts w:ascii="思源黑体" w:eastAsia="思源黑体" w:hAnsi="思源黑体" w:hint="eastAsia"/>
+          <w:color w:val="984806"/>
+          <w:szCs w:val="21"/>
+        </w:rPr>
+        <w:t>war,</w:t>
+      </w:r>
+      <w:r>
+        <w:rPr>
+          <w:rFonts w:ascii="思源黑体" w:eastAsia="思源黑体" w:hAnsi="思源黑体" w:hint="eastAsia"/>
+          <w:color w:val="808080" w:themeColor="background1" w:themeShade="80"/>
+          <w:szCs w:val="21"/>
+        </w:rPr>
+        <w:t xml:space="preserve"> </w:t>
+      </w:r>
+      <w:r>
+        <w:rPr>
+          <w:rFonts w:ascii="思源黑体" w:eastAsia="思源黑体" w:hAnsi="思源黑体" w:hint="eastAsia"/>
+          <w:color w:val="984806"/>
+          <w:szCs w:val="21"/>
+        </w:rPr>
+        <w:t>hypocrisy,</w:t>
+      </w:r>
+      <w:r>
+        <w:rPr>
+          <w:rFonts w:ascii="思源黑体" w:eastAsia="思源黑体" w:hAnsi="思源黑体" w:hint="eastAsia"/>
+          <w:color w:val="808080" w:themeColor="background1" w:themeShade="80"/>
+          <w:szCs w:val="21"/>
+        </w:rPr>
+        <w:t xml:space="preserve"> </w:t>
+      </w:r>
+      <w:r>
+        <w:rPr>
+          <w:rFonts w:ascii="思源黑体" w:eastAsia="思源黑体" w:hAnsi="思源黑体" w:hint="eastAsia"/>
+          <w:color w:val="984806"/>
+          <w:szCs w:val="21"/>
+        </w:rPr>
+        <w:t>chicanery,</w:t>
+      </w:r>
+      <w:r>
+        <w:rPr>
+          <w:rFonts w:ascii="思源黑体" w:eastAsia="思源黑体" w:hAnsi="思源黑体" w:hint="eastAsia"/>
+          <w:color w:val="808080" w:themeColor="background1" w:themeShade="80"/>
+          <w:szCs w:val="21"/>
+        </w:rPr>
+        <w:t xml:space="preserve"> </w:t>
+      </w:r>
+      <w:r>
+        <w:rPr>
+          <w:rFonts w:ascii="思源黑体" w:eastAsia="思源黑体" w:hAnsi="思源黑体" w:hint="eastAsia"/>
+          <w:color w:val="984806"/>
+          <w:szCs w:val="21"/>
+        </w:rPr>
+        <w:t>anarchy</w:t>
+      </w:r>
+      <w:r>
+        <w:rPr>
+          <w:rFonts w:ascii="思源黑体" w:eastAsia="思源黑体" w:hAnsi="思源黑体" w:hint="eastAsia"/>
+          <w:color w:val="808080" w:themeColor="background1" w:themeShade="80"/>
+          <w:szCs w:val="21"/>
+        </w:rPr>
+        <w:t xml:space="preserve"> </w:t>
+      </w:r>
+      <w:r>
+        <w:rPr>
+          <w:rFonts w:ascii="思源黑体" w:eastAsia="思源黑体" w:hAnsi="思源黑体" w:hint="eastAsia"/>
+          <w:color w:val="984806"/>
+          <w:szCs w:val="21"/>
+        </w:rPr>
+        <w:t>and</w:t>
+      </w:r>
+      <w:r>
+        <w:rPr>
+          <w:rFonts w:ascii="思源黑体" w:eastAsia="思源黑体" w:hAnsi="思源黑体" w:hint="eastAsia"/>
+          <w:color w:val="808080" w:themeColor="background1" w:themeShade="80"/>
+          <w:szCs w:val="21"/>
+        </w:rPr>
+        <w:t xml:space="preserve"> </w:t>
+      </w:r>
+      <w:r>
+        <w:rPr>
+          <w:rFonts w:ascii="思源黑体" w:eastAsia="思源黑体" w:hAnsi="思源黑体" w:hint="eastAsia"/>
+          <w:color w:val="984806"/>
+          <w:szCs w:val="21"/>
+        </w:rPr>
+        <w:t>impending</w:t>
+      </w:r>
+      <w:r>
+        <w:rPr>
+          <w:rFonts w:ascii="思源黑体" w:eastAsia="思源黑体" w:hAnsi="思源黑体" w:hint="eastAsia"/>
+          <w:color w:val="808080" w:themeColor="background1" w:themeShade="80"/>
+          <w:szCs w:val="21"/>
+        </w:rPr>
+        <w:t xml:space="preserve"> </w:t>
+      </w:r>
+      <w:r>
+        <w:rPr>
+          <w:rFonts w:ascii="思源黑体" w:eastAsia="思源黑体" w:hAnsi="思源黑体" w:hint="eastAsia"/>
+          <w:color w:val="984806"/>
+          <w:szCs w:val="21"/>
+        </w:rPr>
+        <w:t>immolation</w:t>
+      </w:r>
+      <w:r>
+        <w:rPr>
+          <w:rFonts w:ascii="思源黑体" w:eastAsia="思源黑体" w:hAnsi="思源黑体" w:hint="eastAsia"/>
+          <w:color w:val="808080" w:themeColor="background1" w:themeShade="80"/>
+          <w:szCs w:val="21"/>
+        </w:rPr>
+        <w:t xml:space="preserve"> </w:t>
+      </w:r>
+      <w:r>
+        <w:rPr>
+          <w:rFonts w:ascii="思源黑体" w:eastAsia="思源黑体" w:hAnsi="思源黑体" w:hint="eastAsia"/>
+          <w:color w:val="984806"/>
+          <w:szCs w:val="21"/>
+        </w:rPr>
+        <w:t>are</w:t>
+      </w:r>
+      <w:r>
+        <w:rPr>
+          <w:rFonts w:ascii="思源黑体" w:eastAsia="思源黑体" w:hAnsi="思源黑体" w:hint="eastAsia"/>
+          <w:color w:val="808080" w:themeColor="background1" w:themeShade="80"/>
+          <w:szCs w:val="21"/>
+        </w:rPr>
+        <w:t xml:space="preserve"> </w:t>
+      </w:r>
+      <w:r>
+        <w:rPr>
+          <w:rFonts w:ascii="思源黑体" w:eastAsia="思源黑体" w:hAnsi="思源黑体" w:hint="eastAsia"/>
+          <w:color w:val="984806"/>
+          <w:szCs w:val="21"/>
+        </w:rPr>
+        <w:t>part</w:t>
+      </w:r>
+      <w:r>
+        <w:rPr>
+          <w:rFonts w:ascii="思源黑体" w:eastAsia="思源黑体" w:hAnsi="思源黑体" w:hint="eastAsia"/>
+          <w:color w:val="808080" w:themeColor="background1" w:themeShade="80"/>
+          <w:szCs w:val="21"/>
+        </w:rPr>
+        <w:t xml:space="preserve"> </w:t>
+      </w:r>
+      <w:r>
+        <w:rPr>
+          <w:rFonts w:ascii="思源黑体" w:eastAsia="思源黑体" w:hAnsi="思源黑体" w:hint="eastAsia"/>
+          <w:color w:val="984806"/>
+          <w:szCs w:val="21"/>
+        </w:rPr>
+        <w:t>of</w:t>
+      </w:r>
+      <w:r>
+        <w:rPr>
+          <w:rFonts w:ascii="思源黑体" w:eastAsia="思源黑体" w:hAnsi="思源黑体" w:hint="eastAsia"/>
+          <w:color w:val="808080" w:themeColor="background1" w:themeShade="80"/>
+          <w:szCs w:val="21"/>
+        </w:rPr>
+        <w:t xml:space="preserve"> </w:t>
+      </w:r>
+      <w:r>
+        <w:rPr>
+          <w:rFonts w:ascii="思源黑体" w:eastAsia="思源黑体" w:hAnsi="思源黑体" w:hint="eastAsia"/>
+          <w:color w:val="984806"/>
+          <w:szCs w:val="21"/>
+        </w:rPr>
+        <w:t>our</w:t>
+      </w:r>
+      <w:r>
+        <w:rPr>
+          <w:rFonts w:ascii="思源黑体" w:eastAsia="思源黑体" w:hAnsi="思源黑体" w:hint="eastAsia"/>
+          <w:color w:val="808080" w:themeColor="background1" w:themeShade="80"/>
+          <w:szCs w:val="21"/>
+        </w:rPr>
+        <w:t xml:space="preserve"> </w:t>
+      </w:r>
+      <w:r>
+        <w:rPr>
+          <w:rFonts w:ascii="思源黑体" w:eastAsia="思源黑体" w:hAnsi="思源黑体" w:hint="eastAsia"/>
+          <w:color w:val="984806"/>
+          <w:szCs w:val="21"/>
+        </w:rPr>
+        <w:t>daily</w:t>
+      </w:r>
+      <w:r>
+        <w:rPr>
+          <w:rFonts w:ascii="思源黑体" w:eastAsia="思源黑体" w:hAnsi="思源黑体" w:hint="eastAsia"/>
+          <w:color w:val="808080" w:themeColor="background1" w:themeShade="80"/>
+          <w:szCs w:val="21"/>
+        </w:rPr>
+        <w:t xml:space="preserve"> </w:t>
+      </w:r>
+      <w:r>
+        <w:rPr>
+          <w:rFonts w:ascii="思源黑体" w:eastAsia="思源黑体" w:hAnsi="思源黑体" w:hint="eastAsia"/>
+          <w:color w:val="984806"/>
+          <w:szCs w:val="21"/>
+        </w:rPr>
+        <w:t>lives,</w:t>
+      </w:r>
+    </w:p>
+    <w:p>
+      <w:pPr>
+        <w:rPr>
+          <w:rFonts w:ascii="思源黑体" w:eastAsia="思源黑体" w:hAnsi="思源黑体"/>
+          <w:color w:val="808080" w:themeColor="background1" w:themeShade="80"/>
+          <w:szCs w:val="21"/>
+        </w:rPr>
+      </w:pPr>
+      <w:r>
+        <w:rPr>
+          <w:rFonts w:ascii="思源黑体" w:eastAsia="思源黑体" w:hAnsi="思源黑体" w:cs="宋体" w:hint="eastAsia"/>
+          <w:color w:val="808080" w:themeColor="background1" w:themeShade="80"/>
+          <w:szCs w:val="21"/>
+        </w:rPr>
+        <w:t>我们今天仍有这种感觉。如今</w:t>
+      </w:r>
+      <w:r>
+        <w:rPr>
+          <w:rFonts w:ascii="思源黑体" w:eastAsia="思源黑体" w:hAnsi="思源黑体" w:cs="宋体" w:hint="eastAsia"/>
+          <w:color w:val="984806"/>
+          <w:szCs w:val="21"/>
+        </w:rPr>
+        <w:t>，</w:t>
+      </w:r>
+      <w:r>
+        <w:rPr>
+          <w:rFonts w:ascii="思源黑体" w:eastAsia="思源黑体" w:hAnsi="思源黑体" w:cs="宋体" w:hint="eastAsia"/>
+          <w:color w:val="808080" w:themeColor="background1" w:themeShade="80"/>
+          <w:szCs w:val="21"/>
+        </w:rPr>
+        <w:t>不宣而战的侵略、战争、虚伪、诈骗、无政府状态以及即将临头的毁灭成了我们日常生活的一部分</w:t>
+      </w:r>
+      <w:r>
+        <w:rPr>
+          <w:rFonts w:ascii="思源黑体" w:eastAsia="思源黑体" w:hAnsi="思源黑体" w:cs="宋体" w:hint="eastAsia"/>
+          <w:color w:val="984806"/>
+          <w:szCs w:val="21"/>
+        </w:rPr>
+        <w:t>，</w:t>
+      </w:r>
+    </w:p>
+    <w:p>
+      <w:pPr>
+        <w:rPr>
+          <w:rFonts w:ascii="思源黑体" w:eastAsia="思源黑体" w:hAnsi="思源黑体"/>
+          <w:color w:val="808080" w:themeColor="background1" w:themeShade="80"/>
+          <w:szCs w:val="21"/>
+        </w:rPr>
+      </w:pPr>
+    </w:p>
+    <w:p>
+      <w:pPr>
+        <w:rPr>
+          <w:rFonts w:ascii="思源黑体" w:eastAsia="思源黑体" w:hAnsi="思源黑体"/>
+          <w:color w:val="808080" w:themeColor="background1" w:themeShade="80"/>
+          <w:szCs w:val="21"/>
+        </w:rPr>
+      </w:pPr>
+      <w:r>
+        <w:rPr>
+          <w:rFonts w:ascii="思源黑体" w:eastAsia="思源黑体" w:hAnsi="思源黑体" w:hint="eastAsia"/>
+          <w:color w:val="984806"/>
+          <w:szCs w:val="21"/>
+        </w:rPr>
+        <w:t>we</w:t>
+      </w:r>
+      <w:r>
+        <w:rPr>
+          <w:rFonts w:ascii="思源黑体" w:eastAsia="思源黑体" w:hAnsi="思源黑体" w:hint="eastAsia"/>
+          <w:color w:val="808080" w:themeColor="background1" w:themeShade="80"/>
+          <w:szCs w:val="21"/>
+        </w:rPr>
+        <w:t xml:space="preserve"> </w:t>
+      </w:r>
+      <w:r>
+        <w:rPr>
+          <w:rFonts w:ascii="思源黑体" w:eastAsia="思源黑体" w:hAnsi="思源黑体" w:hint="eastAsia"/>
+          <w:color w:val="984806"/>
+          <w:szCs w:val="21"/>
+        </w:rPr>
+        <w:t>all</w:t>
+      </w:r>
+      <w:r>
+        <w:rPr>
+          <w:rFonts w:ascii="思源黑体" w:eastAsia="思源黑体" w:hAnsi="思源黑体" w:hint="eastAsia"/>
+          <w:color w:val="808080" w:themeColor="background1" w:themeShade="80"/>
+          <w:szCs w:val="21"/>
+        </w:rPr>
+        <w:t xml:space="preserve"> </w:t>
+      </w:r>
+      <w:r>
+        <w:rPr>
+          <w:rFonts w:ascii="思源黑体" w:eastAsia="思源黑体" w:hAnsi="思源黑体" w:hint="eastAsia"/>
+          <w:color w:val="984806"/>
+          <w:szCs w:val="21"/>
+        </w:rPr>
+        <w:t>want</w:t>
+      </w:r>
+      <w:r>
+        <w:rPr>
+          <w:rFonts w:ascii="思源黑体" w:eastAsia="思源黑体" w:hAnsi="思源黑体" w:hint="eastAsia"/>
+          <w:color w:val="808080" w:themeColor="background1" w:themeShade="80"/>
+          <w:szCs w:val="21"/>
+        </w:rPr>
+        <w:t xml:space="preserve"> </w:t>
+      </w:r>
+      <w:r>
+        <w:rPr>
+          <w:rFonts w:ascii="思源黑体" w:eastAsia="思源黑体" w:hAnsi="思源黑体" w:hint="eastAsia"/>
+          <w:color w:val="984806"/>
+          <w:szCs w:val="21"/>
+        </w:rPr>
+        <w:t>a</w:t>
+      </w:r>
+      <w:r>
+        <w:rPr>
+          <w:rFonts w:ascii="思源黑体" w:eastAsia="思源黑体" w:hAnsi="思源黑体" w:hint="eastAsia"/>
+          <w:color w:val="808080" w:themeColor="background1" w:themeShade="80"/>
+          <w:szCs w:val="21"/>
+        </w:rPr>
+        <w:t xml:space="preserve"> </w:t>
+      </w:r>
+      <w:r>
+        <w:rPr>
+          <w:rFonts w:ascii="思源黑体" w:eastAsia="思源黑体" w:hAnsi="思源黑体" w:hint="eastAsia"/>
+          <w:color w:val="984806"/>
+          <w:szCs w:val="21"/>
+        </w:rPr>
+        <w:t>code</w:t>
+      </w:r>
+      <w:r>
+        <w:rPr>
+          <w:rFonts w:ascii="思源黑体" w:eastAsia="思源黑体" w:hAnsi="思源黑体" w:hint="eastAsia"/>
+          <w:color w:val="808080" w:themeColor="background1" w:themeShade="80"/>
+          <w:szCs w:val="21"/>
+        </w:rPr>
+        <w:t xml:space="preserve"> </w:t>
+      </w:r>
+      <w:r>
+        <w:rPr>
+          <w:rFonts w:ascii="思源黑体" w:eastAsia="思源黑体" w:hAnsi="思源黑体" w:hint="eastAsia"/>
+          <w:color w:val="984806"/>
+          <w:szCs w:val="21"/>
+        </w:rPr>
+        <w:t>to</w:t>
+      </w:r>
+      <w:r>
+        <w:rPr>
+          <w:rFonts w:ascii="思源黑体" w:eastAsia="思源黑体" w:hAnsi="思源黑体" w:hint="eastAsia"/>
+          <w:color w:val="808080" w:themeColor="background1" w:themeShade="80"/>
+          <w:szCs w:val="21"/>
+        </w:rPr>
+        <w:t xml:space="preserve"> </w:t>
+      </w:r>
+      <w:r>
+        <w:rPr>
+          <w:rFonts w:ascii="思源黑体" w:eastAsia="思源黑体" w:hAnsi="思源黑体" w:hint="eastAsia"/>
+          <w:color w:val="984806"/>
+          <w:szCs w:val="21"/>
+        </w:rPr>
+        <w:t>live</w:t>
+      </w:r>
+      <w:r>
+        <w:rPr>
+          <w:rFonts w:ascii="思源黑体" w:eastAsia="思源黑体" w:hAnsi="思源黑体" w:hint="eastAsia"/>
+          <w:color w:val="808080" w:themeColor="background1" w:themeShade="80"/>
+          <w:szCs w:val="21"/>
+        </w:rPr>
+        <w:t xml:space="preserve"> </w:t>
+      </w:r>
+      <w:r>
+        <w:rPr>
+          <w:rFonts w:ascii="思源黑体" w:eastAsia="思源黑体" w:hAnsi="思源黑体" w:hint="eastAsia"/>
+          <w:color w:val="984806"/>
+          <w:szCs w:val="21"/>
+        </w:rPr>
+        <w:t>by.</w:t>
+      </w:r>
+    </w:p>
+    <w:p>
+      <w:pPr>
+        <w:rPr>
+          <w:rFonts w:ascii="思源黑体" w:eastAsia="思源黑体" w:hAnsi="思源黑体"/>
+        </w:rPr>
+      </w:pPr>
+      <w:r>
+        <w:rPr>
+          <w:rFonts w:ascii="思源黑体" w:eastAsia="思源黑体" w:hAnsi="思源黑体" w:cs="宋体" w:hint="eastAsia"/>
+          <w:color w:val="808080" w:themeColor="background1" w:themeShade="80"/>
+          <w:kern w:val="0"/>
+          <w:szCs w:val="21"/>
+        </w:rPr>
+        <w:t>我们都希望有一个赖以生存的行为准则。</w:t>
+      </w:r>
+    </w:p>
+    <w:p>
+      <w:pPr>
+        <w:widowControl/>
+        <w:jc w:val="left"/>
+        <w:rPr>
+          <w:rFonts w:ascii="思源黑体" w:eastAsia="思源黑体" w:hAnsi="思源黑体"/>
+        </w:rPr>
+      </w:pPr>
+      <w:r>
+        <w:rPr>
+          <w:rFonts w:ascii="思源黑体" w:eastAsia="思源黑体" w:hAnsi="思源黑体" w:hint="eastAsia"/>
+          <w:kern w:val="0"/>
+        </w:rPr>
+        <w:br w:type="page"/>
+      </w:r>
+    </w:p>
+    <w:p>
+      <w:pPr>
+        <w:pStyle w:val="a7"/>
+        <w:rPr>
+          <w:rFonts w:ascii="思源黑体" w:eastAsia="思源黑体" w:hAnsi="思源黑体"/>
+          <w:sz w:val="28"/>
+          <w:szCs w:val="28"/>
+        </w:rPr>
+      </w:pPr>
+      <w:r>
+        <w:rPr>
+          <w:rFonts w:ascii="思源黑体" w:eastAsia="思源黑体" w:hAnsi="思源黑体" w:hint="eastAsia"/>
+          <w:sz w:val="28"/>
+          <w:szCs w:val="28"/>
+        </w:rPr>
+        <w:lastRenderedPageBreak/>
+        <w:t>词汇讲解</w:t>
+      </w:r>
+    </w:p>
+    <w:p>
+      <w:pPr>
         <w:rPr>
           <w:rFonts w:ascii="思源黑体" w:eastAsia="思源黑体" w:hAnsi="思源黑体"/>
         </w:rPr>
@@ -41,7 +6183,35 @@
         <w:rPr>
           <w:rFonts w:ascii="思源黑体" w:eastAsia="思源黑体" w:hAnsi="思源黑体"/>
         </w:rPr>
-        <w:t xml:space="preserve">supreme [su:'pri:m] adj. </w:t>
+        <w:t>supreme [</w:t>
+      </w:r>
+      <w:proofErr w:type="spellStart"/>
+      <w:r>
+        <w:rPr>
+          <w:rFonts w:ascii="思源黑体" w:eastAsia="思源黑体" w:hAnsi="思源黑体"/>
+        </w:rPr>
+        <w:t>su</w:t>
+      </w:r>
+      <w:proofErr w:type="spellEnd"/>
+      <w:r>
+        <w:rPr>
+          <w:rFonts w:ascii="思源黑体" w:eastAsia="思源黑体" w:hAnsi="思源黑体"/>
+        </w:rPr>
+        <w:t>:'</w:t>
+      </w:r>
+      <w:proofErr w:type="spellStart"/>
+      <w:r>
+        <w:rPr>
+          <w:rFonts w:ascii="思源黑体" w:eastAsia="思源黑体" w:hAnsi="思源黑体"/>
+        </w:rPr>
+        <w:t>pri:m</w:t>
+      </w:r>
+      <w:proofErr w:type="spellEnd"/>
+      <w:r>
+        <w:rPr>
+          <w:rFonts w:ascii="思源黑体" w:eastAsia="思源黑体" w:hAnsi="思源黑体"/>
+        </w:rPr>
+        <w:t xml:space="preserve">] adj. </w:t>
       </w:r>
       <w:r>
         <w:rPr>
@@ -203,8 +6373,16 @@
         <w:rPr>
           <w:rFonts w:ascii="思源黑体" w:eastAsia="思源黑体" w:hAnsi="思源黑体"/>
         </w:rPr>
-        <w:t>'tæg</w:t>
-      </w:r>
+        <w:t>'</w:t>
+      </w:r>
+      <w:proofErr w:type="spellStart"/>
+      <w:r>
+        <w:rPr>
+          <w:rFonts w:ascii="思源黑体" w:eastAsia="思源黑体" w:hAnsi="思源黑体"/>
+        </w:rPr>
+        <w:t>tæg</w:t>
+      </w:r>
+      <w:proofErr w:type="spellEnd"/>
       <w:r>
         <w:rPr>
           <w:rFonts w:ascii="MS Gothic" w:eastAsia="MS Gothic" w:hAnsi="MS Gothic" w:cs="MS Gothic" w:hint="eastAsia"/>
@@ -223,11 +6401,19 @@
         </w:rPr>
         <w:t>ɪ</w:t>
       </w:r>
-      <w:r>
-        <w:rPr>
-          <w:rFonts w:ascii="思源黑体" w:eastAsia="思源黑体" w:hAnsi="思源黑体"/>
-        </w:rPr>
-        <w:t>st]</w:t>
+      <w:proofErr w:type="spellStart"/>
+      <w:r>
+        <w:rPr>
+          <w:rFonts w:ascii="思源黑体" w:eastAsia="思源黑体" w:hAnsi="思源黑体"/>
+        </w:rPr>
+        <w:t>st</w:t>
+      </w:r>
+      <w:proofErr w:type="spellEnd"/>
+      <w:r>
+        <w:rPr>
+          <w:rFonts w:ascii="思源黑体" w:eastAsia="思源黑体" w:hAnsi="思源黑体"/>
+        </w:rPr>
+        <w:t>]</w:t>
       </w:r>
     </w:p>
     <w:p>
@@ -320,6 +6506,7 @@
         <w:rPr>
           <w:rFonts w:ascii="思源黑体" w:eastAsia="思源黑体" w:hAnsi="思源黑体"/>
         </w:rPr>
+        <w:lastRenderedPageBreak/>
         <w:t>leading</w:t>
       </w:r>
       <w:r>
@@ -604,7 +6791,21 @@
         <w:rPr>
           <w:rFonts w:ascii="思源黑体" w:eastAsia="思源黑体" w:hAnsi="思源黑体"/>
         </w:rPr>
-        <w:t>framed [freimd]</w:t>
+        <w:t>framed [</w:t>
+      </w:r>
+      <w:proofErr w:type="spellStart"/>
+      <w:r>
+        <w:rPr>
+          <w:rFonts w:ascii="思源黑体" w:eastAsia="思源黑体" w:hAnsi="思源黑体"/>
+        </w:rPr>
+        <w:t>freimd</w:t>
+      </w:r>
+      <w:proofErr w:type="spellEnd"/>
+      <w:r>
+        <w:rPr>
+          <w:rFonts w:ascii="思源黑体" w:eastAsia="思源黑体" w:hAnsi="思源黑体"/>
+        </w:rPr>
+        <w:t>]</w:t>
       </w:r>
     </w:p>
     <w:p>
@@ -777,14 +6978,8 @@
         <w:rPr>
           <w:rFonts w:ascii="思源黑体" w:eastAsia="思源黑体" w:hAnsi="思源黑体"/>
         </w:rPr>
-        <w:t xml:space="preserve">My name is Michael Scofield. My brother is facing the electric chair, framed for a crime </w:t>
-      </w:r>
-      <w:r>
-        <w:rPr>
-          <w:rFonts w:ascii="思源黑体" w:eastAsia="思源黑体" w:hAnsi="思源黑体"/>
-        </w:rPr>
         <w:lastRenderedPageBreak/>
-        <w:t>he didn't commit.</w:t>
+        <w:t>My name is Michael Scofield. My brother is facing the electric chair, framed for a crime he didn't commit.</w:t>
       </w:r>
     </w:p>
     <w:p>
@@ -1142,11 +7337,19 @@
         </w:rPr>
         <w:t>ʒ</w:t>
       </w:r>
-      <w:r>
-        <w:rPr>
-          <w:rFonts w:ascii="思源黑体" w:eastAsia="思源黑体" w:hAnsi="思源黑体"/>
-        </w:rPr>
-        <w:t>i]</w:t>
+      <w:proofErr w:type="spellStart"/>
+      <w:r>
+        <w:rPr>
+          <w:rFonts w:ascii="思源黑体" w:eastAsia="思源黑体" w:hAnsi="思源黑体"/>
+        </w:rPr>
+        <w:t>i</w:t>
+      </w:r>
+      <w:proofErr w:type="spellEnd"/>
+      <w:r>
+        <w:rPr>
+          <w:rFonts w:ascii="思源黑体" w:eastAsia="思源黑体" w:hAnsi="思源黑体"/>
+        </w:rPr>
+        <w:t>]</w:t>
       </w:r>
     </w:p>
     <w:p>
@@ -1199,6 +7402,7 @@
         <w:rPr>
           <w:rFonts w:ascii="思源黑体" w:eastAsia="思源黑体" w:hAnsi="思源黑体"/>
         </w:rPr>
+        <w:lastRenderedPageBreak/>
         <w:t>mythology</w:t>
       </w:r>
       <w:r>
@@ -1532,8 +7736,16 @@
         <w:rPr>
           <w:rFonts w:ascii="思源黑体" w:eastAsia="思源黑体" w:hAnsi="思源黑体"/>
         </w:rPr>
-        <w:t>vanished ['væn</w:t>
-      </w:r>
+        <w:t>vanished ['</w:t>
+      </w:r>
+      <w:proofErr w:type="spellStart"/>
+      <w:r>
+        <w:rPr>
+          <w:rFonts w:ascii="思源黑体" w:eastAsia="思源黑体" w:hAnsi="思源黑体"/>
+        </w:rPr>
+        <w:t>væn</w:t>
+      </w:r>
+      <w:proofErr w:type="spellEnd"/>
       <w:r>
         <w:rPr>
           <w:rFonts w:ascii="MS Gothic" w:eastAsia="MS Gothic" w:hAnsi="MS Gothic" w:cs="MS Gothic" w:hint="eastAsia"/>
@@ -1681,7 +7893,6 @@
         <w:rPr>
           <w:rFonts w:ascii="思源黑体" w:eastAsia="思源黑体" w:hAnsi="思源黑体"/>
         </w:rPr>
-        <w:lastRenderedPageBreak/>
         <w:t>vanish</w:t>
       </w:r>
     </w:p>
@@ -1787,8 +7998,16 @@
         <w:rPr>
           <w:rFonts w:ascii="思源黑体" w:eastAsia="思源黑体" w:hAnsi="思源黑体"/>
         </w:rPr>
-        <w:t>'ri:n</w:t>
-      </w:r>
+        <w:t>'</w:t>
+      </w:r>
+      <w:proofErr w:type="spellStart"/>
+      <w:r>
+        <w:rPr>
+          <w:rFonts w:ascii="思源黑体" w:eastAsia="思源黑体" w:hAnsi="思源黑体"/>
+        </w:rPr>
+        <w:t>ri:n</w:t>
+      </w:r>
+      <w:proofErr w:type="spellEnd"/>
       <w:r>
         <w:rPr>
           <w:rFonts w:ascii="MS Gothic" w:eastAsia="MS Gothic" w:hAnsi="MS Gothic" w:cs="MS Gothic" w:hint="eastAsia"/>
@@ -1907,12 +8126,14 @@
         </w:rPr>
         <w:t>ɪ</w:t>
       </w:r>
+      <w:proofErr w:type="spellStart"/>
       <w:r>
         <w:rPr>
           <w:rFonts w:ascii="思源黑体" w:eastAsia="思源黑体" w:hAnsi="思源黑体"/>
         </w:rPr>
         <w:t>n'kr</w:t>
       </w:r>
+      <w:proofErr w:type="spellEnd"/>
       <w:r>
         <w:rPr>
           <w:rFonts w:ascii="MS Gothic" w:eastAsia="MS Gothic" w:hAnsi="MS Gothic" w:cs="MS Gothic" w:hint="eastAsia"/>
@@ -2056,6 +8277,7 @@
         <w:rPr>
           <w:rFonts w:ascii="思源黑体" w:eastAsia="思源黑体" w:hAnsi="思源黑体"/>
         </w:rPr>
+        <w:lastRenderedPageBreak/>
         <w:t xml:space="preserve">Housing developments continue to encroach </w:t>
       </w:r>
       <w:r>
@@ -2345,12 +8567,14 @@
         </w:rPr>
         <w:t>ɪ</w:t>
       </w:r>
+      <w:proofErr w:type="spellStart"/>
       <w:r>
         <w:rPr>
           <w:rFonts w:ascii="思源黑体" w:eastAsia="思源黑体" w:hAnsi="思源黑体"/>
         </w:rPr>
         <w:t>ndi</w:t>
       </w:r>
+      <w:proofErr w:type="spellEnd"/>
       <w:r>
         <w:rPr>
           <w:rFonts w:ascii="MS Gothic" w:eastAsia="MS Gothic" w:hAnsi="MS Gothic" w:cs="MS Gothic" w:hint="eastAsia"/>
@@ -2482,7 +8706,6 @@
         <w:rPr>
           <w:rFonts w:ascii="思源黑体" w:eastAsia="思源黑体" w:hAnsi="思源黑体"/>
         </w:rPr>
-        <w:lastRenderedPageBreak/>
         <w:t>Oriental</w:t>
       </w:r>
       <w:r>
@@ -2675,12 +8898,14 @@
         </w:rPr>
         <w:t>ɪ</w:t>
       </w:r>
+      <w:proofErr w:type="spellStart"/>
       <w:r>
         <w:rPr>
           <w:rFonts w:ascii="思源黑体" w:eastAsia="思源黑体" w:hAnsi="思源黑体"/>
         </w:rPr>
         <w:t>ld</w:t>
       </w:r>
+      <w:proofErr w:type="spellEnd"/>
       <w:r>
         <w:rPr>
           <w:rFonts w:ascii="MS Gothic" w:eastAsia="MS Gothic" w:hAnsi="MS Gothic" w:cs="MS Gothic" w:hint="eastAsia"/>
@@ -2882,7 +9107,21 @@
         <w:rPr>
           <w:rFonts w:ascii="思源黑体" w:eastAsia="思源黑体" w:hAnsi="思源黑体"/>
         </w:rPr>
-        <w:t>Films, videos, CDs and CD-ROMS are just some of the bewildering amount of information they will have.</w:t>
+        <w:t xml:space="preserve">Films, videos, CDs and CD-ROMS are just some of the bewildering </w:t>
+      </w:r>
+      <w:proofErr w:type="gramStart"/>
+      <w:r>
+        <w:rPr>
+          <w:rFonts w:ascii="思源黑体" w:eastAsia="思源黑体" w:hAnsi="思源黑体"/>
+        </w:rPr>
+        <w:t>amount</w:t>
+      </w:r>
+      <w:proofErr w:type="gramEnd"/>
+      <w:r>
+        <w:rPr>
+          <w:rFonts w:ascii="思源黑体" w:eastAsia="思源黑体" w:hAnsi="思源黑体"/>
+        </w:rPr>
+        <w:t xml:space="preserve"> of information they will have.</w:t>
       </w:r>
     </w:p>
     <w:p>
@@ -2987,6 +9226,7 @@
         <w:rPr>
           <w:rFonts w:ascii="思源黑体" w:eastAsia="思源黑体" w:hAnsi="思源黑体"/>
         </w:rPr>
+        <w:lastRenderedPageBreak/>
         <w:t>(A) degraded</w:t>
       </w:r>
       <w:r>
@@ -3443,6 +9683,7 @@
         <w:rPr>
           <w:rFonts w:ascii="思源黑体" w:eastAsia="思源黑体" w:hAnsi="思源黑体"/>
         </w:rPr>
+        <w:lastRenderedPageBreak/>
         <w:t xml:space="preserve">The question is extrinsic </w:t>
       </w:r>
       <w:r>
@@ -3477,7 +9718,6 @@
         <w:rPr>
           <w:rFonts w:ascii="思源黑体" w:eastAsia="思源黑体" w:hAnsi="思源黑体"/>
         </w:rPr>
-        <w:lastRenderedPageBreak/>
         <w:t>a combination of intrinsic and extrinsic factors disinherit [7d</w:t>
       </w:r>
       <w:r>
@@ -3498,12 +9738,14 @@
         </w:rPr>
         <w:t>ɪ</w:t>
       </w:r>
+      <w:proofErr w:type="spellStart"/>
       <w:r>
         <w:rPr>
           <w:rFonts w:ascii="思源黑体" w:eastAsia="思源黑体" w:hAnsi="思源黑体"/>
         </w:rPr>
         <w:t>n'her</w:t>
       </w:r>
+      <w:proofErr w:type="spellEnd"/>
       <w:r>
         <w:rPr>
           <w:rFonts w:ascii="MS Gothic" w:eastAsia="MS Gothic" w:hAnsi="MS Gothic" w:cs="MS Gothic" w:hint="eastAsia"/>
@@ -3748,23 +9990,33 @@
         </w:rPr>
         <w:t>ɒ</w:t>
       </w:r>
+      <w:proofErr w:type="spellStart"/>
       <w:r>
         <w:rPr>
           <w:rFonts w:ascii="思源黑体" w:eastAsia="思源黑体" w:hAnsi="思源黑体"/>
         </w:rPr>
         <w:t>kr</w:t>
       </w:r>
+      <w:proofErr w:type="spellEnd"/>
       <w:r>
         <w:rPr>
           <w:rFonts w:ascii="MS Gothic" w:eastAsia="MS Gothic" w:hAnsi="MS Gothic" w:cs="MS Gothic" w:hint="eastAsia"/>
         </w:rPr>
         <w:t>ə</w:t>
       </w:r>
-      <w:r>
-        <w:rPr>
-          <w:rFonts w:ascii="思源黑体" w:eastAsia="思源黑体" w:hAnsi="思源黑体"/>
-        </w:rPr>
-        <w:t>si]</w:t>
+      <w:proofErr w:type="spellStart"/>
+      <w:r>
+        <w:rPr>
+          <w:rFonts w:ascii="思源黑体" w:eastAsia="思源黑体" w:hAnsi="思源黑体"/>
+        </w:rPr>
+        <w:t>si</w:t>
+      </w:r>
+      <w:proofErr w:type="spellEnd"/>
+      <w:r>
+        <w:rPr>
+          <w:rFonts w:ascii="思源黑体" w:eastAsia="思源黑体" w:hAnsi="思源黑体"/>
+        </w:rPr>
+        <w:t>]</w:t>
       </w:r>
     </w:p>
     <w:p>
@@ -3898,6 +10150,7 @@
         <w:rPr>
           <w:rFonts w:ascii="思源黑体" w:eastAsia="思源黑体" w:hAnsi="思源黑体"/>
         </w:rPr>
+        <w:lastRenderedPageBreak/>
         <w:t>The newspapers branded him (as) a hypocrite. impending [</w:t>
       </w:r>
       <w:r>
@@ -3906,12 +10159,14 @@
         </w:rPr>
         <w:t>ɪ</w:t>
       </w:r>
+      <w:proofErr w:type="spellStart"/>
       <w:r>
         <w:rPr>
           <w:rFonts w:ascii="思源黑体" w:eastAsia="思源黑体" w:hAnsi="思源黑体"/>
         </w:rPr>
         <w:t>m'pend</w:t>
       </w:r>
+      <w:proofErr w:type="spellEnd"/>
       <w:r>
         <w:rPr>
           <w:rFonts w:ascii="MS Gothic" w:eastAsia="MS Gothic" w:hAnsi="MS Gothic" w:cs="MS Gothic" w:hint="eastAsia"/>
@@ -4369,6 +10624,7 @@
         <w:rPr>
           <w:rFonts w:ascii="思源黑体" w:eastAsia="思源黑体" w:hAnsi="思源黑体"/>
         </w:rPr>
+        <w:lastRenderedPageBreak/>
         <w:t>a letter in code</w:t>
       </w:r>
     </w:p>
@@ -4572,7 +10828,21 @@
         <w:rPr>
           <w:rFonts w:ascii="思源黑体" w:eastAsia="思源黑体" w:hAnsi="思源黑体"/>
         </w:rPr>
-        <w:t>penal code traffic code code of conduct code of ethics</w:t>
+        <w:t xml:space="preserve">penal code traffic code </w:t>
+      </w:r>
+      <w:proofErr w:type="spellStart"/>
+      <w:r>
+        <w:rPr>
+          <w:rFonts w:ascii="思源黑体" w:eastAsia="思源黑体" w:hAnsi="思源黑体"/>
+        </w:rPr>
+        <w:t>code</w:t>
+      </w:r>
+      <w:proofErr w:type="spellEnd"/>
+      <w:r>
+        <w:rPr>
+          <w:rFonts w:ascii="思源黑体" w:eastAsia="思源黑体" w:hAnsi="思源黑体"/>
+        </w:rPr>
+        <w:t xml:space="preserve"> of conduct code of ethics</w:t>
       </w:r>
     </w:p>
     <w:p>
@@ -4788,6 +11058,7 @@
           <w:rFonts w:ascii="思源黑体" w:eastAsia="思源黑体" w:hAnsi="思源黑体"/>
           <w:spacing w:val="-3"/>
         </w:rPr>
+        <w:lastRenderedPageBreak/>
         <w:t xml:space="preserve">William </w:t>
       </w:r>
       <w:r>
@@ -4807,14 +11078,7 @@
         <w:rPr>
           <w:rFonts w:ascii="思源黑体" w:eastAsia="思源黑体" w:hAnsi="思源黑体"/>
         </w:rPr>
-        <w:t xml:space="preserve">based on his own life </w:t>
-      </w:r>
-      <w:r>
-        <w:rPr>
-          <w:rFonts w:ascii="思源黑体" w:eastAsia="思源黑体" w:hAnsi="思源黑体"/>
-        </w:rPr>
-        <w:lastRenderedPageBreak/>
-        <w:t xml:space="preserve">in Dakota </w:t>
+        <w:t xml:space="preserve">based on his own life in Dakota </w:t>
       </w:r>
       <w:r>
         <w:rPr>
@@ -5096,8 +11360,17 @@
           <w:rFonts w:ascii="思源黑体" w:eastAsia="思源黑体" w:hAnsi="思源黑体"/>
           <w:u w:val="single"/>
         </w:rPr>
-        <w:t>Gary Cooper and John Wayne</w:t>
-      </w:r>
+        <w:t xml:space="preserve">Gary Cooper and </w:t>
+      </w:r>
+      <w:proofErr w:type="gramStart"/>
+      <w:r>
+        <w:rPr>
+          <w:rFonts w:ascii="思源黑体" w:eastAsia="思源黑体" w:hAnsi="思源黑体"/>
+          <w:u w:val="single"/>
+        </w:rPr>
+        <w:t>John Wayne</w:t>
+      </w:r>
+      <w:proofErr w:type="gramEnd"/>
       <w:r>
         <w:rPr>
           <w:rFonts w:ascii="思源黑体" w:eastAsia="思源黑体" w:hAnsi="思源黑体"/>
@@ -5267,14 +11540,8 @@
         <w:rPr>
           <w:rFonts w:ascii="思源黑体" w:eastAsia="思源黑体" w:hAnsi="思源黑体"/>
         </w:rPr>
-        <w:t xml:space="preserve">Gary Cooper co-starred with Grace Kelly in High Noon. High Noon co-starred Gary </w:t>
-      </w:r>
-      <w:r>
-        <w:rPr>
-          <w:rFonts w:ascii="思源黑体" w:eastAsia="思源黑体" w:hAnsi="思源黑体"/>
-        </w:rPr>
         <w:lastRenderedPageBreak/>
-        <w:t xml:space="preserve">Cooper and Grace </w:t>
+        <w:t xml:space="preserve">Gary Cooper co-starred with Grace Kelly in High Noon. High Noon co-starred Gary Cooper and Grace </w:t>
       </w:r>
       <w:r>
         <w:rPr>
@@ -6206,7 +12473,6 @@
         <w:rPr>
           <w:rFonts w:ascii="思源黑体" w:eastAsia="思源黑体" w:hAnsi="思源黑体"/>
         </w:rPr>
-        <w:lastRenderedPageBreak/>
         <w:t xml:space="preserve">the formula </w:t>
       </w:r>
       <w:r>
@@ -6583,6 +12849,7 @@
           <w:rFonts w:ascii="思源黑体" w:eastAsia="思源黑体" w:hAnsi="思源黑体"/>
           <w:u w:val="single"/>
         </w:rPr>
+        <w:lastRenderedPageBreak/>
         <w:t>fabricate</w:t>
       </w:r>
       <w:r>
@@ -6650,11 +12917,19 @@
           <w:rFonts w:ascii="思源黑体" w:eastAsia="思源黑体" w:hAnsi="思源黑体"/>
         </w:rPr>
       </w:pPr>
-      <w:r>
-        <w:rPr>
-          <w:rFonts w:ascii="思源黑体" w:eastAsia="思源黑体" w:hAnsi="思源黑体"/>
-        </w:rPr>
-        <w:t>sweat  sorrow a damned</w:t>
+      <w:proofErr w:type="gramStart"/>
+      <w:r>
+        <w:rPr>
+          <w:rFonts w:ascii="思源黑体" w:eastAsia="思源黑体" w:hAnsi="思源黑体"/>
+        </w:rPr>
+        <w:t>sweat  sorrow</w:t>
+      </w:r>
+      <w:proofErr w:type="gramEnd"/>
+      <w:r>
+        <w:rPr>
+          <w:rFonts w:ascii="思源黑体" w:eastAsia="思源黑体" w:hAnsi="思源黑体"/>
+        </w:rPr>
+        <w:t xml:space="preserve"> a damned</w:t>
       </w:r>
       <w:r>
         <w:rPr>
@@ -6983,6 +13258,7 @@
         <w:rPr>
           <w:rFonts w:ascii="思源黑体" w:eastAsia="思源黑体" w:hAnsi="思源黑体"/>
         </w:rPr>
+        <w:lastRenderedPageBreak/>
         <w:t>in short in sum</w:t>
       </w:r>
     </w:p>
@@ -6996,7 +13272,6 @@
         <w:rPr>
           <w:rFonts w:ascii="思源黑体" w:eastAsia="思源黑体" w:hAnsi="思源黑体"/>
         </w:rPr>
-        <w:lastRenderedPageBreak/>
         <w:t>in summary to sum up</w:t>
       </w:r>
     </w:p>
@@ -7650,20 +13925,26 @@
         <w:rPr>
           <w:rFonts w:ascii="思源黑体" w:eastAsia="思源黑体" w:hAnsi="思源黑体"/>
         </w:rPr>
-        <w:t>Chinese President Xi Jinping and his American counterpart Barack Obama agreed to establish a strategic partnership.</w:t>
-      </w:r>
-    </w:p>
-    <w:p>
-      <w:pPr>
-        <w:rPr>
-          <w:rFonts w:ascii="思源黑体" w:eastAsia="思源黑体" w:hAnsi="思源黑体"/>
-        </w:rPr>
-      </w:pPr>
+        <w:t xml:space="preserve">Chinese President Xi Jinping and his American counterpart Barack Obama agreed to </w:t>
+      </w:r>
       <w:r>
         <w:rPr>
           <w:rFonts w:ascii="思源黑体" w:eastAsia="思源黑体" w:hAnsi="思源黑体"/>
         </w:rPr>
         <w:lastRenderedPageBreak/>
+        <w:t>establish a strategic partnership.</w:t>
+      </w:r>
+    </w:p>
+    <w:p>
+      <w:pPr>
+        <w:rPr>
+          <w:rFonts w:ascii="思源黑体" w:eastAsia="思源黑体" w:hAnsi="思源黑体"/>
+        </w:rPr>
+      </w:pPr>
+      <w:r>
+        <w:rPr>
+          <w:rFonts w:ascii="思源黑体" w:eastAsia="思源黑体" w:hAnsi="思源黑体"/>
+        </w:rPr>
         <w:t xml:space="preserve">He had lived in it as a child when it was already disappearing, </w:t>
       </w:r>
       <w:r>
@@ -8038,7 +14319,21 @@
         <w:rPr>
           <w:rFonts w:ascii="思源黑体" w:eastAsia="思源黑体" w:hAnsi="思源黑体"/>
         </w:rPr>
-        <w:t>a deep-seated faith in god a deep-rooted bad habit inveterate</w:t>
+        <w:t xml:space="preserve">a deep-seated faith in </w:t>
+      </w:r>
+      <w:proofErr w:type="gramStart"/>
+      <w:r>
+        <w:rPr>
+          <w:rFonts w:ascii="思源黑体" w:eastAsia="思源黑体" w:hAnsi="思源黑体"/>
+        </w:rPr>
+        <w:t>god</w:t>
+      </w:r>
+      <w:proofErr w:type="gramEnd"/>
+      <w:r>
+        <w:rPr>
+          <w:rFonts w:ascii="思源黑体" w:eastAsia="思源黑体" w:hAnsi="思源黑体"/>
+        </w:rPr>
+        <w:t xml:space="preserve"> a deep-rooted bad habit inveterate</w:t>
       </w:r>
     </w:p>
     <w:p>
@@ -8130,8 +14425,16 @@
         <w:rPr>
           <w:rFonts w:ascii="思源黑体" w:eastAsia="思源黑体" w:hAnsi="思源黑体"/>
         </w:rPr>
-        <w:t>have its roots in … stem from … originate in …</w:t>
-      </w:r>
+        <w:t xml:space="preserve">have its roots in … stem from … originate </w:t>
+      </w:r>
+      <w:proofErr w:type="gramStart"/>
+      <w:r>
+        <w:rPr>
+          <w:rFonts w:ascii="思源黑体" w:eastAsia="思源黑体" w:hAnsi="思源黑体"/>
+        </w:rPr>
+        <w:t>in …</w:t>
+      </w:r>
+      <w:proofErr w:type="gramEnd"/>
     </w:p>
     <w:p>
       <w:pPr>
@@ -8202,7 +14505,6 @@
         <w:rPr>
           <w:rFonts w:ascii="思源黑体" w:eastAsia="思源黑体" w:hAnsi="思源黑体"/>
         </w:rPr>
-        <w:lastRenderedPageBreak/>
         <w:t>He had lived in it as a child when it was already disappearing, and his hero</w:t>
       </w:r>
       <w:r>
@@ -8561,7 +14863,21 @@
         <w:rPr>
           <w:rFonts w:ascii="思源黑体" w:eastAsia="思源黑体" w:hAnsi="思源黑体"/>
         </w:rPr>
-        <w:t>what had previously been wrong with his wife, but a medicine that had worked so well in one form of illness would surely be of equal benefit  in  another,</w:t>
+        <w:t xml:space="preserve">what had previously been wrong with his wife, but a medicine that had worked so well in one form of illness would surely be of equal </w:t>
+      </w:r>
+      <w:proofErr w:type="gramStart"/>
+      <w:r>
+        <w:rPr>
+          <w:rFonts w:ascii="思源黑体" w:eastAsia="思源黑体" w:hAnsi="思源黑体"/>
+        </w:rPr>
+        <w:t>benefit  in</w:t>
+      </w:r>
+      <w:proofErr w:type="gramEnd"/>
+      <w:r>
+        <w:rPr>
+          <w:rFonts w:ascii="思源黑体" w:eastAsia="思源黑体" w:hAnsi="思源黑体"/>
+        </w:rPr>
+        <w:t xml:space="preserve">  another,</w:t>
       </w:r>
       <w:r>
         <w:rPr>
@@ -8862,6 +15178,7 @@
           <w:rFonts w:ascii="思源黑体" w:eastAsia="思源黑体" w:hAnsi="思源黑体"/>
           <w:u w:val="single"/>
         </w:rPr>
+        <w:lastRenderedPageBreak/>
         <w:t>arena</w:t>
       </w:r>
       <w:r>
@@ -8881,14 +15198,7 @@
         <w:rPr>
           <w:rFonts w:ascii="思源黑体" w:eastAsia="思源黑体" w:hAnsi="思源黑体"/>
         </w:rPr>
-        <w:t>. join hands: co-</w:t>
-      </w:r>
-      <w:r>
-        <w:rPr>
-          <w:rFonts w:ascii="思源黑体" w:eastAsia="思源黑体" w:hAnsi="思源黑体"/>
-        </w:rPr>
-        <w:lastRenderedPageBreak/>
-        <w:t>exist</w:t>
+        <w:t>. join hands: co-exist</w:t>
       </w:r>
     </w:p>
     <w:p>
@@ -9101,6 +15411,7 @@
         </w:rPr>
         <w:t xml:space="preserve"> / </w:t>
       </w:r>
+      <w:proofErr w:type="gramStart"/>
       <w:r>
         <w:rPr>
           <w:rFonts w:ascii="思源黑体" w:eastAsia="思源黑体" w:hAnsi="思源黑体"/>
@@ -9108,6 +15419,7 @@
         </w:rPr>
         <w:t>doing</w:t>
       </w:r>
+      <w:proofErr w:type="gramEnd"/>
     </w:p>
     <w:p>
       <w:pPr>
@@ -9134,6 +15446,7 @@
         </w:rPr>
         <w:t xml:space="preserve"> / </w:t>
       </w:r>
+      <w:proofErr w:type="gramStart"/>
       <w:r>
         <w:rPr>
           <w:rFonts w:ascii="思源黑体" w:eastAsia="思源黑体" w:hAnsi="思源黑体"/>
@@ -9141,6 +15454,7 @@
         </w:rPr>
         <w:t>doing</w:t>
       </w:r>
+      <w:proofErr w:type="gramEnd"/>
     </w:p>
     <w:p>
       <w:pPr>
@@ -9232,7 +15546,21 @@
         <w:rPr>
           <w:rFonts w:ascii="思源黑体" w:eastAsia="思源黑体" w:hAnsi="思源黑体"/>
         </w:rPr>
-        <w:t xml:space="preserve"> against the elements </w:t>
+        <w:t xml:space="preserve"> against the </w:t>
+      </w:r>
+      <w:proofErr w:type="gramStart"/>
+      <w:r>
+        <w:rPr>
+          <w:rFonts w:ascii="思源黑体" w:eastAsia="思源黑体" w:hAnsi="思源黑体"/>
+        </w:rPr>
+        <w:t>elements</w:t>
+      </w:r>
+      <w:proofErr w:type="gramEnd"/>
+      <w:r>
+        <w:rPr>
+          <w:rFonts w:ascii="思源黑体" w:eastAsia="思源黑体" w:hAnsi="思源黑体"/>
+        </w:rPr>
+        <w:t xml:space="preserve"> </w:t>
       </w:r>
       <w:r>
         <w:rPr>
@@ -9343,7 +15671,14 @@
         <w:rPr>
           <w:rFonts w:ascii="思源黑体" w:eastAsia="思源黑体" w:hAnsi="思源黑体"/>
         </w:rPr>
-        <w:t xml:space="preserve"> if he found </w:t>
+        <w:t xml:space="preserve"> if he </w:t>
+      </w:r>
+      <w:r>
+        <w:rPr>
+          <w:rFonts w:ascii="思源黑体" w:eastAsia="思源黑体" w:hAnsi="思源黑体"/>
+        </w:rPr>
+        <w:lastRenderedPageBreak/>
+        <w:t xml:space="preserve">found </w:t>
       </w:r>
       <w:r>
         <w:rPr>
@@ -9377,7 +15712,6 @@
           <w:rFonts w:ascii="思源黑体" w:eastAsia="思源黑体" w:hAnsi="思源黑体"/>
           <w:u w:val="single"/>
         </w:rPr>
-        <w:lastRenderedPageBreak/>
         <w:t>along the way</w:t>
       </w:r>
       <w:r>
@@ -9632,11 +15966,19 @@
         </w:rPr>
         <w:t xml:space="preserve">We   </w:t>
       </w:r>
-      <w:r>
-        <w:rPr>
-          <w:rFonts w:ascii="思源黑体" w:eastAsia="思源黑体" w:hAnsi="思源黑体"/>
-        </w:rPr>
-        <w:t xml:space="preserve">still  do;  living  in  a  world  </w:t>
+      <w:proofErr w:type="gramStart"/>
+      <w:r>
+        <w:rPr>
+          <w:rFonts w:ascii="思源黑体" w:eastAsia="思源黑体" w:hAnsi="思源黑体"/>
+        </w:rPr>
+        <w:t>still  do</w:t>
+      </w:r>
+      <w:proofErr w:type="gramEnd"/>
+      <w:r>
+        <w:rPr>
+          <w:rFonts w:ascii="思源黑体" w:eastAsia="思源黑体" w:hAnsi="思源黑体"/>
+        </w:rPr>
+        <w:t xml:space="preserve">;  living  in  a  world  </w:t>
       </w:r>
       <w:r>
         <w:rPr>
@@ -9675,13 +16017,23 @@
           <w:rFonts w:ascii="思源黑体" w:eastAsia="思源黑体" w:hAnsi="思源黑体"/>
         </w:rPr>
       </w:pPr>
+      <w:proofErr w:type="gramStart"/>
       <w:r>
         <w:rPr>
           <w:rFonts w:ascii="思源黑体" w:eastAsia="思源黑体" w:hAnsi="思源黑体"/>
           <w:spacing w:val="-3"/>
           <w:u w:val="single"/>
         </w:rPr>
-        <w:t xml:space="preserve">hypocrisy,  chicanery,  </w:t>
+        <w:t>hypocrisy,  chicanery</w:t>
+      </w:r>
+      <w:proofErr w:type="gramEnd"/>
+      <w:r>
+        <w:rPr>
+          <w:rFonts w:ascii="思源黑体" w:eastAsia="思源黑体" w:hAnsi="思源黑体"/>
+          <w:spacing w:val="-3"/>
+          <w:u w:val="single"/>
+        </w:rPr>
+        <w:t xml:space="preserve">,  </w:t>
       </w:r>
       <w:r>
         <w:rPr>
@@ -10464,6 +16816,42 @@
       <w:szCs w:val="18"/>
     </w:rPr>
   </w:style>
+  <w:style w:type="paragraph" w:styleId="a7">
+    <w:name w:val="Subtitle"/>
+    <w:basedOn w:val="a"/>
+    <w:next w:val="a"/>
+    <w:link w:val="a8"/>
+    <w:uiPriority w:val="11"/>
+    <w:qFormat/>
+    <w:rsid w:val="009A55E2"/>
+    <w:pPr>
+      <w:widowControl/>
+      <w:spacing w:before="240" w:after="60" w:line="312" w:lineRule="auto"/>
+      <w:jc w:val="center"/>
+      <w:outlineLvl w:val="1"/>
+    </w:pPr>
+    <w:rPr>
+      <w:b/>
+      <w:bCs/>
+      <w:kern w:val="28"/>
+      <w:sz w:val="32"/>
+      <w:szCs w:val="32"/>
+    </w:rPr>
+  </w:style>
+  <w:style w:type="character" w:customStyle="1" w:styleId="a8">
+    <w:name w:val="副标题 字符"/>
+    <w:basedOn w:val="a0"/>
+    <w:link w:val="a7"/>
+    <w:uiPriority w:val="11"/>
+    <w:rsid w:val="009A55E2"/>
+    <w:rPr>
+      <w:b/>
+      <w:bCs/>
+      <w:kern w:val="28"/>
+      <w:sz w:val="32"/>
+      <w:szCs w:val="32"/>
+    </w:rPr>
+  </w:style>
 </w:styles>
 </file>
 
